--- a/Documentation/Requirements.docx
+++ b/Documentation/Requirements.docx
@@ -16,6 +16,7 @@
           <w:docPartUnique/>
         </w:docPartObj>
       </w:sdtPr>
+      <w:sdtEndPr/>
       <w:sdtContent>
         <w:tbl>
           <w:tblPr>
@@ -112,6 +113,7 @@
                   <w:dataBinding w:prefixMappings="xmlns:ns0='http://schemas.openxmlformats.org/package/2006/metadata/core-properties' xmlns:ns1='http://purl.org/dc/elements/1.1/'" w:xpath="/ns0:coreProperties[1]/ns1:title[1]" w:storeItemID="{6C3C8BC8-F283-45AE-878A-BAB7291924A1}"/>
                   <w:text/>
                 </w:sdtPr>
+                <w:sdtEndPr/>
                 <w:sdtContent>
                   <w:p>
                     <w:pPr>
@@ -148,6 +150,7 @@
                 <w:dataBinding w:prefixMappings="xmlns:ns0='http://schemas.openxmlformats.org/package/2006/metadata/core-properties' xmlns:ns1='http://purl.org/dc/elements/1.1/'" w:xpath="/ns0:coreProperties[1]/ns1:subject[1]" w:storeItemID="{6C3C8BC8-F283-45AE-878A-BAB7291924A1}"/>
                 <w:text/>
               </w:sdtPr>
+              <w:sdtEndPr/>
               <w:sdtContent>
                 <w:tc>
                   <w:tcPr>
@@ -218,6 +221,7 @@
                   <w:dataBinding w:prefixMappings="xmlns:ns0='http://schemas.openxmlformats.org/package/2006/metadata/core-properties' xmlns:ns1='http://purl.org/dc/elements/1.1/'" w:xpath="/ns0:coreProperties[1]/ns1:creator[1]" w:storeItemID="{6C3C8BC8-F283-45AE-878A-BAB7291924A1}"/>
                   <w:text/>
                 </w:sdtPr>
+                <w:sdtEndPr/>
                 <w:sdtContent>
                   <w:p>
                     <w:pPr>
@@ -228,53 +232,12 @@
                         <w:sz w:val="24"/>
                       </w:rPr>
                     </w:pPr>
-                    <w:proofErr w:type="spellStart"/>
                     <w:r>
                       <w:rPr>
                         <w:color w:val="4F81BD" w:themeColor="accent1"/>
                         <w:sz w:val="24"/>
                       </w:rPr>
-                      <w:t>Blayne</w:t>
-                    </w:r>
-                    <w:proofErr w:type="spellEnd"/>
-                    <w:r>
-                      <w:rPr>
-                        <w:color w:val="4F81BD" w:themeColor="accent1"/>
-                        <w:sz w:val="24"/>
-                      </w:rPr>
-                      <w:t xml:space="preserve"> Kennedy, </w:t>
-                    </w:r>
-                    <w:proofErr w:type="spellStart"/>
-                    <w:r>
-                      <w:rPr>
-                        <w:color w:val="4F81BD" w:themeColor="accent1"/>
-                        <w:sz w:val="24"/>
-                      </w:rPr>
-                      <w:t>Kimi</w:t>
-                    </w:r>
-                    <w:proofErr w:type="spellEnd"/>
-                    <w:r>
-                      <w:rPr>
-                        <w:color w:val="4F81BD" w:themeColor="accent1"/>
-                        <w:sz w:val="24"/>
-                      </w:rPr>
-                      <w:t xml:space="preserve"> Oyama, Daren </w:t>
-                    </w:r>
-                    <w:proofErr w:type="spellStart"/>
-                    <w:r>
-                      <w:rPr>
-                        <w:color w:val="4F81BD" w:themeColor="accent1"/>
-                        <w:sz w:val="24"/>
-                      </w:rPr>
-                      <w:t>Rodhouse</w:t>
-                    </w:r>
-                    <w:proofErr w:type="spellEnd"/>
-                    <w:r>
-                      <w:rPr>
-                        <w:color w:val="4F81BD" w:themeColor="accent1"/>
-                        <w:sz w:val="24"/>
-                      </w:rPr>
-                      <w:t>, Chihiro Sasaki</w:t>
+                      <w:t>Blayne Kennedy, Kimi Oyama, Daren Rodhouse, Chihiro Sasaki</w:t>
                     </w:r>
                   </w:p>
                 </w:sdtContent>
@@ -296,6 +259,7 @@
                     <w:calendar w:val="gregorian"/>
                   </w:date>
                 </w:sdtPr>
+                <w:sdtEndPr/>
                 <w:sdtContent>
                   <w:p>
                     <w:pPr>
@@ -2220,70 +2184,157 @@
       <w:pPr>
         <w:pStyle w:val="Heading1"/>
         <w:rPr>
+          <w:lang w:eastAsia="ja-JP"/>
+        </w:rPr>
+      </w:pPr>
+      <w:bookmarkStart w:id="0" w:name="_Toc342142180"/>
+      <w:r>
+        <w:rPr>
           <w:rFonts w:hint="eastAsia"/>
           <w:lang w:eastAsia="ja-JP"/>
         </w:rPr>
-      </w:pPr>
-      <w:bookmarkStart w:id="0" w:name="_Toc342142180"/>
-      <w:r>
-        <w:rPr>
-          <w:rFonts w:hint="eastAsia"/>
-          <w:lang w:eastAsia="ja-JP"/>
-        </w:rPr>
         <w:lastRenderedPageBreak/>
-        <w:t>Introducti</w:t>
-      </w:r>
-      <w:bookmarkStart w:id="1" w:name="_GoBack"/>
+        <w:t>Introduction</w:t>
+      </w:r>
+      <w:bookmarkEnd w:id="0"/>
+    </w:p>
+    <w:p>
+      <w:pPr>
+        <w:rPr>
+          <w:rFonts w:cs="Times New Roman"/>
+          <w:color w:val="666666"/>
+          <w:szCs w:val="24"/>
+          <w:lang w:eastAsia="ja-JP"/>
+        </w:rPr>
+      </w:pPr>
+    </w:p>
+    <w:p>
+      <w:pPr>
+        <w:rPr>
+          <w:rFonts w:cs="Times New Roman"/>
+          <w:color w:val="000000"/>
+          <w:szCs w:val="24"/>
+          <w:lang w:eastAsia="ja-JP"/>
+        </w:rPr>
+      </w:pPr>
+      <w:r>
+        <w:rPr>
+          <w:rFonts w:cs="Times New Roman"/>
+          <w:color w:val="666666"/>
+          <w:szCs w:val="24"/>
+        </w:rPr>
+        <w:t>A short summary that briefly describes your understanding of the problem, the key features of the proposed software system, and the key risks that must be considered in your development efforts. You'll draw this text from the sections of the document discussed below, so this should be the last (and best-written) text you write.</w:t>
+      </w:r>
+    </w:p>
+    <w:p>
+      <w:pPr>
+        <w:rPr>
+          <w:rFonts w:cs="Times New Roman"/>
+          <w:color w:val="222222"/>
+          <w:szCs w:val="24"/>
+          <w:shd w:val="clear" w:color="auto" w:fill="FFFFFF"/>
+          <w:lang w:eastAsia="ja-JP"/>
+        </w:rPr>
+      </w:pPr>
+      <w:r>
+        <w:rPr>
+          <w:rFonts w:cs="Times New Roman"/>
+          <w:color w:val="000000"/>
+          <w:szCs w:val="24"/>
+        </w:rPr>
+        <w:br/>
+      </w:r>
+      <w:r>
+        <w:rPr>
+          <w:rFonts w:cs="Times New Roman"/>
+          <w:color w:val="222222"/>
+          <w:szCs w:val="24"/>
+          <w:shd w:val="clear" w:color="auto" w:fill="FFFFFF"/>
+        </w:rPr>
+        <w:t xml:space="preserve">The localization features of MoneyClip Mobile will provide customers with targeted advertisement, coupons, and loyalty networks that will be an additional feature to an existing web-based payments infrastructure.  Below, the Problem Statement, Functional and Non-Functional Requirements, Environmental Requirements, Potential Risks, and the Project Plan can be found. </w:t>
+      </w:r>
+    </w:p>
+    <w:p>
+      <w:pPr>
+        <w:rPr>
+          <w:rFonts w:cs="Times New Roman"/>
+          <w:color w:val="000000"/>
+          <w:szCs w:val="24"/>
+          <w:lang w:eastAsia="ja-JP"/>
+        </w:rPr>
+      </w:pPr>
+    </w:p>
+    <w:p>
+      <w:pPr>
+        <w:pStyle w:val="Heading1"/>
+        <w:rPr>
+          <w:color w:val="000000"/>
+        </w:rPr>
+      </w:pPr>
+      <w:bookmarkStart w:id="1" w:name="_Toc342142181"/>
+      <w:r>
+        <w:t>Problem and Solution Statement</w:t>
+      </w:r>
       <w:bookmarkEnd w:id="1"/>
       <w:r>
-        <w:rPr>
-          <w:rFonts w:hint="eastAsia"/>
-          <w:lang w:eastAsia="ja-JP"/>
-        </w:rPr>
-        <w:t>on</w:t>
-      </w:r>
-      <w:bookmarkEnd w:id="0"/>
-    </w:p>
-    <w:p>
-      <w:pPr>
-        <w:rPr>
-          <w:rFonts w:cs="Times New Roman" w:hint="eastAsia"/>
-          <w:color w:val="666666"/>
-          <w:szCs w:val="24"/>
-          <w:lang w:eastAsia="ja-JP"/>
-        </w:rPr>
-      </w:pPr>
-    </w:p>
-    <w:p>
-      <w:pPr>
-        <w:rPr>
-          <w:rFonts w:cs="Times New Roman" w:hint="eastAsia"/>
-          <w:color w:val="000000"/>
-          <w:szCs w:val="24"/>
-          <w:lang w:eastAsia="ja-JP"/>
-        </w:rPr>
-      </w:pPr>
-      <w:proofErr w:type="gramStart"/>
-      <w:r>
-        <w:rPr>
-          <w:rFonts w:cs="Times New Roman"/>
-          <w:color w:val="666666"/>
-          <w:szCs w:val="24"/>
-        </w:rPr>
-        <w:t>A short summary that briefly describes your understanding of the problem, the key features of the proposed software system, and the key risks that must be considered in your development efforts.</w:t>
-      </w:r>
-      <w:proofErr w:type="gramEnd"/>
-      <w:r>
-        <w:rPr>
-          <w:rFonts w:cs="Times New Roman"/>
-          <w:color w:val="666666"/>
-          <w:szCs w:val="24"/>
-        </w:rPr>
-        <w:t xml:space="preserve"> You'll draw this text from the sections of the document discussed below, so this should be the last (and best-written) text you write.</w:t>
-      </w:r>
-    </w:p>
-    <w:p>
-      <w:pPr>
+        <w:t xml:space="preserve"> </w:t>
+      </w:r>
+    </w:p>
+    <w:p>
+      <w:pPr>
+        <w:rPr>
+          <w:rFonts w:cs="Times New Roman"/>
+          <w:color w:val="000000"/>
+          <w:szCs w:val="24"/>
+          <w:lang w:eastAsia="ja-JP"/>
+        </w:rPr>
+      </w:pPr>
+      <w:r>
+        <w:rPr>
+          <w:rFonts w:cs="Times New Roman"/>
+          <w:color w:val="000000"/>
+          <w:szCs w:val="24"/>
+        </w:rPr>
+        <w:br/>
+      </w:r>
+      <w:r>
+        <w:rPr>
+          <w:rFonts w:cs="Times New Roman"/>
+          <w:color w:val="222222"/>
+          <w:szCs w:val="24"/>
+          <w:shd w:val="clear" w:color="auto" w:fill="FFFFFF"/>
+        </w:rPr>
+        <w:t xml:space="preserve">MoneyClip Mobile (MCM) is a web-based payments infrastructure providing fee-free transactions to customers and merchants using through the use of mobile smartphones.  Mr. Joshua Cross of Hermes Commerce, Inc. is planning to make this mobile payment system more robust by providing targeted advertisements, coupons, and managing customer’s royalty programs. </w:t>
+      </w:r>
+    </w:p>
+    <w:p>
+      <w:pPr>
+        <w:rPr>
+          <w:rFonts w:cs="Times New Roman"/>
+          <w:color w:val="222222"/>
+          <w:szCs w:val="24"/>
+          <w:shd w:val="clear" w:color="auto" w:fill="FFFFFF"/>
+          <w:lang w:eastAsia="ja-JP"/>
+        </w:rPr>
+      </w:pPr>
+      <w:r>
+        <w:rPr>
+          <w:rFonts w:cs="Times New Roman"/>
+          <w:color w:val="000000"/>
+          <w:szCs w:val="24"/>
+        </w:rPr>
+        <w:br/>
+      </w:r>
+      <w:r>
+        <w:rPr>
+          <w:rFonts w:cs="Times New Roman"/>
+          <w:color w:val="222222"/>
+          <w:szCs w:val="24"/>
+          <w:shd w:val="clear" w:color="auto" w:fill="FFFFFF"/>
+        </w:rPr>
+        <w:t>This capstone project will develop the localization features for the MCM advertisement, coupons, and loyalty network.  The software will be developed for the existing MCM network and database to ease the transition of integration this feature.  The team will be developing the same copy of the existing network and database on a local server to develop in and test the added feature.  The prototype of the localization features implemented on the database, web</w:t>
+      </w:r>
+      <w:r>
         <w:rPr>
           <w:rFonts w:cs="Times New Roman" w:hint="eastAsia"/>
           <w:color w:val="222222"/>
@@ -2291,6 +2342,27 @@
           <w:shd w:val="clear" w:color="auto" w:fill="FFFFFF"/>
           <w:lang w:eastAsia="ja-JP"/>
         </w:rPr>
+        <w:t xml:space="preserve"> </w:t>
+      </w:r>
+      <w:r>
+        <w:rPr>
+          <w:rFonts w:cs="Times New Roman"/>
+          <w:color w:val="222222"/>
+          <w:szCs w:val="24"/>
+          <w:shd w:val="clear" w:color="auto" w:fill="FFFFFF"/>
+        </w:rPr>
+        <w:t>service, and iOS/Android applications will be presented to Mr. Cross at the end of this project.</w:t>
+      </w:r>
+    </w:p>
+    <w:p>
+      <w:pPr>
+        <w:rPr>
+          <w:rFonts w:cs="Times New Roman"/>
+          <w:color w:val="222222"/>
+          <w:szCs w:val="24"/>
+          <w:shd w:val="clear" w:color="auto" w:fill="FFFFFF"/>
+          <w:lang w:eastAsia="ja-JP"/>
+        </w:rPr>
       </w:pPr>
       <w:r>
         <w:rPr>
@@ -2300,142 +2372,14 @@
         </w:rPr>
         <w:br/>
       </w:r>
-      <w:r>
-        <w:rPr>
-          <w:rFonts w:cs="Times New Roman"/>
-          <w:color w:val="222222"/>
-          <w:szCs w:val="24"/>
-          <w:shd w:val="clear" w:color="auto" w:fill="FFFFFF"/>
-        </w:rPr>
-        <w:t xml:space="preserve">The localization features of MoneyClip Mobile will provide customers with targeted advertisement, coupons, and loyalty networks that will be an additional feature to an existing web-based payments infrastructure.  Below, the Problem Statement, Functional and Non-Functional Requirements, Environmental Requirements, Potential Risks, and the Project Plan can be found. </w:t>
-      </w:r>
-    </w:p>
-    <w:p>
-      <w:pPr>
-        <w:rPr>
-          <w:rFonts w:cs="Times New Roman" w:hint="eastAsia"/>
-          <w:color w:val="000000"/>
-          <w:szCs w:val="24"/>
-          <w:lang w:eastAsia="ja-JP"/>
-        </w:rPr>
-      </w:pPr>
-    </w:p>
-    <w:p>
-      <w:pPr>
-        <w:pStyle w:val="Heading1"/>
-        <w:rPr>
-          <w:color w:val="000000"/>
-        </w:rPr>
-      </w:pPr>
-      <w:bookmarkStart w:id="2" w:name="_Toc342142181"/>
-      <w:r>
-        <w:t>Problem and Solution Statement</w:t>
+      <w:bookmarkStart w:id="2" w:name="_Toc342142182"/>
+      <w:r>
+        <w:rPr>
+          <w:rStyle w:val="Heading2Char"/>
+        </w:rPr>
+        <w:t>Part 1: Problem Statement</w:t>
       </w:r>
       <w:bookmarkEnd w:id="2"/>
-      <w:r>
-        <w:t xml:space="preserve"> </w:t>
-      </w:r>
-    </w:p>
-    <w:p>
-      <w:pPr>
-        <w:rPr>
-          <w:rFonts w:cs="Times New Roman" w:hint="eastAsia"/>
-          <w:color w:val="000000"/>
-          <w:szCs w:val="24"/>
-          <w:lang w:eastAsia="ja-JP"/>
-        </w:rPr>
-      </w:pPr>
-      <w:r>
-        <w:rPr>
-          <w:rFonts w:cs="Times New Roman"/>
-          <w:color w:val="000000"/>
-          <w:szCs w:val="24"/>
-        </w:rPr>
-        <w:br/>
-      </w:r>
-      <w:r>
-        <w:rPr>
-          <w:rFonts w:cs="Times New Roman"/>
-          <w:color w:val="222222"/>
-          <w:szCs w:val="24"/>
-          <w:shd w:val="clear" w:color="auto" w:fill="FFFFFF"/>
-        </w:rPr>
-        <w:t xml:space="preserve">MoneyClip Mobile (MCM) is a web-based payments infrastructure providing fee-free transactions to customers and merchants using through the use of mobile smartphones.  Mr. Joshua Cross of Hermes Commerce, Inc. is planning to make this mobile payment system more robust by providing targeted advertisements, coupons, and managing customer’s royalty programs. </w:t>
-      </w:r>
-    </w:p>
-    <w:p>
-      <w:pPr>
-        <w:rPr>
-          <w:rFonts w:cs="Times New Roman" w:hint="eastAsia"/>
-          <w:color w:val="222222"/>
-          <w:szCs w:val="24"/>
-          <w:shd w:val="clear" w:color="auto" w:fill="FFFFFF"/>
-          <w:lang w:eastAsia="ja-JP"/>
-        </w:rPr>
-      </w:pPr>
-      <w:r>
-        <w:rPr>
-          <w:rFonts w:cs="Times New Roman"/>
-          <w:color w:val="000000"/>
-          <w:szCs w:val="24"/>
-        </w:rPr>
-        <w:br/>
-      </w:r>
-      <w:r>
-        <w:rPr>
-          <w:rFonts w:cs="Times New Roman"/>
-          <w:color w:val="222222"/>
-          <w:szCs w:val="24"/>
-          <w:shd w:val="clear" w:color="auto" w:fill="FFFFFF"/>
-        </w:rPr>
-        <w:t>This capstone project will develop the localization features for the MCM advertisement, coupons, and loyalty network.  The software will be developed for the existing MCM network and database to ease the transition of integration this feature.  The team will be developing the same copy of the existing network and database on a local server to develop in and test the added feature.  The prototype of the localization features implemented on the database, web</w:t>
-      </w:r>
-      <w:r>
-        <w:rPr>
-          <w:rFonts w:cs="Times New Roman" w:hint="eastAsia"/>
-          <w:color w:val="222222"/>
-          <w:szCs w:val="24"/>
-          <w:shd w:val="clear" w:color="auto" w:fill="FFFFFF"/>
-          <w:lang w:eastAsia="ja-JP"/>
-        </w:rPr>
-        <w:t xml:space="preserve"> </w:t>
-      </w:r>
-      <w:r>
-        <w:rPr>
-          <w:rFonts w:cs="Times New Roman"/>
-          <w:color w:val="222222"/>
-          <w:szCs w:val="24"/>
-          <w:shd w:val="clear" w:color="auto" w:fill="FFFFFF"/>
-        </w:rPr>
-        <w:t>service, and iOS/Android applications will be presented to Mr. Cross at the end of this project.</w:t>
-      </w:r>
-    </w:p>
-    <w:p>
-      <w:pPr>
-        <w:rPr>
-          <w:rFonts w:cs="Times New Roman" w:hint="eastAsia"/>
-          <w:color w:val="222222"/>
-          <w:szCs w:val="24"/>
-          <w:shd w:val="clear" w:color="auto" w:fill="FFFFFF"/>
-          <w:lang w:eastAsia="ja-JP"/>
-        </w:rPr>
-      </w:pPr>
-      <w:r>
-        <w:rPr>
-          <w:rFonts w:cs="Times New Roman"/>
-          <w:color w:val="000000"/>
-          <w:szCs w:val="24"/>
-        </w:rPr>
-        <w:br/>
-      </w:r>
-      <w:bookmarkStart w:id="3" w:name="_Toc342142182"/>
-      <w:r>
-        <w:rPr>
-          <w:rStyle w:val="Heading2Char"/>
-        </w:rPr>
-        <w:t>Part 1: Problem Statement</w:t>
-      </w:r>
-      <w:bookmarkEnd w:id="3"/>
       <w:r>
         <w:rPr>
           <w:rFonts w:cs="Times New Roman"/>
@@ -2457,7 +2401,7 @@
     <w:p>
       <w:pPr>
         <w:rPr>
-          <w:rFonts w:cs="Times New Roman" w:hint="eastAsia"/>
+          <w:rFonts w:cs="Times New Roman"/>
           <w:color w:val="000000"/>
           <w:szCs w:val="24"/>
           <w:lang w:eastAsia="ja-JP"/>
@@ -2485,7 +2429,7 @@
     <w:p>
       <w:pPr>
         <w:rPr>
-          <w:rFonts w:cs="Times New Roman" w:hint="eastAsia"/>
+          <w:rFonts w:cs="Times New Roman"/>
           <w:color w:val="000000"/>
           <w:szCs w:val="24"/>
           <w:lang w:eastAsia="ja-JP"/>
@@ -2505,7 +2449,6 @@
       <w:pPr>
         <w:rPr>
           <w:rStyle w:val="Heading2Char"/>
-          <w:rFonts w:hint="eastAsia"/>
           <w:lang w:eastAsia="ja-JP"/>
         </w:rPr>
       </w:pPr>
@@ -2515,44 +2458,43 @@
         </w:rPr>
         <w:br/>
       </w:r>
-      <w:bookmarkStart w:id="4" w:name="_Toc342142183"/>
+      <w:bookmarkStart w:id="3" w:name="_Toc342142183"/>
       <w:r>
         <w:rPr>
           <w:rStyle w:val="Heading2Char"/>
         </w:rPr>
         <w:t>Part 2: Problem Solution</w:t>
       </w:r>
+      <w:bookmarkEnd w:id="3"/>
+    </w:p>
+    <w:p>
+      <w:pPr>
+        <w:rPr>
+          <w:rStyle w:val="Heading3Char"/>
+          <w:lang w:eastAsia="ja-JP"/>
+        </w:rPr>
+      </w:pPr>
+      <w:r>
+        <w:rPr>
+          <w:rFonts w:cs="Times New Roman"/>
+          <w:color w:val="000000"/>
+          <w:szCs w:val="24"/>
+        </w:rPr>
+        <w:br/>
+      </w:r>
+      <w:bookmarkStart w:id="4" w:name="_Toc342142184"/>
+      <w:r>
+        <w:rPr>
+          <w:rStyle w:val="Heading3Char"/>
+        </w:rPr>
+        <w:t>System Improvements</w:t>
+      </w:r>
       <w:bookmarkEnd w:id="4"/>
     </w:p>
     <w:p>
       <w:pPr>
         <w:rPr>
-          <w:rStyle w:val="Heading3Char"/>
-          <w:rFonts w:hint="eastAsia"/>
-          <w:lang w:eastAsia="ja-JP"/>
-        </w:rPr>
-      </w:pPr>
-      <w:r>
-        <w:rPr>
-          <w:rFonts w:cs="Times New Roman"/>
-          <w:color w:val="000000"/>
-          <w:szCs w:val="24"/>
-        </w:rPr>
-        <w:br/>
-      </w:r>
-      <w:bookmarkStart w:id="5" w:name="_Toc342142184"/>
-      <w:r>
-        <w:rPr>
-          <w:rStyle w:val="Heading3Char"/>
-        </w:rPr>
-        <w:t>System Improvements</w:t>
-      </w:r>
-      <w:bookmarkEnd w:id="5"/>
-    </w:p>
-    <w:p>
-      <w:pPr>
-        <w:rPr>
-          <w:rFonts w:cs="Times New Roman" w:hint="eastAsia"/>
+          <w:rFonts w:cs="Times New Roman"/>
           <w:color w:val="000000"/>
           <w:szCs w:val="24"/>
           <w:lang w:eastAsia="ja-JP"/>
@@ -2571,7 +2513,7 @@
     <w:p>
       <w:pPr>
         <w:rPr>
-          <w:rFonts w:cs="Times New Roman" w:hint="eastAsia"/>
+          <w:rFonts w:cs="Times New Roman"/>
           <w:color w:val="000000"/>
           <w:szCs w:val="24"/>
           <w:lang w:eastAsia="ja-JP"/>
@@ -2584,25 +2526,7 @@
           <w:szCs w:val="24"/>
         </w:rPr>
         <w:br/>
-        <w:t>Of the data stored by MCM, we will use the customer transaction history to determine purchasing patterns. (</w:t>
-      </w:r>
-      <w:proofErr w:type="gramStart"/>
-      <w:r>
-        <w:rPr>
-          <w:rFonts w:cs="Times New Roman"/>
-          <w:color w:val="000000"/>
-          <w:szCs w:val="24"/>
-        </w:rPr>
-        <w:t>other</w:t>
-      </w:r>
-      <w:proofErr w:type="gramEnd"/>
-      <w:r>
-        <w:rPr>
-          <w:rFonts w:cs="Times New Roman"/>
-          <w:color w:val="000000"/>
-          <w:szCs w:val="24"/>
-        </w:rPr>
-        <w:t xml:space="preserve"> stuff needed for localization?)</w:t>
+        <w:t>Of the data stored by MCM, we will use the customer transaction history to determine purchasing patterns. (other stuff needed for localization?)</w:t>
       </w:r>
       <w:r>
         <w:rPr>
@@ -2624,17 +2548,17 @@
     <w:p>
       <w:pPr>
         <w:rPr>
-          <w:rFonts w:cs="Times New Roman" w:hint="eastAsia"/>
-          <w:color w:val="000000"/>
-          <w:szCs w:val="24"/>
-          <w:lang w:eastAsia="ja-JP"/>
-        </w:rPr>
-      </w:pPr>
-    </w:p>
-    <w:p>
-      <w:pPr>
-        <w:rPr>
-          <w:rFonts w:cs="Times New Roman" w:hint="eastAsia"/>
+          <w:rFonts w:cs="Times New Roman"/>
+          <w:color w:val="000000"/>
+          <w:szCs w:val="24"/>
+          <w:lang w:eastAsia="ja-JP"/>
+        </w:rPr>
+      </w:pPr>
+    </w:p>
+    <w:p>
+      <w:pPr>
+        <w:rPr>
+          <w:rFonts w:cs="Times New Roman"/>
           <w:color w:val="000000"/>
           <w:szCs w:val="24"/>
           <w:lang w:eastAsia="ja-JP"/>
@@ -2645,7 +2569,6 @@
       <w:pPr>
         <w:rPr>
           <w:rStyle w:val="Heading3Char"/>
-          <w:rFonts w:hint="eastAsia"/>
           <w:lang w:eastAsia="ja-JP"/>
         </w:rPr>
       </w:pPr>
@@ -2658,19 +2581,19 @@
         <w:lastRenderedPageBreak/>
         <w:br/>
       </w:r>
-      <w:bookmarkStart w:id="6" w:name="_Toc342142185"/>
+      <w:bookmarkStart w:id="5" w:name="_Toc342142185"/>
       <w:r>
         <w:rPr>
           <w:rStyle w:val="Heading3Char"/>
         </w:rPr>
         <w:t>System Impact</w:t>
       </w:r>
-      <w:bookmarkEnd w:id="6"/>
-    </w:p>
-    <w:p>
-      <w:pPr>
-        <w:rPr>
-          <w:rFonts w:cs="Times New Roman" w:hint="eastAsia"/>
+      <w:bookmarkEnd w:id="5"/>
+    </w:p>
+    <w:p>
+      <w:pPr>
+        <w:rPr>
+          <w:rFonts w:cs="Times New Roman"/>
           <w:color w:val="000000"/>
           <w:szCs w:val="24"/>
           <w:lang w:eastAsia="ja-JP"/>
@@ -2698,7 +2621,7 @@
     <w:p>
       <w:pPr>
         <w:rPr>
-          <w:rFonts w:cs="Times New Roman" w:hint="eastAsia"/>
+          <w:rFonts w:cs="Times New Roman"/>
           <w:color w:val="000000"/>
           <w:szCs w:val="24"/>
           <w:lang w:eastAsia="ja-JP"/>
@@ -2717,287 +2640,287 @@
     <w:p>
       <w:pPr>
         <w:rPr>
-          <w:rFonts w:cs="Times New Roman" w:hint="eastAsia"/>
-          <w:color w:val="000000"/>
-          <w:szCs w:val="24"/>
-          <w:lang w:eastAsia="ja-JP"/>
-        </w:rPr>
-      </w:pPr>
-    </w:p>
-    <w:p>
-      <w:pPr>
-        <w:rPr>
-          <w:rFonts w:cs="Times New Roman" w:hint="eastAsia"/>
-          <w:color w:val="000000"/>
-          <w:szCs w:val="24"/>
-          <w:lang w:eastAsia="ja-JP"/>
-        </w:rPr>
-      </w:pPr>
-    </w:p>
-    <w:p>
-      <w:pPr>
-        <w:rPr>
-          <w:rFonts w:cs="Times New Roman" w:hint="eastAsia"/>
-          <w:color w:val="000000"/>
-          <w:szCs w:val="24"/>
-          <w:lang w:eastAsia="ja-JP"/>
-        </w:rPr>
-      </w:pPr>
-    </w:p>
-    <w:p>
-      <w:pPr>
-        <w:rPr>
-          <w:rFonts w:cs="Times New Roman" w:hint="eastAsia"/>
-          <w:color w:val="000000"/>
-          <w:szCs w:val="24"/>
-          <w:lang w:eastAsia="ja-JP"/>
-        </w:rPr>
-      </w:pPr>
-    </w:p>
-    <w:p>
-      <w:pPr>
-        <w:rPr>
-          <w:rFonts w:cs="Times New Roman" w:hint="eastAsia"/>
-          <w:color w:val="000000"/>
-          <w:szCs w:val="24"/>
-          <w:lang w:eastAsia="ja-JP"/>
-        </w:rPr>
-      </w:pPr>
-    </w:p>
-    <w:p>
-      <w:pPr>
-        <w:rPr>
-          <w:rFonts w:cs="Times New Roman" w:hint="eastAsia"/>
-          <w:color w:val="000000"/>
-          <w:szCs w:val="24"/>
-          <w:lang w:eastAsia="ja-JP"/>
-        </w:rPr>
-      </w:pPr>
-    </w:p>
-    <w:p>
-      <w:pPr>
-        <w:rPr>
-          <w:rFonts w:cs="Times New Roman" w:hint="eastAsia"/>
-          <w:color w:val="000000"/>
-          <w:szCs w:val="24"/>
-          <w:lang w:eastAsia="ja-JP"/>
-        </w:rPr>
-      </w:pPr>
-    </w:p>
-    <w:p>
-      <w:pPr>
-        <w:rPr>
-          <w:rFonts w:cs="Times New Roman" w:hint="eastAsia"/>
-          <w:color w:val="000000"/>
-          <w:szCs w:val="24"/>
-          <w:lang w:eastAsia="ja-JP"/>
-        </w:rPr>
-      </w:pPr>
-    </w:p>
-    <w:p>
-      <w:pPr>
-        <w:rPr>
-          <w:rFonts w:cs="Times New Roman" w:hint="eastAsia"/>
-          <w:color w:val="000000"/>
-          <w:szCs w:val="24"/>
-          <w:lang w:eastAsia="ja-JP"/>
-        </w:rPr>
-      </w:pPr>
-    </w:p>
-    <w:p>
-      <w:pPr>
-        <w:rPr>
-          <w:rFonts w:cs="Times New Roman" w:hint="eastAsia"/>
-          <w:color w:val="000000"/>
-          <w:szCs w:val="24"/>
-          <w:lang w:eastAsia="ja-JP"/>
-        </w:rPr>
-      </w:pPr>
-    </w:p>
-    <w:p>
-      <w:pPr>
-        <w:rPr>
-          <w:rFonts w:cs="Times New Roman" w:hint="eastAsia"/>
-          <w:color w:val="000000"/>
-          <w:szCs w:val="24"/>
-          <w:lang w:eastAsia="ja-JP"/>
-        </w:rPr>
-      </w:pPr>
-    </w:p>
-    <w:p>
-      <w:pPr>
-        <w:rPr>
-          <w:rFonts w:cs="Times New Roman" w:hint="eastAsia"/>
-          <w:color w:val="000000"/>
-          <w:szCs w:val="24"/>
-          <w:lang w:eastAsia="ja-JP"/>
-        </w:rPr>
-      </w:pPr>
-    </w:p>
-    <w:p>
-      <w:pPr>
-        <w:rPr>
-          <w:rFonts w:cs="Times New Roman" w:hint="eastAsia"/>
-          <w:color w:val="000000"/>
-          <w:szCs w:val="24"/>
-          <w:lang w:eastAsia="ja-JP"/>
-        </w:rPr>
-      </w:pPr>
-    </w:p>
-    <w:p>
-      <w:pPr>
-        <w:rPr>
-          <w:rFonts w:cs="Times New Roman" w:hint="eastAsia"/>
-          <w:color w:val="000000"/>
-          <w:szCs w:val="24"/>
-          <w:lang w:eastAsia="ja-JP"/>
-        </w:rPr>
-      </w:pPr>
-    </w:p>
-    <w:p>
-      <w:pPr>
-        <w:rPr>
-          <w:rFonts w:cs="Times New Roman" w:hint="eastAsia"/>
-          <w:color w:val="000000"/>
-          <w:szCs w:val="24"/>
-          <w:lang w:eastAsia="ja-JP"/>
-        </w:rPr>
-      </w:pPr>
-    </w:p>
-    <w:p>
-      <w:pPr>
-        <w:rPr>
-          <w:rFonts w:cs="Times New Roman" w:hint="eastAsia"/>
-          <w:color w:val="000000"/>
-          <w:szCs w:val="24"/>
-          <w:lang w:eastAsia="ja-JP"/>
-        </w:rPr>
-      </w:pPr>
-    </w:p>
-    <w:p>
-      <w:pPr>
-        <w:rPr>
-          <w:rFonts w:cs="Times New Roman" w:hint="eastAsia"/>
-          <w:color w:val="000000"/>
-          <w:szCs w:val="24"/>
-          <w:lang w:eastAsia="ja-JP"/>
-        </w:rPr>
-      </w:pPr>
-    </w:p>
-    <w:p>
-      <w:pPr>
-        <w:rPr>
-          <w:rFonts w:cs="Times New Roman" w:hint="eastAsia"/>
-          <w:color w:val="000000"/>
-          <w:szCs w:val="24"/>
-          <w:lang w:eastAsia="ja-JP"/>
-        </w:rPr>
-      </w:pPr>
-    </w:p>
-    <w:p>
-      <w:pPr>
-        <w:rPr>
-          <w:rFonts w:cs="Times New Roman" w:hint="eastAsia"/>
-          <w:color w:val="000000"/>
-          <w:szCs w:val="24"/>
-          <w:lang w:eastAsia="ja-JP"/>
-        </w:rPr>
-      </w:pPr>
-    </w:p>
-    <w:p>
-      <w:pPr>
-        <w:rPr>
-          <w:rFonts w:cs="Times New Roman" w:hint="eastAsia"/>
-          <w:color w:val="000000"/>
-          <w:szCs w:val="24"/>
-          <w:lang w:eastAsia="ja-JP"/>
-        </w:rPr>
-      </w:pPr>
-    </w:p>
-    <w:p>
-      <w:pPr>
-        <w:rPr>
-          <w:rFonts w:cs="Times New Roman" w:hint="eastAsia"/>
-          <w:color w:val="000000"/>
-          <w:szCs w:val="24"/>
-          <w:lang w:eastAsia="ja-JP"/>
-        </w:rPr>
-      </w:pPr>
-    </w:p>
-    <w:p>
-      <w:pPr>
-        <w:rPr>
-          <w:rFonts w:cs="Times New Roman" w:hint="eastAsia"/>
-          <w:color w:val="000000"/>
-          <w:szCs w:val="24"/>
-          <w:lang w:eastAsia="ja-JP"/>
-        </w:rPr>
-      </w:pPr>
-    </w:p>
-    <w:p>
-      <w:pPr>
-        <w:rPr>
-          <w:rFonts w:cs="Times New Roman" w:hint="eastAsia"/>
-          <w:color w:val="000000"/>
-          <w:szCs w:val="24"/>
-          <w:lang w:eastAsia="ja-JP"/>
-        </w:rPr>
-      </w:pPr>
-    </w:p>
-    <w:p>
-      <w:pPr>
-        <w:rPr>
-          <w:rFonts w:cs="Times New Roman" w:hint="eastAsia"/>
-          <w:color w:val="000000"/>
-          <w:szCs w:val="24"/>
-          <w:lang w:eastAsia="ja-JP"/>
-        </w:rPr>
-      </w:pPr>
-    </w:p>
-    <w:p>
-      <w:pPr>
-        <w:rPr>
-          <w:rFonts w:cs="Times New Roman" w:hint="eastAsia"/>
-          <w:color w:val="000000"/>
-          <w:szCs w:val="24"/>
-          <w:lang w:eastAsia="ja-JP"/>
-        </w:rPr>
-      </w:pPr>
-    </w:p>
-    <w:p>
-      <w:pPr>
-        <w:rPr>
-          <w:rFonts w:cs="Times New Roman" w:hint="eastAsia"/>
-          <w:color w:val="000000"/>
-          <w:szCs w:val="24"/>
-          <w:lang w:eastAsia="ja-JP"/>
-        </w:rPr>
-      </w:pPr>
-    </w:p>
-    <w:p>
-      <w:pPr>
-        <w:rPr>
-          <w:rFonts w:cs="Times New Roman" w:hint="eastAsia"/>
-          <w:color w:val="000000"/>
-          <w:szCs w:val="24"/>
-          <w:lang w:eastAsia="ja-JP"/>
-        </w:rPr>
-      </w:pPr>
-    </w:p>
-    <w:p>
-      <w:pPr>
-        <w:rPr>
-          <w:rFonts w:cs="Times New Roman" w:hint="eastAsia"/>
-          <w:color w:val="000000"/>
-          <w:szCs w:val="24"/>
-          <w:lang w:eastAsia="ja-JP"/>
-        </w:rPr>
-      </w:pPr>
-    </w:p>
-    <w:p>
-      <w:pPr>
-        <w:rPr>
-          <w:rFonts w:cs="Times New Roman" w:hint="eastAsia"/>
+          <w:rFonts w:cs="Times New Roman"/>
+          <w:color w:val="000000"/>
+          <w:szCs w:val="24"/>
+          <w:lang w:eastAsia="ja-JP"/>
+        </w:rPr>
+      </w:pPr>
+    </w:p>
+    <w:p>
+      <w:pPr>
+        <w:rPr>
+          <w:rFonts w:cs="Times New Roman"/>
+          <w:color w:val="000000"/>
+          <w:szCs w:val="24"/>
+          <w:lang w:eastAsia="ja-JP"/>
+        </w:rPr>
+      </w:pPr>
+    </w:p>
+    <w:p>
+      <w:pPr>
+        <w:rPr>
+          <w:rFonts w:cs="Times New Roman"/>
+          <w:color w:val="000000"/>
+          <w:szCs w:val="24"/>
+          <w:lang w:eastAsia="ja-JP"/>
+        </w:rPr>
+      </w:pPr>
+    </w:p>
+    <w:p>
+      <w:pPr>
+        <w:rPr>
+          <w:rFonts w:cs="Times New Roman"/>
+          <w:color w:val="000000"/>
+          <w:szCs w:val="24"/>
+          <w:lang w:eastAsia="ja-JP"/>
+        </w:rPr>
+      </w:pPr>
+    </w:p>
+    <w:p>
+      <w:pPr>
+        <w:rPr>
+          <w:rFonts w:cs="Times New Roman"/>
+          <w:color w:val="000000"/>
+          <w:szCs w:val="24"/>
+          <w:lang w:eastAsia="ja-JP"/>
+        </w:rPr>
+      </w:pPr>
+    </w:p>
+    <w:p>
+      <w:pPr>
+        <w:rPr>
+          <w:rFonts w:cs="Times New Roman"/>
+          <w:color w:val="000000"/>
+          <w:szCs w:val="24"/>
+          <w:lang w:eastAsia="ja-JP"/>
+        </w:rPr>
+      </w:pPr>
+    </w:p>
+    <w:p>
+      <w:pPr>
+        <w:rPr>
+          <w:rFonts w:cs="Times New Roman"/>
+          <w:color w:val="000000"/>
+          <w:szCs w:val="24"/>
+          <w:lang w:eastAsia="ja-JP"/>
+        </w:rPr>
+      </w:pPr>
+    </w:p>
+    <w:p>
+      <w:pPr>
+        <w:rPr>
+          <w:rFonts w:cs="Times New Roman"/>
+          <w:color w:val="000000"/>
+          <w:szCs w:val="24"/>
+          <w:lang w:eastAsia="ja-JP"/>
+        </w:rPr>
+      </w:pPr>
+    </w:p>
+    <w:p>
+      <w:pPr>
+        <w:rPr>
+          <w:rFonts w:cs="Times New Roman"/>
+          <w:color w:val="000000"/>
+          <w:szCs w:val="24"/>
+          <w:lang w:eastAsia="ja-JP"/>
+        </w:rPr>
+      </w:pPr>
+    </w:p>
+    <w:p>
+      <w:pPr>
+        <w:rPr>
+          <w:rFonts w:cs="Times New Roman"/>
+          <w:color w:val="000000"/>
+          <w:szCs w:val="24"/>
+          <w:lang w:eastAsia="ja-JP"/>
+        </w:rPr>
+      </w:pPr>
+    </w:p>
+    <w:p>
+      <w:pPr>
+        <w:rPr>
+          <w:rFonts w:cs="Times New Roman"/>
+          <w:color w:val="000000"/>
+          <w:szCs w:val="24"/>
+          <w:lang w:eastAsia="ja-JP"/>
+        </w:rPr>
+      </w:pPr>
+    </w:p>
+    <w:p>
+      <w:pPr>
+        <w:rPr>
+          <w:rFonts w:cs="Times New Roman"/>
+          <w:color w:val="000000"/>
+          <w:szCs w:val="24"/>
+          <w:lang w:eastAsia="ja-JP"/>
+        </w:rPr>
+      </w:pPr>
+    </w:p>
+    <w:p>
+      <w:pPr>
+        <w:rPr>
+          <w:rFonts w:cs="Times New Roman"/>
+          <w:color w:val="000000"/>
+          <w:szCs w:val="24"/>
+          <w:lang w:eastAsia="ja-JP"/>
+        </w:rPr>
+      </w:pPr>
+    </w:p>
+    <w:p>
+      <w:pPr>
+        <w:rPr>
+          <w:rFonts w:cs="Times New Roman"/>
+          <w:color w:val="000000"/>
+          <w:szCs w:val="24"/>
+          <w:lang w:eastAsia="ja-JP"/>
+        </w:rPr>
+      </w:pPr>
+    </w:p>
+    <w:p>
+      <w:pPr>
+        <w:rPr>
+          <w:rFonts w:cs="Times New Roman"/>
+          <w:color w:val="000000"/>
+          <w:szCs w:val="24"/>
+          <w:lang w:eastAsia="ja-JP"/>
+        </w:rPr>
+      </w:pPr>
+    </w:p>
+    <w:p>
+      <w:pPr>
+        <w:rPr>
+          <w:rFonts w:cs="Times New Roman"/>
+          <w:color w:val="000000"/>
+          <w:szCs w:val="24"/>
+          <w:lang w:eastAsia="ja-JP"/>
+        </w:rPr>
+      </w:pPr>
+    </w:p>
+    <w:p>
+      <w:pPr>
+        <w:rPr>
+          <w:rFonts w:cs="Times New Roman"/>
+          <w:color w:val="000000"/>
+          <w:szCs w:val="24"/>
+          <w:lang w:eastAsia="ja-JP"/>
+        </w:rPr>
+      </w:pPr>
+    </w:p>
+    <w:p>
+      <w:pPr>
+        <w:rPr>
+          <w:rFonts w:cs="Times New Roman"/>
+          <w:color w:val="000000"/>
+          <w:szCs w:val="24"/>
+          <w:lang w:eastAsia="ja-JP"/>
+        </w:rPr>
+      </w:pPr>
+    </w:p>
+    <w:p>
+      <w:pPr>
+        <w:rPr>
+          <w:rFonts w:cs="Times New Roman"/>
+          <w:color w:val="000000"/>
+          <w:szCs w:val="24"/>
+          <w:lang w:eastAsia="ja-JP"/>
+        </w:rPr>
+      </w:pPr>
+    </w:p>
+    <w:p>
+      <w:pPr>
+        <w:rPr>
+          <w:rFonts w:cs="Times New Roman"/>
+          <w:color w:val="000000"/>
+          <w:szCs w:val="24"/>
+          <w:lang w:eastAsia="ja-JP"/>
+        </w:rPr>
+      </w:pPr>
+    </w:p>
+    <w:p>
+      <w:pPr>
+        <w:rPr>
+          <w:rFonts w:cs="Times New Roman"/>
+          <w:color w:val="000000"/>
+          <w:szCs w:val="24"/>
+          <w:lang w:eastAsia="ja-JP"/>
+        </w:rPr>
+      </w:pPr>
+    </w:p>
+    <w:p>
+      <w:pPr>
+        <w:rPr>
+          <w:rFonts w:cs="Times New Roman"/>
+          <w:color w:val="000000"/>
+          <w:szCs w:val="24"/>
+          <w:lang w:eastAsia="ja-JP"/>
+        </w:rPr>
+      </w:pPr>
+    </w:p>
+    <w:p>
+      <w:pPr>
+        <w:rPr>
+          <w:rFonts w:cs="Times New Roman"/>
+          <w:color w:val="000000"/>
+          <w:szCs w:val="24"/>
+          <w:lang w:eastAsia="ja-JP"/>
+        </w:rPr>
+      </w:pPr>
+    </w:p>
+    <w:p>
+      <w:pPr>
+        <w:rPr>
+          <w:rFonts w:cs="Times New Roman"/>
+          <w:color w:val="000000"/>
+          <w:szCs w:val="24"/>
+          <w:lang w:eastAsia="ja-JP"/>
+        </w:rPr>
+      </w:pPr>
+    </w:p>
+    <w:p>
+      <w:pPr>
+        <w:rPr>
+          <w:rFonts w:cs="Times New Roman"/>
+          <w:color w:val="000000"/>
+          <w:szCs w:val="24"/>
+          <w:lang w:eastAsia="ja-JP"/>
+        </w:rPr>
+      </w:pPr>
+    </w:p>
+    <w:p>
+      <w:pPr>
+        <w:rPr>
+          <w:rFonts w:cs="Times New Roman"/>
+          <w:color w:val="000000"/>
+          <w:szCs w:val="24"/>
+          <w:lang w:eastAsia="ja-JP"/>
+        </w:rPr>
+      </w:pPr>
+    </w:p>
+    <w:p>
+      <w:pPr>
+        <w:rPr>
+          <w:rFonts w:cs="Times New Roman"/>
+          <w:color w:val="000000"/>
+          <w:szCs w:val="24"/>
+          <w:lang w:eastAsia="ja-JP"/>
+        </w:rPr>
+      </w:pPr>
+    </w:p>
+    <w:p>
+      <w:pPr>
+        <w:rPr>
+          <w:rFonts w:cs="Times New Roman"/>
+          <w:color w:val="000000"/>
+          <w:szCs w:val="24"/>
+          <w:lang w:eastAsia="ja-JP"/>
+        </w:rPr>
+      </w:pPr>
+    </w:p>
+    <w:p>
+      <w:pPr>
+        <w:rPr>
+          <w:rFonts w:cs="Times New Roman"/>
           <w:color w:val="000000"/>
           <w:szCs w:val="24"/>
           <w:lang w:eastAsia="ja-JP"/>
@@ -3008,73 +2931,74 @@
       <w:pPr>
         <w:pStyle w:val="Heading1"/>
         <w:rPr>
-          <w:rFonts w:hint="eastAsia"/>
-          <w:lang w:eastAsia="ja-JP"/>
-        </w:rPr>
-      </w:pPr>
-      <w:bookmarkStart w:id="7" w:name="_Toc342142186"/>
+          <w:lang w:eastAsia="ja-JP"/>
+        </w:rPr>
+      </w:pPr>
+      <w:bookmarkStart w:id="6" w:name="_Toc342142186"/>
       <w:r>
         <w:lastRenderedPageBreak/>
         <w:t>Functional Requirements</w:t>
       </w:r>
+      <w:bookmarkEnd w:id="6"/>
+      <w:r>
+        <w:t xml:space="preserve"> </w:t>
+      </w:r>
+    </w:p>
+    <w:p>
+      <w:pPr>
+        <w:ind w:left="360"/>
+        <w:rPr>
+          <w:rFonts w:cs="Times New Roman"/>
+          <w:color w:val="000000"/>
+          <w:szCs w:val="24"/>
+          <w:lang w:eastAsia="ja-JP"/>
+        </w:rPr>
+      </w:pPr>
+    </w:p>
+    <w:p>
+      <w:pPr>
+        <w:pStyle w:val="ListParagraph"/>
+        <w:numPr>
+          <w:ilvl w:val="0"/>
+          <w:numId w:val="20"/>
+        </w:numPr>
+        <w:rPr>
+          <w:rFonts w:cs="Times New Roman"/>
+          <w:b/>
+          <w:color w:val="000000"/>
+          <w:szCs w:val="24"/>
+        </w:rPr>
+      </w:pPr>
+      <w:r>
+        <w:rPr>
+          <w:rFonts w:cs="Times New Roman"/>
+          <w:b/>
+          <w:color w:val="000000"/>
+          <w:szCs w:val="24"/>
+        </w:rPr>
+        <w:t>iOS/Android Application</w:t>
+      </w:r>
+    </w:p>
+    <w:p>
+      <w:pPr>
+        <w:pStyle w:val="NormalWeb"/>
+        <w:numPr>
+          <w:ilvl w:val="1"/>
+          <w:numId w:val="20"/>
+        </w:numPr>
+        <w:spacing w:before="0" w:beforeAutospacing="0" w:after="0" w:afterAutospacing="0"/>
+        <w:rPr>
+          <w:color w:val="000000"/>
+        </w:rPr>
+      </w:pPr>
+      <w:r>
+        <w:rPr>
+          <w:color w:val="000000"/>
+        </w:rPr>
+        <w:t>Users</w:t>
+      </w:r>
+      <w:bookmarkStart w:id="7" w:name="_GoBack"/>
       <w:bookmarkEnd w:id="7"/>
-      <w:r>
-        <w:t xml:space="preserve"> </w:t>
-      </w:r>
-    </w:p>
-    <w:p>
-      <w:pPr>
-        <w:ind w:left="360"/>
-        <w:rPr>
-          <w:rFonts w:cs="Times New Roman" w:hint="eastAsia"/>
-          <w:color w:val="000000"/>
-          <w:szCs w:val="24"/>
-          <w:lang w:eastAsia="ja-JP"/>
-        </w:rPr>
-      </w:pPr>
-    </w:p>
-    <w:p>
-      <w:pPr>
-        <w:pStyle w:val="ListParagraph"/>
-        <w:numPr>
-          <w:ilvl w:val="0"/>
-          <w:numId w:val="20"/>
-        </w:numPr>
-        <w:rPr>
-          <w:rFonts w:cs="Times New Roman"/>
-          <w:b/>
-          <w:color w:val="000000"/>
-          <w:szCs w:val="24"/>
-        </w:rPr>
-      </w:pPr>
-      <w:r>
-        <w:rPr>
-          <w:rFonts w:cs="Times New Roman"/>
-          <w:b/>
-          <w:color w:val="000000"/>
-          <w:szCs w:val="24"/>
-        </w:rPr>
-        <w:t>iOS/Android Application</w:t>
-      </w:r>
-    </w:p>
-    <w:p>
-      <w:pPr>
-        <w:pStyle w:val="NormalWeb"/>
-        <w:numPr>
-          <w:ilvl w:val="1"/>
-          <w:numId w:val="20"/>
-        </w:numPr>
-        <w:spacing w:before="0" w:beforeAutospacing="0" w:after="0" w:afterAutospacing="0"/>
-        <w:rPr>
-          <w:color w:val="000000"/>
-        </w:rPr>
-      </w:pPr>
-      <w:r>
-        <w:rPr>
-          <w:color w:val="000000"/>
-        </w:rPr>
-        <w:t>Users</w:t>
-      </w:r>
     </w:p>
     <w:p>
       <w:pPr>
@@ -4167,7 +4091,6 @@
         </w:numPr>
         <w:spacing w:before="0" w:beforeAutospacing="0" w:after="0" w:afterAutospacing="0"/>
         <w:rPr>
-          <w:rFonts w:hint="eastAsia"/>
           <w:color w:val="000000"/>
         </w:rPr>
       </w:pPr>
@@ -4201,7 +4124,6 @@
         </w:numPr>
         <w:spacing w:before="0" w:beforeAutospacing="0" w:after="0" w:afterAutospacing="0"/>
         <w:rPr>
-          <w:rFonts w:hint="eastAsia"/>
           <w:color w:val="000000"/>
         </w:rPr>
       </w:pPr>
@@ -4221,7 +4143,6 @@
         </w:numPr>
         <w:spacing w:before="0" w:beforeAutospacing="0" w:after="0" w:afterAutospacing="0"/>
         <w:rPr>
-          <w:rFonts w:hint="eastAsia"/>
           <w:color w:val="000000"/>
         </w:rPr>
       </w:pPr>
@@ -4241,7 +4162,6 @@
         </w:numPr>
         <w:spacing w:before="0" w:beforeAutospacing="0" w:after="0" w:afterAutospacing="0"/>
         <w:rPr>
-          <w:rFonts w:hint="eastAsia"/>
           <w:color w:val="000000"/>
         </w:rPr>
       </w:pPr>
@@ -4299,7 +4219,6 @@
         </w:numPr>
         <w:spacing w:before="0" w:beforeAutospacing="0" w:after="0" w:afterAutospacing="0"/>
         <w:rPr>
-          <w:rFonts w:hint="eastAsia"/>
           <w:color w:val="000000"/>
         </w:rPr>
       </w:pPr>
@@ -4319,7 +4238,6 @@
         </w:numPr>
         <w:spacing w:before="0" w:beforeAutospacing="0" w:after="0" w:afterAutospacing="0"/>
         <w:rPr>
-          <w:rFonts w:hint="eastAsia"/>
           <w:color w:val="000000"/>
         </w:rPr>
       </w:pPr>
@@ -4354,7 +4272,6 @@
         </w:numPr>
         <w:spacing w:before="0" w:beforeAutospacing="0" w:after="0" w:afterAutospacing="0"/>
         <w:rPr>
-          <w:rFonts w:hint="eastAsia"/>
           <w:color w:val="000000"/>
         </w:rPr>
       </w:pPr>
@@ -4374,7 +4291,6 @@
         </w:numPr>
         <w:spacing w:before="0" w:beforeAutospacing="0" w:after="0" w:afterAutospacing="0"/>
         <w:rPr>
-          <w:rFonts w:hint="eastAsia"/>
           <w:color w:val="000000"/>
         </w:rPr>
       </w:pPr>
@@ -4680,7 +4596,6 @@
         </w:numPr>
         <w:spacing w:before="0" w:beforeAutospacing="0" w:after="0" w:afterAutospacing="0"/>
         <w:rPr>
-          <w:rFonts w:hint="eastAsia"/>
           <w:color w:val="000000"/>
         </w:rPr>
       </w:pPr>
@@ -4719,7 +4634,6 @@
         </w:numPr>
         <w:spacing w:before="0" w:beforeAutospacing="0" w:after="0" w:afterAutospacing="0"/>
         <w:rPr>
-          <w:rFonts w:hint="eastAsia"/>
           <w:color w:val="000000"/>
         </w:rPr>
       </w:pPr>
@@ -4792,7 +4706,6 @@
         </w:numPr>
         <w:spacing w:before="0" w:beforeAutospacing="0" w:after="0" w:afterAutospacing="0"/>
         <w:rPr>
-          <w:rFonts w:hint="eastAsia"/>
           <w:color w:val="000000"/>
         </w:rPr>
       </w:pPr>
@@ -4831,7 +4744,6 @@
         </w:numPr>
         <w:spacing w:before="0" w:beforeAutospacing="0" w:after="0" w:afterAutospacing="0"/>
         <w:rPr>
-          <w:rFonts w:hint="eastAsia"/>
           <w:color w:val="000000"/>
         </w:rPr>
       </w:pPr>
@@ -4851,7 +4763,6 @@
         </w:numPr>
         <w:spacing w:before="0" w:beforeAutospacing="0" w:after="0" w:afterAutospacing="0"/>
         <w:rPr>
-          <w:rFonts w:hint="eastAsia"/>
           <w:color w:val="000000"/>
         </w:rPr>
       </w:pPr>
@@ -4871,7 +4782,6 @@
         </w:numPr>
         <w:spacing w:before="0" w:beforeAutospacing="0" w:after="0" w:afterAutospacing="0"/>
         <w:rPr>
-          <w:rFonts w:hint="eastAsia"/>
           <w:color w:val="000000"/>
         </w:rPr>
       </w:pPr>
@@ -4891,7 +4801,6 @@
         </w:numPr>
         <w:spacing w:before="0" w:beforeAutospacing="0" w:after="0" w:afterAutospacing="0"/>
         <w:rPr>
-          <w:rFonts w:hint="eastAsia"/>
           <w:color w:val="000000"/>
         </w:rPr>
       </w:pPr>
@@ -4911,7 +4820,6 @@
         </w:numPr>
         <w:spacing w:before="0" w:beforeAutospacing="0" w:after="0" w:afterAutospacing="0"/>
         <w:rPr>
-          <w:rFonts w:hint="eastAsia"/>
           <w:color w:val="000000"/>
         </w:rPr>
       </w:pPr>
@@ -4931,7 +4839,6 @@
         </w:numPr>
         <w:spacing w:before="0" w:beforeAutospacing="0" w:after="0" w:afterAutospacing="0"/>
         <w:rPr>
-          <w:rFonts w:hint="eastAsia"/>
           <w:color w:val="000000"/>
         </w:rPr>
       </w:pPr>
@@ -4951,7 +4858,6 @@
         </w:numPr>
         <w:spacing w:before="0" w:beforeAutospacing="0" w:after="0" w:afterAutospacing="0"/>
         <w:rPr>
-          <w:rFonts w:hint="eastAsia"/>
           <w:color w:val="000000"/>
         </w:rPr>
       </w:pPr>
@@ -4971,7 +4877,6 @@
         </w:numPr>
         <w:spacing w:before="0" w:beforeAutospacing="0" w:after="0" w:afterAutospacing="0"/>
         <w:rPr>
-          <w:rFonts w:hint="eastAsia"/>
           <w:color w:val="000000"/>
         </w:rPr>
       </w:pPr>
@@ -4991,7 +4896,6 @@
         </w:numPr>
         <w:spacing w:before="0" w:beforeAutospacing="0" w:after="0" w:afterAutospacing="0"/>
         <w:rPr>
-          <w:rFonts w:hint="eastAsia"/>
           <w:color w:val="000000"/>
         </w:rPr>
       </w:pPr>
@@ -5011,7 +4915,6 @@
         </w:numPr>
         <w:spacing w:before="0" w:beforeAutospacing="0" w:after="0" w:afterAutospacing="0"/>
         <w:rPr>
-          <w:rFonts w:hint="eastAsia"/>
           <w:color w:val="000000"/>
         </w:rPr>
       </w:pPr>
@@ -5050,7 +4953,6 @@
         </w:numPr>
         <w:spacing w:before="0" w:beforeAutospacing="0" w:after="0" w:afterAutospacing="0"/>
         <w:rPr>
-          <w:rFonts w:hint="eastAsia"/>
           <w:color w:val="000000"/>
         </w:rPr>
       </w:pPr>
@@ -5070,7 +4972,6 @@
         </w:numPr>
         <w:spacing w:before="0" w:beforeAutospacing="0" w:after="0" w:afterAutospacing="0"/>
         <w:rPr>
-          <w:rFonts w:hint="eastAsia"/>
           <w:color w:val="000000"/>
         </w:rPr>
       </w:pPr>
@@ -5090,7 +4991,6 @@
         </w:numPr>
         <w:spacing w:before="0" w:beforeAutospacing="0" w:after="0" w:afterAutospacing="0"/>
         <w:rPr>
-          <w:rFonts w:hint="eastAsia"/>
           <w:color w:val="000000"/>
         </w:rPr>
       </w:pPr>
@@ -5124,7 +5024,6 @@
         </w:numPr>
         <w:spacing w:before="0" w:beforeAutospacing="0" w:after="0" w:afterAutospacing="0"/>
         <w:rPr>
-          <w:rFonts w:hint="eastAsia"/>
           <w:color w:val="000000"/>
         </w:rPr>
       </w:pPr>
@@ -5144,7 +5043,6 @@
         </w:numPr>
         <w:spacing w:before="0" w:beforeAutospacing="0" w:after="0" w:afterAutospacing="0"/>
         <w:rPr>
-          <w:rFonts w:hint="eastAsia"/>
           <w:color w:val="000000"/>
         </w:rPr>
       </w:pPr>
@@ -5164,7 +5062,6 @@
         </w:numPr>
         <w:spacing w:before="0" w:beforeAutospacing="0" w:after="0" w:afterAutospacing="0"/>
         <w:rPr>
-          <w:rFonts w:hint="eastAsia"/>
           <w:color w:val="000000"/>
         </w:rPr>
       </w:pPr>
@@ -5192,7 +5089,6 @@
         </w:numPr>
         <w:spacing w:before="0" w:beforeAutospacing="0" w:after="0" w:afterAutospacing="0"/>
         <w:rPr>
-          <w:rFonts w:hint="eastAsia"/>
           <w:color w:val="000000"/>
         </w:rPr>
       </w:pPr>
@@ -5212,7 +5108,6 @@
         </w:numPr>
         <w:spacing w:before="0" w:beforeAutospacing="0" w:after="0" w:afterAutospacing="0"/>
         <w:rPr>
-          <w:rFonts w:hint="eastAsia"/>
           <w:color w:val="000000"/>
         </w:rPr>
       </w:pPr>
@@ -5251,7 +5146,7 @@
           <w:numId w:val="20"/>
         </w:numPr>
         <w:rPr>
-          <w:rFonts w:cs="Times New Roman" w:hint="eastAsia"/>
+          <w:rFonts w:cs="Times New Roman"/>
           <w:color w:val="000000"/>
           <w:szCs w:val="24"/>
         </w:rPr>
@@ -5273,7 +5168,7 @@
           <w:numId w:val="20"/>
         </w:numPr>
         <w:rPr>
-          <w:rFonts w:cs="Times New Roman" w:hint="eastAsia"/>
+          <w:rFonts w:cs="Times New Roman"/>
           <w:color w:val="000000"/>
           <w:szCs w:val="24"/>
         </w:rPr>
@@ -5295,7 +5190,7 @@
           <w:numId w:val="20"/>
         </w:numPr>
         <w:rPr>
-          <w:rFonts w:cs="Times New Roman" w:hint="eastAsia"/>
+          <w:rFonts w:cs="Times New Roman"/>
           <w:color w:val="000000"/>
           <w:szCs w:val="24"/>
         </w:rPr>
@@ -5317,7 +5212,7 @@
           <w:numId w:val="20"/>
         </w:numPr>
         <w:rPr>
-          <w:rFonts w:cs="Times New Roman" w:hint="eastAsia"/>
+          <w:rFonts w:cs="Times New Roman"/>
           <w:color w:val="000000"/>
           <w:szCs w:val="24"/>
         </w:rPr>
@@ -5339,7 +5234,6 @@
         </w:numPr>
         <w:spacing w:before="0" w:beforeAutospacing="0" w:after="0" w:afterAutospacing="0"/>
         <w:rPr>
-          <w:rFonts w:hint="eastAsia"/>
           <w:color w:val="000000"/>
         </w:rPr>
       </w:pPr>
@@ -5359,7 +5253,6 @@
         </w:numPr>
         <w:spacing w:before="0" w:beforeAutospacing="0" w:after="0" w:afterAutospacing="0"/>
         <w:rPr>
-          <w:rFonts w:hint="eastAsia"/>
           <w:color w:val="000000"/>
         </w:rPr>
       </w:pPr>
@@ -5379,95 +5272,542 @@
         </w:numPr>
         <w:spacing w:before="0" w:beforeAutospacing="0" w:after="0" w:afterAutospacing="0"/>
         <w:rPr>
+          <w:rFonts w:eastAsiaTheme="minorEastAsia"/>
+          <w:color w:val="000000"/>
+          <w:lang w:eastAsia="ja-JP"/>
+        </w:rPr>
+      </w:pPr>
+      <w:r>
+        <w:rPr>
+          <w:color w:val="000000"/>
+        </w:rPr>
+        <w:t xml:space="preserve">The merchant map must show the current user location on the map. </w:t>
+      </w:r>
+    </w:p>
+    <w:p>
+      <w:pPr>
+        <w:pStyle w:val="NormalWeb"/>
+        <w:numPr>
+          <w:ilvl w:val="4"/>
+          <w:numId w:val="20"/>
+        </w:numPr>
+        <w:spacing w:before="0" w:beforeAutospacing="0" w:after="0" w:afterAutospacing="0"/>
+        <w:rPr>
+          <w:color w:val="000000"/>
+        </w:rPr>
+      </w:pPr>
+      <w:r>
+        <w:rPr>
+          <w:color w:val="000000"/>
+        </w:rPr>
+        <w:t xml:space="preserve">Users must be able to search for merchants. </w:t>
+      </w:r>
+    </w:p>
+    <w:p>
+      <w:pPr>
+        <w:pStyle w:val="NormalWeb"/>
+        <w:numPr>
+          <w:ilvl w:val="5"/>
+          <w:numId w:val="20"/>
+        </w:numPr>
+        <w:spacing w:before="0" w:beforeAutospacing="0" w:after="0" w:afterAutospacing="0"/>
+        <w:rPr>
+          <w:color w:val="000000"/>
+        </w:rPr>
+      </w:pPr>
+      <w:r>
+        <w:rPr>
+          <w:color w:val="000000"/>
+        </w:rPr>
+        <w:t>Users must be able to search by merchant name.</w:t>
+      </w:r>
+    </w:p>
+    <w:p>
+      <w:pPr>
+        <w:pStyle w:val="NormalWeb"/>
+        <w:numPr>
+          <w:ilvl w:val="5"/>
+          <w:numId w:val="20"/>
+        </w:numPr>
+        <w:spacing w:before="0" w:beforeAutospacing="0" w:after="0" w:afterAutospacing="0"/>
+        <w:rPr>
+          <w:color w:val="000000"/>
+        </w:rPr>
+      </w:pPr>
+      <w:r>
+        <w:rPr>
+          <w:color w:val="000000"/>
+        </w:rPr>
+        <w:t xml:space="preserve">Users must be able to search by merchant category. </w:t>
+      </w:r>
+    </w:p>
+    <w:p>
+      <w:pPr>
+        <w:pStyle w:val="NormalWeb"/>
+        <w:numPr>
+          <w:ilvl w:val="5"/>
+          <w:numId w:val="20"/>
+        </w:numPr>
+        <w:spacing w:before="0" w:beforeAutospacing="0" w:after="0" w:afterAutospacing="0"/>
+        <w:rPr>
+          <w:color w:val="000000"/>
+        </w:rPr>
+      </w:pPr>
+      <w:r>
+        <w:rPr>
+          <w:color w:val="000000"/>
+        </w:rPr>
+        <w:t xml:space="preserve">Users must be able to search by nearby location. </w:t>
+      </w:r>
+    </w:p>
+    <w:p>
+      <w:pPr>
+        <w:pStyle w:val="NormalWeb"/>
+        <w:numPr>
+          <w:ilvl w:val="2"/>
+          <w:numId w:val="20"/>
+        </w:numPr>
+        <w:spacing w:before="0" w:beforeAutospacing="0" w:after="0" w:afterAutospacing="0"/>
+        <w:rPr>
+          <w:color w:val="000000"/>
+        </w:rPr>
+      </w:pPr>
+      <w:r>
+        <w:rPr>
+          <w:color w:val="000000"/>
+        </w:rPr>
+        <w:t>Ad/Coupon Search Page</w:t>
+      </w:r>
+    </w:p>
+    <w:p>
+      <w:pPr>
+        <w:pStyle w:val="NormalWeb"/>
+        <w:numPr>
+          <w:ilvl w:val="3"/>
+          <w:numId w:val="20"/>
+        </w:numPr>
+        <w:spacing w:before="0" w:beforeAutospacing="0" w:after="0" w:afterAutospacing="0"/>
+        <w:rPr>
+          <w:color w:val="000000"/>
+        </w:rPr>
+      </w:pPr>
+      <w:r>
+        <w:rPr>
+          <w:color w:val="000000"/>
+        </w:rPr>
+        <w:t>Users must be able to search for ads/coupons by merchant name.</w:t>
+      </w:r>
+    </w:p>
+    <w:p>
+      <w:pPr>
+        <w:pStyle w:val="NormalWeb"/>
+        <w:numPr>
+          <w:ilvl w:val="3"/>
+          <w:numId w:val="20"/>
+        </w:numPr>
+        <w:spacing w:before="0" w:beforeAutospacing="0" w:after="0" w:afterAutospacing="0"/>
+        <w:rPr>
+          <w:color w:val="000000"/>
+        </w:rPr>
+      </w:pPr>
+      <w:r>
+        <w:rPr>
+          <w:color w:val="000000"/>
+        </w:rPr>
+        <w:t>Users must be able to search for ads/coupons by categories.</w:t>
+      </w:r>
+    </w:p>
+    <w:p>
+      <w:pPr>
+        <w:pStyle w:val="NormalWeb"/>
+        <w:numPr>
+          <w:ilvl w:val="3"/>
+          <w:numId w:val="20"/>
+        </w:numPr>
+        <w:spacing w:before="0" w:beforeAutospacing="0" w:after="0" w:afterAutospacing="0"/>
+        <w:rPr>
+          <w:color w:val="000000"/>
+        </w:rPr>
+      </w:pPr>
+      <w:r>
+        <w:rPr>
+          <w:color w:val="000000"/>
+        </w:rPr>
+        <w:t>Users must be able to search for ad/coupons by location.</w:t>
+      </w:r>
+    </w:p>
+    <w:p>
+      <w:pPr>
+        <w:pStyle w:val="NormalWeb"/>
+        <w:numPr>
+          <w:ilvl w:val="2"/>
+          <w:numId w:val="20"/>
+        </w:numPr>
+        <w:spacing w:before="0" w:beforeAutospacing="0" w:after="0" w:afterAutospacing="0"/>
+        <w:rPr>
+          <w:color w:val="000000"/>
+        </w:rPr>
+      </w:pPr>
+      <w:r>
+        <w:rPr>
+          <w:color w:val="000000"/>
+        </w:rPr>
+        <w:t>Recent Activities Page</w:t>
+      </w:r>
+    </w:p>
+    <w:p>
+      <w:pPr>
+        <w:pStyle w:val="NormalWeb"/>
+        <w:numPr>
+          <w:ilvl w:val="3"/>
+          <w:numId w:val="20"/>
+        </w:numPr>
+        <w:spacing w:before="0" w:beforeAutospacing="0" w:after="0" w:afterAutospacing="0"/>
+        <w:rPr>
+          <w:color w:val="000000"/>
+        </w:rPr>
+      </w:pPr>
+      <w:r>
+        <w:rPr>
+          <w:color w:val="000000"/>
+        </w:rPr>
+        <w:t>Users must be able to see a list of their recent localization activities.</w:t>
+      </w:r>
+    </w:p>
+    <w:p>
+      <w:pPr>
+        <w:pStyle w:val="NormalWeb"/>
+        <w:numPr>
+          <w:ilvl w:val="3"/>
+          <w:numId w:val="20"/>
+        </w:numPr>
+        <w:spacing w:before="0" w:beforeAutospacing="0" w:after="0" w:afterAutospacing="0"/>
+        <w:rPr>
+          <w:color w:val="000000"/>
+        </w:rPr>
+      </w:pPr>
+      <w:r>
+        <w:rPr>
+          <w:color w:val="000000"/>
+        </w:rPr>
+        <w:t>Users must be able to delete a list of their localization activities.</w:t>
+      </w:r>
+    </w:p>
+    <w:p>
+      <w:pPr>
+        <w:pStyle w:val="NormalWeb"/>
+        <w:numPr>
+          <w:ilvl w:val="3"/>
+          <w:numId w:val="20"/>
+        </w:numPr>
+        <w:spacing w:before="0" w:beforeAutospacing="0" w:after="0" w:afterAutospacing="0"/>
+        <w:rPr>
+          <w:color w:val="000000"/>
+        </w:rPr>
+      </w:pPr>
+      <w:r>
+        <w:rPr>
+          <w:color w:val="000000"/>
+        </w:rPr>
+        <w:t>Users must be able to sort through their list of localization activities.</w:t>
+      </w:r>
+    </w:p>
+    <w:p>
+      <w:pPr>
+        <w:pStyle w:val="NormalWeb"/>
+        <w:numPr>
+          <w:ilvl w:val="1"/>
+          <w:numId w:val="20"/>
+        </w:numPr>
+        <w:spacing w:before="0" w:beforeAutospacing="0" w:after="0" w:afterAutospacing="0"/>
+        <w:rPr>
+          <w:color w:val="000000"/>
+        </w:rPr>
+      </w:pPr>
+      <w:r>
+        <w:rPr>
+          <w:color w:val="000000"/>
+        </w:rPr>
+        <w:t>Merchants</w:t>
+      </w:r>
+    </w:p>
+    <w:p>
+      <w:pPr>
+        <w:pStyle w:val="NormalWeb"/>
+        <w:numPr>
+          <w:ilvl w:val="2"/>
+          <w:numId w:val="20"/>
+        </w:numPr>
+        <w:spacing w:before="0" w:beforeAutospacing="0" w:after="0" w:afterAutospacing="0"/>
+        <w:rPr>
+          <w:color w:val="000000"/>
+        </w:rPr>
+      </w:pPr>
+      <w:r>
+        <w:rPr>
+          <w:color w:val="000000"/>
+        </w:rPr>
+        <w:t>Create Account</w:t>
+      </w:r>
+    </w:p>
+    <w:p>
+      <w:pPr>
+        <w:pStyle w:val="NormalWeb"/>
+        <w:numPr>
+          <w:ilvl w:val="3"/>
+          <w:numId w:val="20"/>
+        </w:numPr>
+        <w:spacing w:before="0" w:beforeAutospacing="0" w:after="0" w:afterAutospacing="0"/>
+        <w:rPr>
+          <w:color w:val="000000"/>
+        </w:rPr>
+      </w:pPr>
+      <w:r>
+        <w:rPr>
+          <w:color w:val="000000"/>
+        </w:rPr>
+        <w:t xml:space="preserve">In addition to the existing create account page, merchants must be able to perform the following actions. </w:t>
+      </w:r>
+    </w:p>
+    <w:p>
+      <w:pPr>
+        <w:pStyle w:val="NormalWeb"/>
+        <w:numPr>
+          <w:ilvl w:val="4"/>
+          <w:numId w:val="20"/>
+        </w:numPr>
+        <w:spacing w:before="0" w:beforeAutospacing="0" w:after="0" w:afterAutospacing="0"/>
+        <w:rPr>
+          <w:color w:val="000000"/>
+        </w:rPr>
+      </w:pPr>
+      <w:r>
+        <w:rPr>
+          <w:color w:val="000000"/>
+        </w:rPr>
+        <w:t xml:space="preserve">Merchants must be able to input their product type. </w:t>
+      </w:r>
+    </w:p>
+    <w:p>
+      <w:pPr>
+        <w:pStyle w:val="NormalWeb"/>
+        <w:numPr>
+          <w:ilvl w:val="4"/>
+          <w:numId w:val="20"/>
+        </w:numPr>
+        <w:spacing w:before="0" w:beforeAutospacing="0" w:after="0" w:afterAutospacing="0"/>
+        <w:rPr>
+          <w:color w:val="000000"/>
+        </w:rPr>
+      </w:pPr>
+      <w:r>
+        <w:rPr>
+          <w:color w:val="000000"/>
+        </w:rPr>
+        <w:t xml:space="preserve">Merchants must be able to input their location by address. </w:t>
+      </w:r>
+    </w:p>
+    <w:p>
+      <w:pPr>
+        <w:pStyle w:val="NormalWeb"/>
+        <w:numPr>
+          <w:ilvl w:val="3"/>
+          <w:numId w:val="20"/>
+        </w:numPr>
+        <w:spacing w:before="0" w:beforeAutospacing="0" w:after="0" w:afterAutospacing="0"/>
+        <w:rPr>
+          <w:color w:val="000000"/>
+        </w:rPr>
+      </w:pPr>
+      <w:r>
+        <w:rPr>
+          <w:color w:val="000000"/>
+        </w:rPr>
+        <w:t>Merchant accounts must be approved by the MCM administrator for legiti</w:t>
+      </w:r>
+      <w:r>
+        <w:rPr>
+          <w:color w:val="000000"/>
+        </w:rPr>
+        <w:t xml:space="preserve">mate information. </w:t>
+      </w:r>
+    </w:p>
+    <w:p>
+      <w:pPr>
+        <w:pStyle w:val="NormalWeb"/>
+        <w:numPr>
+          <w:ilvl w:val="2"/>
+          <w:numId w:val="20"/>
+        </w:numPr>
+        <w:spacing w:before="0" w:beforeAutospacing="0" w:after="0" w:afterAutospacing="0"/>
+        <w:rPr>
+          <w:color w:val="000000"/>
+        </w:rPr>
+      </w:pPr>
+      <w:r>
+        <w:rPr>
+          <w:color w:val="000000"/>
+        </w:rPr>
+        <w:t>Login Page</w:t>
+      </w:r>
+    </w:p>
+    <w:p>
+      <w:pPr>
+        <w:pStyle w:val="NormalWeb"/>
+        <w:numPr>
+          <w:ilvl w:val="3"/>
+          <w:numId w:val="20"/>
+        </w:numPr>
+        <w:spacing w:before="0" w:beforeAutospacing="0" w:after="0" w:afterAutospacing="0"/>
+        <w:rPr>
+          <w:color w:val="000000"/>
+        </w:rPr>
+      </w:pPr>
+      <w:r>
+        <w:rPr>
+          <w:color w:val="000000"/>
+        </w:rPr>
+        <w:t>Merc</w:t>
+      </w:r>
+      <w:r>
+        <w:rPr>
+          <w:color w:val="000000"/>
+        </w:rPr>
+        <w:t>hants must be able to log in usin</w:t>
+      </w:r>
+      <w:r>
+        <w:rPr>
+          <w:color w:val="000000"/>
+        </w:rPr>
+        <w:t>g their username and password.</w:t>
+      </w:r>
+    </w:p>
+    <w:p>
+      <w:pPr>
+        <w:pStyle w:val="NormalWeb"/>
+        <w:numPr>
+          <w:ilvl w:val="3"/>
+          <w:numId w:val="20"/>
+        </w:numPr>
+        <w:spacing w:before="0" w:beforeAutospacing="0" w:after="0" w:afterAutospacing="0"/>
+        <w:rPr>
+          <w:color w:val="000000"/>
+        </w:rPr>
+      </w:pPr>
+      <w:r>
+        <w:rPr>
+          <w:color w:val="000000"/>
+        </w:rPr>
+        <w:t>There must be a link to the “Create Account Page” (see 3.2.1)</w:t>
+      </w:r>
+    </w:p>
+    <w:p>
+      <w:pPr>
+        <w:pStyle w:val="NormalWeb"/>
+        <w:numPr>
+          <w:ilvl w:val="2"/>
+          <w:numId w:val="20"/>
+        </w:numPr>
+        <w:spacing w:before="0" w:beforeAutospacing="0" w:after="0" w:afterAutospacing="0"/>
+        <w:rPr>
+          <w:color w:val="000000"/>
+        </w:rPr>
+      </w:pPr>
+      <w:r>
+        <w:rPr>
+          <w:color w:val="000000"/>
+        </w:rPr>
+        <w:t>Home</w:t>
+      </w:r>
+      <w:r>
+        <w:rPr>
           <w:rFonts w:eastAsiaTheme="minorEastAsia" w:hint="eastAsia"/>
           <w:color w:val="000000"/>
           <w:lang w:eastAsia="ja-JP"/>
         </w:rPr>
-      </w:pPr>
-      <w:r>
-        <w:rPr>
-          <w:color w:val="000000"/>
-        </w:rPr>
-        <w:t xml:space="preserve">The merchant map must show the current user location on the map. </w:t>
-      </w:r>
-    </w:p>
-    <w:p>
-      <w:pPr>
-        <w:pStyle w:val="NormalWeb"/>
-        <w:numPr>
-          <w:ilvl w:val="4"/>
-          <w:numId w:val="20"/>
-        </w:numPr>
-        <w:spacing w:before="0" w:beforeAutospacing="0" w:after="0" w:afterAutospacing="0"/>
-        <w:rPr>
-          <w:rFonts w:hint="eastAsia"/>
-          <w:color w:val="000000"/>
-        </w:rPr>
-      </w:pPr>
-      <w:r>
-        <w:rPr>
-          <w:color w:val="000000"/>
-        </w:rPr>
-        <w:t xml:space="preserve">Users must be able to search for merchants. </w:t>
-      </w:r>
-    </w:p>
-    <w:p>
-      <w:pPr>
-        <w:pStyle w:val="NormalWeb"/>
-        <w:numPr>
-          <w:ilvl w:val="5"/>
-          <w:numId w:val="20"/>
-        </w:numPr>
-        <w:spacing w:before="0" w:beforeAutospacing="0" w:after="0" w:afterAutospacing="0"/>
-        <w:rPr>
-          <w:rFonts w:hint="eastAsia"/>
-          <w:color w:val="000000"/>
-        </w:rPr>
-      </w:pPr>
-      <w:r>
-        <w:rPr>
-          <w:color w:val="000000"/>
-        </w:rPr>
-        <w:t>Users must be able to search by merchant name.</w:t>
-      </w:r>
-    </w:p>
-    <w:p>
-      <w:pPr>
-        <w:pStyle w:val="NormalWeb"/>
-        <w:numPr>
-          <w:ilvl w:val="5"/>
-          <w:numId w:val="20"/>
-        </w:numPr>
-        <w:spacing w:before="0" w:beforeAutospacing="0" w:after="0" w:afterAutospacing="0"/>
-        <w:rPr>
-          <w:rFonts w:hint="eastAsia"/>
-          <w:color w:val="000000"/>
-        </w:rPr>
-      </w:pPr>
-      <w:r>
-        <w:rPr>
-          <w:color w:val="000000"/>
-        </w:rPr>
-        <w:t xml:space="preserve">Users must be able to search by merchant category. </w:t>
-      </w:r>
-    </w:p>
-    <w:p>
-      <w:pPr>
-        <w:pStyle w:val="NormalWeb"/>
-        <w:numPr>
-          <w:ilvl w:val="5"/>
-          <w:numId w:val="20"/>
-        </w:numPr>
-        <w:spacing w:before="0" w:beforeAutospacing="0" w:after="0" w:afterAutospacing="0"/>
-        <w:rPr>
-          <w:color w:val="000000"/>
-        </w:rPr>
-      </w:pPr>
-      <w:r>
-        <w:rPr>
-          <w:color w:val="000000"/>
-        </w:rPr>
-        <w:t xml:space="preserve">Users must be able to search by nearby location. </w:t>
+        <w:t xml:space="preserve"> </w:t>
+      </w:r>
+      <w:r>
+        <w:rPr>
+          <w:color w:val="000000"/>
+        </w:rPr>
+        <w:t>Page</w:t>
+      </w:r>
+    </w:p>
+    <w:p>
+      <w:pPr>
+        <w:pStyle w:val="NormalWeb"/>
+        <w:numPr>
+          <w:ilvl w:val="3"/>
+          <w:numId w:val="20"/>
+        </w:numPr>
+        <w:spacing w:before="0" w:beforeAutospacing="0" w:after="0" w:afterAutospacing="0"/>
+        <w:rPr>
+          <w:color w:val="000000"/>
+        </w:rPr>
+      </w:pPr>
+      <w:r>
+        <w:rPr>
+          <w:color w:val="000000"/>
+        </w:rPr>
+        <w:t xml:space="preserve">Merchants must be able to access the settings page. </w:t>
+      </w:r>
+    </w:p>
+    <w:p>
+      <w:pPr>
+        <w:pStyle w:val="NormalWeb"/>
+        <w:numPr>
+          <w:ilvl w:val="3"/>
+          <w:numId w:val="20"/>
+        </w:numPr>
+        <w:spacing w:before="0" w:beforeAutospacing="0" w:after="0" w:afterAutospacing="0"/>
+        <w:rPr>
+          <w:color w:val="000000"/>
+        </w:rPr>
+      </w:pPr>
+      <w:r>
+        <w:rPr>
+          <w:color w:val="000000"/>
+        </w:rPr>
+        <w:t xml:space="preserve">Merchants must be able to access the merchant map page. </w:t>
+      </w:r>
+    </w:p>
+    <w:p>
+      <w:pPr>
+        <w:pStyle w:val="NormalWeb"/>
+        <w:numPr>
+          <w:ilvl w:val="3"/>
+          <w:numId w:val="20"/>
+        </w:numPr>
+        <w:spacing w:before="0" w:beforeAutospacing="0" w:after="0" w:afterAutospacing="0"/>
+        <w:rPr>
+          <w:color w:val="000000"/>
+        </w:rPr>
+      </w:pPr>
+      <w:r>
+        <w:rPr>
+          <w:color w:val="000000"/>
+        </w:rPr>
+        <w:t xml:space="preserve">Merchants must be able to access the search page. </w:t>
+      </w:r>
+    </w:p>
+    <w:p>
+      <w:pPr>
+        <w:pStyle w:val="NormalWeb"/>
+        <w:numPr>
+          <w:ilvl w:val="3"/>
+          <w:numId w:val="20"/>
+        </w:numPr>
+        <w:spacing w:before="0" w:beforeAutospacing="0" w:after="0" w:afterAutospacing="0"/>
+        <w:rPr>
+          <w:color w:val="000000"/>
+        </w:rPr>
+      </w:pPr>
+      <w:r>
+        <w:rPr>
+          <w:color w:val="000000"/>
+        </w:rPr>
+        <w:t>Merchants must be able to access the recent activities page.</w:t>
       </w:r>
     </w:p>
     <w:p>
@@ -5479,15 +5819,14 @@
         </w:numPr>
         <w:spacing w:before="0" w:beforeAutospacing="0" w:after="0" w:afterAutospacing="0"/>
         <w:rPr>
-          <w:rFonts w:hint="eastAsia"/>
-          <w:color w:val="000000"/>
-        </w:rPr>
-      </w:pPr>
-      <w:r>
-        <w:rPr>
-          <w:color w:val="000000"/>
-        </w:rPr>
-        <w:t>Ad/Coupon Search Page</w:t>
+          <w:color w:val="000000"/>
+        </w:rPr>
+      </w:pPr>
+      <w:r>
+        <w:rPr>
+          <w:color w:val="000000"/>
+        </w:rPr>
+        <w:t>Account Settings</w:t>
       </w:r>
     </w:p>
     <w:p>
@@ -5499,15 +5838,28 @@
         </w:numPr>
         <w:spacing w:before="0" w:beforeAutospacing="0" w:after="0" w:afterAutospacing="0"/>
         <w:rPr>
-          <w:rFonts w:hint="eastAsia"/>
-          <w:color w:val="000000"/>
-        </w:rPr>
-      </w:pPr>
-      <w:r>
-        <w:rPr>
-          <w:color w:val="000000"/>
-        </w:rPr>
-        <w:t>Users must be able to search for ads/coupons by merchant name.</w:t>
+          <w:color w:val="000000"/>
+        </w:rPr>
+      </w:pPr>
+      <w:r>
+        <w:rPr>
+          <w:color w:val="000000"/>
+        </w:rPr>
+        <w:t>Merchants must be abl</w:t>
+      </w:r>
+      <w:r>
+        <w:rPr>
+          <w:rFonts w:eastAsiaTheme="minorEastAsia" w:hint="eastAsia"/>
+          <w:color w:val="000000"/>
+          <w:lang w:eastAsia="ja-JP"/>
+        </w:rPr>
+        <w:t>e</w:t>
+      </w:r>
+      <w:r>
+        <w:rPr>
+          <w:color w:val="000000"/>
+        </w:rPr>
+        <w:t xml:space="preserve"> to edit their product type. </w:t>
       </w:r>
     </w:p>
     <w:p>
@@ -5519,34 +5871,28 @@
         </w:numPr>
         <w:spacing w:before="0" w:beforeAutospacing="0" w:after="0" w:afterAutospacing="0"/>
         <w:rPr>
-          <w:rFonts w:hint="eastAsia"/>
-          <w:color w:val="000000"/>
-        </w:rPr>
-      </w:pPr>
-      <w:r>
-        <w:rPr>
-          <w:color w:val="000000"/>
-        </w:rPr>
-        <w:t>Users must be able to search for ads/coupons by categories.</w:t>
-      </w:r>
-    </w:p>
-    <w:p>
-      <w:pPr>
-        <w:pStyle w:val="NormalWeb"/>
-        <w:numPr>
-          <w:ilvl w:val="3"/>
-          <w:numId w:val="20"/>
-        </w:numPr>
-        <w:spacing w:before="0" w:beforeAutospacing="0" w:after="0" w:afterAutospacing="0"/>
-        <w:rPr>
-          <w:color w:val="000000"/>
-        </w:rPr>
-      </w:pPr>
-      <w:r>
-        <w:rPr>
-          <w:color w:val="000000"/>
-        </w:rPr>
-        <w:t>Users must be able to search for ad/coupons by location.</w:t>
+          <w:color w:val="000000"/>
+        </w:rPr>
+      </w:pPr>
+      <w:r>
+        <w:rPr>
+          <w:color w:val="000000"/>
+        </w:rPr>
+        <w:t>Merchants must be able to edit</w:t>
+      </w:r>
+      <w:r>
+        <w:rPr>
+          <w:rFonts w:eastAsiaTheme="minorEastAsia" w:hint="eastAsia"/>
+          <w:color w:val="000000"/>
+          <w:lang w:eastAsia="ja-JP"/>
+        </w:rPr>
+        <w:t xml:space="preserve"> their</w:t>
+      </w:r>
+      <w:r>
+        <w:rPr>
+          <w:color w:val="000000"/>
+        </w:rPr>
+        <w:t xml:space="preserve"> location by address. </w:t>
       </w:r>
     </w:p>
     <w:p>
@@ -5558,485 +5904,6 @@
         </w:numPr>
         <w:spacing w:before="0" w:beforeAutospacing="0" w:after="0" w:afterAutospacing="0"/>
         <w:rPr>
-          <w:rFonts w:hint="eastAsia"/>
-          <w:color w:val="000000"/>
-        </w:rPr>
-      </w:pPr>
-      <w:r>
-        <w:rPr>
-          <w:color w:val="000000"/>
-        </w:rPr>
-        <w:t>Recent Activities Page</w:t>
-      </w:r>
-    </w:p>
-    <w:p>
-      <w:pPr>
-        <w:pStyle w:val="NormalWeb"/>
-        <w:numPr>
-          <w:ilvl w:val="3"/>
-          <w:numId w:val="20"/>
-        </w:numPr>
-        <w:spacing w:before="0" w:beforeAutospacing="0" w:after="0" w:afterAutospacing="0"/>
-        <w:rPr>
-          <w:rFonts w:hint="eastAsia"/>
-          <w:color w:val="000000"/>
-        </w:rPr>
-      </w:pPr>
-      <w:r>
-        <w:rPr>
-          <w:color w:val="000000"/>
-        </w:rPr>
-        <w:t>Users must be able to see a list of their recent localization activities.</w:t>
-      </w:r>
-    </w:p>
-    <w:p>
-      <w:pPr>
-        <w:pStyle w:val="NormalWeb"/>
-        <w:numPr>
-          <w:ilvl w:val="3"/>
-          <w:numId w:val="20"/>
-        </w:numPr>
-        <w:spacing w:before="0" w:beforeAutospacing="0" w:after="0" w:afterAutospacing="0"/>
-        <w:rPr>
-          <w:rFonts w:hint="eastAsia"/>
-          <w:color w:val="000000"/>
-        </w:rPr>
-      </w:pPr>
-      <w:r>
-        <w:rPr>
-          <w:color w:val="000000"/>
-        </w:rPr>
-        <w:t>Users must be able to delete a list of their localization activities.</w:t>
-      </w:r>
-    </w:p>
-    <w:p>
-      <w:pPr>
-        <w:pStyle w:val="NormalWeb"/>
-        <w:numPr>
-          <w:ilvl w:val="3"/>
-          <w:numId w:val="20"/>
-        </w:numPr>
-        <w:spacing w:before="0" w:beforeAutospacing="0" w:after="0" w:afterAutospacing="0"/>
-        <w:rPr>
-          <w:color w:val="000000"/>
-        </w:rPr>
-      </w:pPr>
-      <w:r>
-        <w:rPr>
-          <w:color w:val="000000"/>
-        </w:rPr>
-        <w:t>Users must be able to sort through their list of localization activities.</w:t>
-      </w:r>
-    </w:p>
-    <w:p>
-      <w:pPr>
-        <w:pStyle w:val="NormalWeb"/>
-        <w:numPr>
-          <w:ilvl w:val="1"/>
-          <w:numId w:val="20"/>
-        </w:numPr>
-        <w:spacing w:before="0" w:beforeAutospacing="0" w:after="0" w:afterAutospacing="0"/>
-        <w:rPr>
-          <w:rFonts w:hint="eastAsia"/>
-          <w:color w:val="000000"/>
-        </w:rPr>
-      </w:pPr>
-      <w:r>
-        <w:rPr>
-          <w:color w:val="000000"/>
-        </w:rPr>
-        <w:t>Merchants</w:t>
-      </w:r>
-    </w:p>
-    <w:p>
-      <w:pPr>
-        <w:pStyle w:val="NormalWeb"/>
-        <w:numPr>
-          <w:ilvl w:val="2"/>
-          <w:numId w:val="20"/>
-        </w:numPr>
-        <w:spacing w:before="0" w:beforeAutospacing="0" w:after="0" w:afterAutospacing="0"/>
-        <w:rPr>
-          <w:rFonts w:hint="eastAsia"/>
-          <w:color w:val="000000"/>
-        </w:rPr>
-      </w:pPr>
-      <w:r>
-        <w:rPr>
-          <w:color w:val="000000"/>
-        </w:rPr>
-        <w:t>Create Account</w:t>
-      </w:r>
-    </w:p>
-    <w:p>
-      <w:pPr>
-        <w:pStyle w:val="NormalWeb"/>
-        <w:numPr>
-          <w:ilvl w:val="3"/>
-          <w:numId w:val="20"/>
-        </w:numPr>
-        <w:spacing w:before="0" w:beforeAutospacing="0" w:after="0" w:afterAutospacing="0"/>
-        <w:rPr>
-          <w:rFonts w:hint="eastAsia"/>
-          <w:color w:val="000000"/>
-        </w:rPr>
-      </w:pPr>
-      <w:r>
-        <w:rPr>
-          <w:color w:val="000000"/>
-        </w:rPr>
-        <w:t xml:space="preserve">In addition to the existing create account page, merchants must be able to perform the following actions. </w:t>
-      </w:r>
-    </w:p>
-    <w:p>
-      <w:pPr>
-        <w:pStyle w:val="NormalWeb"/>
-        <w:numPr>
-          <w:ilvl w:val="4"/>
-          <w:numId w:val="20"/>
-        </w:numPr>
-        <w:spacing w:before="0" w:beforeAutospacing="0" w:after="0" w:afterAutospacing="0"/>
-        <w:rPr>
-          <w:rFonts w:hint="eastAsia"/>
-          <w:color w:val="000000"/>
-        </w:rPr>
-      </w:pPr>
-      <w:r>
-        <w:rPr>
-          <w:color w:val="000000"/>
-        </w:rPr>
-        <w:t xml:space="preserve">Merchants must be able to input their product type. </w:t>
-      </w:r>
-    </w:p>
-    <w:p>
-      <w:pPr>
-        <w:pStyle w:val="NormalWeb"/>
-        <w:numPr>
-          <w:ilvl w:val="4"/>
-          <w:numId w:val="20"/>
-        </w:numPr>
-        <w:spacing w:before="0" w:beforeAutospacing="0" w:after="0" w:afterAutospacing="0"/>
-        <w:rPr>
-          <w:rFonts w:hint="eastAsia"/>
-          <w:color w:val="000000"/>
-        </w:rPr>
-      </w:pPr>
-      <w:r>
-        <w:rPr>
-          <w:color w:val="000000"/>
-        </w:rPr>
-        <w:t xml:space="preserve">Merchants must be able to input their location by address. </w:t>
-      </w:r>
-    </w:p>
-    <w:p>
-      <w:pPr>
-        <w:pStyle w:val="NormalWeb"/>
-        <w:numPr>
-          <w:ilvl w:val="3"/>
-          <w:numId w:val="20"/>
-        </w:numPr>
-        <w:spacing w:before="0" w:beforeAutospacing="0" w:after="0" w:afterAutospacing="0"/>
-        <w:rPr>
-          <w:rFonts w:hint="eastAsia"/>
-          <w:color w:val="000000"/>
-        </w:rPr>
-      </w:pPr>
-      <w:r>
-        <w:rPr>
-          <w:color w:val="000000"/>
-        </w:rPr>
-        <w:t>Merchant accounts must be approved by the MCM administrator for legiti</w:t>
-      </w:r>
-      <w:r>
-        <w:rPr>
-          <w:color w:val="000000"/>
-        </w:rPr>
-        <w:t xml:space="preserve">mate information. </w:t>
-      </w:r>
-    </w:p>
-    <w:p>
-      <w:pPr>
-        <w:pStyle w:val="NormalWeb"/>
-        <w:numPr>
-          <w:ilvl w:val="2"/>
-          <w:numId w:val="20"/>
-        </w:numPr>
-        <w:spacing w:before="0" w:beforeAutospacing="0" w:after="0" w:afterAutospacing="0"/>
-        <w:rPr>
-          <w:rFonts w:hint="eastAsia"/>
-          <w:color w:val="000000"/>
-        </w:rPr>
-      </w:pPr>
-      <w:r>
-        <w:rPr>
-          <w:color w:val="000000"/>
-        </w:rPr>
-        <w:t>Login Page</w:t>
-      </w:r>
-    </w:p>
-    <w:p>
-      <w:pPr>
-        <w:pStyle w:val="NormalWeb"/>
-        <w:numPr>
-          <w:ilvl w:val="3"/>
-          <w:numId w:val="20"/>
-        </w:numPr>
-        <w:spacing w:before="0" w:beforeAutospacing="0" w:after="0" w:afterAutospacing="0"/>
-        <w:rPr>
-          <w:rFonts w:hint="eastAsia"/>
-          <w:color w:val="000000"/>
-        </w:rPr>
-      </w:pPr>
-      <w:r>
-        <w:rPr>
-          <w:color w:val="000000"/>
-        </w:rPr>
-        <w:t>Merc</w:t>
-      </w:r>
-      <w:r>
-        <w:rPr>
-          <w:color w:val="000000"/>
-        </w:rPr>
-        <w:t>hants must be able to log in usin</w:t>
-      </w:r>
-      <w:r>
-        <w:rPr>
-          <w:color w:val="000000"/>
-        </w:rPr>
-        <w:t>g their username and password.</w:t>
-      </w:r>
-    </w:p>
-    <w:p>
-      <w:pPr>
-        <w:pStyle w:val="NormalWeb"/>
-        <w:numPr>
-          <w:ilvl w:val="3"/>
-          <w:numId w:val="20"/>
-        </w:numPr>
-        <w:spacing w:before="0" w:beforeAutospacing="0" w:after="0" w:afterAutospacing="0"/>
-        <w:rPr>
-          <w:rFonts w:hint="eastAsia"/>
-          <w:color w:val="000000"/>
-        </w:rPr>
-      </w:pPr>
-      <w:r>
-        <w:rPr>
-          <w:color w:val="000000"/>
-        </w:rPr>
-        <w:t>There must be a link to the “Create Account Page” (see 3.2.1)</w:t>
-      </w:r>
-    </w:p>
-    <w:p>
-      <w:pPr>
-        <w:pStyle w:val="NormalWeb"/>
-        <w:numPr>
-          <w:ilvl w:val="2"/>
-          <w:numId w:val="20"/>
-        </w:numPr>
-        <w:spacing w:before="0" w:beforeAutospacing="0" w:after="0" w:afterAutospacing="0"/>
-        <w:rPr>
-          <w:rFonts w:hint="eastAsia"/>
-          <w:color w:val="000000"/>
-        </w:rPr>
-      </w:pPr>
-      <w:r>
-        <w:rPr>
-          <w:color w:val="000000"/>
-        </w:rPr>
-        <w:t>Home</w:t>
-      </w:r>
-      <w:r>
-        <w:rPr>
-          <w:rFonts w:eastAsiaTheme="minorEastAsia" w:hint="eastAsia"/>
-          <w:color w:val="000000"/>
-          <w:lang w:eastAsia="ja-JP"/>
-        </w:rPr>
-        <w:t xml:space="preserve"> </w:t>
-      </w:r>
-      <w:r>
-        <w:rPr>
-          <w:color w:val="000000"/>
-        </w:rPr>
-        <w:t>Page</w:t>
-      </w:r>
-    </w:p>
-    <w:p>
-      <w:pPr>
-        <w:pStyle w:val="NormalWeb"/>
-        <w:numPr>
-          <w:ilvl w:val="3"/>
-          <w:numId w:val="20"/>
-        </w:numPr>
-        <w:spacing w:before="0" w:beforeAutospacing="0" w:after="0" w:afterAutospacing="0"/>
-        <w:rPr>
-          <w:rFonts w:hint="eastAsia"/>
-          <w:color w:val="000000"/>
-        </w:rPr>
-      </w:pPr>
-      <w:r>
-        <w:rPr>
-          <w:color w:val="000000"/>
-        </w:rPr>
-        <w:t xml:space="preserve">Merchants must be able to access the settings page. </w:t>
-      </w:r>
-    </w:p>
-    <w:p>
-      <w:pPr>
-        <w:pStyle w:val="NormalWeb"/>
-        <w:numPr>
-          <w:ilvl w:val="3"/>
-          <w:numId w:val="20"/>
-        </w:numPr>
-        <w:spacing w:before="0" w:beforeAutospacing="0" w:after="0" w:afterAutospacing="0"/>
-        <w:rPr>
-          <w:rFonts w:hint="eastAsia"/>
-          <w:color w:val="000000"/>
-        </w:rPr>
-      </w:pPr>
-      <w:r>
-        <w:rPr>
-          <w:color w:val="000000"/>
-        </w:rPr>
-        <w:t xml:space="preserve">Merchants must be able to access the merchant map page. </w:t>
-      </w:r>
-    </w:p>
-    <w:p>
-      <w:pPr>
-        <w:pStyle w:val="NormalWeb"/>
-        <w:numPr>
-          <w:ilvl w:val="3"/>
-          <w:numId w:val="20"/>
-        </w:numPr>
-        <w:spacing w:before="0" w:beforeAutospacing="0" w:after="0" w:afterAutospacing="0"/>
-        <w:rPr>
-          <w:rFonts w:hint="eastAsia"/>
-          <w:color w:val="000000"/>
-        </w:rPr>
-      </w:pPr>
-      <w:r>
-        <w:rPr>
-          <w:color w:val="000000"/>
-        </w:rPr>
-        <w:t xml:space="preserve">Merchants must be able to access the search page. </w:t>
-      </w:r>
-    </w:p>
-    <w:p>
-      <w:pPr>
-        <w:pStyle w:val="NormalWeb"/>
-        <w:numPr>
-          <w:ilvl w:val="3"/>
-          <w:numId w:val="20"/>
-        </w:numPr>
-        <w:spacing w:before="0" w:beforeAutospacing="0" w:after="0" w:afterAutospacing="0"/>
-        <w:rPr>
-          <w:color w:val="000000"/>
-        </w:rPr>
-      </w:pPr>
-      <w:r>
-        <w:rPr>
-          <w:color w:val="000000"/>
-        </w:rPr>
-        <w:t>Merchants must be able to access the recent activities page.</w:t>
-      </w:r>
-    </w:p>
-    <w:p>
-      <w:pPr>
-        <w:pStyle w:val="NormalWeb"/>
-        <w:numPr>
-          <w:ilvl w:val="2"/>
-          <w:numId w:val="20"/>
-        </w:numPr>
-        <w:spacing w:before="0" w:beforeAutospacing="0" w:after="0" w:afterAutospacing="0"/>
-        <w:rPr>
-          <w:rFonts w:hint="eastAsia"/>
-          <w:color w:val="000000"/>
-        </w:rPr>
-      </w:pPr>
-      <w:r>
-        <w:rPr>
-          <w:color w:val="000000"/>
-        </w:rPr>
-        <w:t>Account Settings</w:t>
-      </w:r>
-    </w:p>
-    <w:p>
-      <w:pPr>
-        <w:pStyle w:val="NormalWeb"/>
-        <w:numPr>
-          <w:ilvl w:val="3"/>
-          <w:numId w:val="20"/>
-        </w:numPr>
-        <w:spacing w:before="0" w:beforeAutospacing="0" w:after="0" w:afterAutospacing="0"/>
-        <w:rPr>
-          <w:rFonts w:hint="eastAsia"/>
-          <w:color w:val="000000"/>
-        </w:rPr>
-      </w:pPr>
-      <w:r>
-        <w:rPr>
-          <w:color w:val="000000"/>
-        </w:rPr>
-        <w:t>Merchants must be abl</w:t>
-      </w:r>
-      <w:r>
-        <w:rPr>
-          <w:rFonts w:eastAsiaTheme="minorEastAsia" w:hint="eastAsia"/>
-          <w:color w:val="000000"/>
-          <w:lang w:eastAsia="ja-JP"/>
-        </w:rPr>
-        <w:t>e</w:t>
-      </w:r>
-      <w:r>
-        <w:rPr>
-          <w:color w:val="000000"/>
-        </w:rPr>
-        <w:t xml:space="preserve"> to edit their product type. </w:t>
-      </w:r>
-    </w:p>
-    <w:p>
-      <w:pPr>
-        <w:pStyle w:val="NormalWeb"/>
-        <w:numPr>
-          <w:ilvl w:val="3"/>
-          <w:numId w:val="20"/>
-        </w:numPr>
-        <w:spacing w:before="0" w:beforeAutospacing="0" w:after="0" w:afterAutospacing="0"/>
-        <w:rPr>
-          <w:rFonts w:hint="eastAsia"/>
-          <w:color w:val="000000"/>
-        </w:rPr>
-      </w:pPr>
-      <w:r>
-        <w:rPr>
-          <w:color w:val="000000"/>
-        </w:rPr>
-        <w:t>Merchants must be able to edit</w:t>
-      </w:r>
-      <w:r>
-        <w:rPr>
-          <w:rFonts w:eastAsiaTheme="minorEastAsia" w:hint="eastAsia"/>
-          <w:color w:val="000000"/>
-          <w:lang w:eastAsia="ja-JP"/>
-        </w:rPr>
-        <w:t xml:space="preserve"> their</w:t>
-      </w:r>
-      <w:r>
-        <w:rPr>
-          <w:color w:val="000000"/>
-        </w:rPr>
-        <w:t xml:space="preserve"> location by address. </w:t>
-      </w:r>
-    </w:p>
-    <w:p>
-      <w:pPr>
-        <w:pStyle w:val="NormalWeb"/>
-        <w:numPr>
-          <w:ilvl w:val="2"/>
-          <w:numId w:val="20"/>
-        </w:numPr>
-        <w:spacing w:before="0" w:beforeAutospacing="0" w:after="0" w:afterAutospacing="0"/>
-        <w:rPr>
-          <w:rFonts w:hint="eastAsia"/>
           <w:color w:val="000000"/>
         </w:rPr>
       </w:pPr>
@@ -6057,7 +5924,6 @@
         </w:numPr>
         <w:spacing w:before="0" w:beforeAutospacing="0" w:after="0" w:afterAutospacing="0"/>
         <w:rPr>
-          <w:rFonts w:hint="eastAsia"/>
           <w:color w:val="000000"/>
         </w:rPr>
       </w:pPr>
@@ -6077,7 +5943,6 @@
         </w:numPr>
         <w:spacing w:before="0" w:beforeAutospacing="0" w:after="0" w:afterAutospacing="0"/>
         <w:rPr>
-          <w:rFonts w:hint="eastAsia"/>
           <w:color w:val="000000"/>
         </w:rPr>
       </w:pPr>
@@ -6097,7 +5962,6 @@
         </w:numPr>
         <w:spacing w:before="0" w:beforeAutospacing="0" w:after="0" w:afterAutospacing="0"/>
         <w:rPr>
-          <w:rFonts w:hint="eastAsia"/>
           <w:color w:val="000000"/>
         </w:rPr>
       </w:pPr>
@@ -6117,7 +5981,6 @@
         </w:numPr>
         <w:spacing w:before="0" w:beforeAutospacing="0" w:after="0" w:afterAutospacing="0"/>
         <w:rPr>
-          <w:rFonts w:hint="eastAsia"/>
           <w:color w:val="000000"/>
         </w:rPr>
       </w:pPr>
@@ -6137,7 +6000,6 @@
         </w:numPr>
         <w:spacing w:before="0" w:beforeAutospacing="0" w:after="0" w:afterAutospacing="0"/>
         <w:rPr>
-          <w:rFonts w:hint="eastAsia"/>
           <w:color w:val="000000"/>
         </w:rPr>
       </w:pPr>
@@ -6157,7 +6019,6 @@
         </w:numPr>
         <w:spacing w:before="0" w:beforeAutospacing="0" w:after="0" w:afterAutospacing="0"/>
         <w:rPr>
-          <w:rFonts w:hint="eastAsia"/>
           <w:color w:val="000000"/>
         </w:rPr>
       </w:pPr>
@@ -6177,7 +6038,6 @@
         </w:numPr>
         <w:spacing w:before="0" w:beforeAutospacing="0" w:after="0" w:afterAutospacing="0"/>
         <w:rPr>
-          <w:rFonts w:hint="eastAsia"/>
           <w:color w:val="000000"/>
         </w:rPr>
       </w:pPr>
@@ -6216,7 +6076,6 @@
         </w:numPr>
         <w:spacing w:before="0" w:beforeAutospacing="0" w:after="0" w:afterAutospacing="0"/>
         <w:rPr>
-          <w:rFonts w:hint="eastAsia"/>
           <w:color w:val="000000"/>
         </w:rPr>
       </w:pPr>
@@ -6236,7 +6095,6 @@
         </w:numPr>
         <w:spacing w:before="0" w:beforeAutospacing="0" w:after="0" w:afterAutospacing="0"/>
         <w:rPr>
-          <w:rFonts w:hint="eastAsia"/>
           <w:color w:val="000000"/>
         </w:rPr>
       </w:pPr>
@@ -6256,7 +6114,6 @@
         </w:numPr>
         <w:spacing w:before="0" w:beforeAutospacing="0" w:after="0" w:afterAutospacing="0"/>
         <w:rPr>
-          <w:rFonts w:hint="eastAsia"/>
           <w:color w:val="000000"/>
         </w:rPr>
       </w:pPr>
@@ -6276,7 +6133,6 @@
         </w:numPr>
         <w:spacing w:before="0" w:beforeAutospacing="0" w:after="0" w:afterAutospacing="0"/>
         <w:rPr>
-          <w:rFonts w:hint="eastAsia"/>
           <w:color w:val="000000"/>
         </w:rPr>
       </w:pPr>
@@ -6296,7 +6152,6 @@
         </w:numPr>
         <w:spacing w:before="0" w:beforeAutospacing="0" w:after="0" w:afterAutospacing="0"/>
         <w:rPr>
-          <w:rFonts w:hint="eastAsia"/>
           <w:color w:val="000000"/>
         </w:rPr>
       </w:pPr>
@@ -6316,7 +6171,6 @@
         </w:numPr>
         <w:spacing w:before="0" w:beforeAutospacing="0" w:after="0" w:afterAutospacing="0"/>
         <w:rPr>
-          <w:rFonts w:hint="eastAsia"/>
           <w:color w:val="000000"/>
         </w:rPr>
       </w:pPr>
@@ -6420,7 +6274,6 @@
         </w:numPr>
         <w:spacing w:before="0" w:beforeAutospacing="0" w:after="0" w:afterAutospacing="0"/>
         <w:rPr>
-          <w:rFonts w:hint="eastAsia"/>
           <w:color w:val="000000"/>
         </w:rPr>
       </w:pPr>
@@ -6440,7 +6293,6 @@
         </w:numPr>
         <w:spacing w:before="0" w:beforeAutospacing="0" w:after="0" w:afterAutospacing="0"/>
         <w:rPr>
-          <w:rFonts w:hint="eastAsia"/>
           <w:color w:val="000000"/>
         </w:rPr>
       </w:pPr>
@@ -6460,7 +6312,6 @@
         </w:numPr>
         <w:spacing w:before="0" w:beforeAutospacing="0" w:after="0" w:afterAutospacing="0"/>
         <w:rPr>
-          <w:rFonts w:hint="eastAsia"/>
           <w:color w:val="000000"/>
         </w:rPr>
       </w:pPr>
@@ -6499,7 +6350,6 @@
         </w:numPr>
         <w:spacing w:before="0" w:beforeAutospacing="0" w:after="0" w:afterAutospacing="0"/>
         <w:rPr>
-          <w:rFonts w:hint="eastAsia"/>
           <w:color w:val="000000"/>
         </w:rPr>
       </w:pPr>
@@ -6519,7 +6369,6 @@
         </w:numPr>
         <w:spacing w:before="0" w:beforeAutospacing="0" w:after="0" w:afterAutospacing="0"/>
         <w:rPr>
-          <w:rFonts w:hint="eastAsia"/>
           <w:color w:val="000000"/>
         </w:rPr>
       </w:pPr>
@@ -6552,47 +6401,47 @@
     <w:p>
       <w:pPr>
         <w:rPr>
-          <w:rFonts w:cs="Times New Roman" w:hint="eastAsia"/>
-          <w:color w:val="000000"/>
-          <w:szCs w:val="24"/>
-          <w:lang w:eastAsia="ja-JP"/>
-        </w:rPr>
-      </w:pPr>
-    </w:p>
-    <w:p>
-      <w:pPr>
-        <w:rPr>
-          <w:rFonts w:cs="Times New Roman" w:hint="eastAsia"/>
-          <w:color w:val="000000"/>
-          <w:szCs w:val="24"/>
-          <w:lang w:eastAsia="ja-JP"/>
-        </w:rPr>
-      </w:pPr>
-    </w:p>
-    <w:p>
-      <w:pPr>
-        <w:rPr>
-          <w:rFonts w:cs="Times New Roman" w:hint="eastAsia"/>
-          <w:color w:val="000000"/>
-          <w:szCs w:val="24"/>
-          <w:lang w:eastAsia="ja-JP"/>
-        </w:rPr>
-      </w:pPr>
-    </w:p>
-    <w:p>
-      <w:pPr>
-        <w:rPr>
-          <w:rFonts w:cs="Times New Roman" w:hint="eastAsia"/>
-          <w:color w:val="000000"/>
-          <w:szCs w:val="24"/>
-          <w:lang w:eastAsia="ja-JP"/>
-        </w:rPr>
-      </w:pPr>
-    </w:p>
-    <w:p>
-      <w:pPr>
-        <w:rPr>
-          <w:rFonts w:cs="Times New Roman" w:hint="eastAsia"/>
+          <w:rFonts w:cs="Times New Roman"/>
+          <w:color w:val="000000"/>
+          <w:szCs w:val="24"/>
+          <w:lang w:eastAsia="ja-JP"/>
+        </w:rPr>
+      </w:pPr>
+    </w:p>
+    <w:p>
+      <w:pPr>
+        <w:rPr>
+          <w:rFonts w:cs="Times New Roman"/>
+          <w:color w:val="000000"/>
+          <w:szCs w:val="24"/>
+          <w:lang w:eastAsia="ja-JP"/>
+        </w:rPr>
+      </w:pPr>
+    </w:p>
+    <w:p>
+      <w:pPr>
+        <w:rPr>
+          <w:rFonts w:cs="Times New Roman"/>
+          <w:color w:val="000000"/>
+          <w:szCs w:val="24"/>
+          <w:lang w:eastAsia="ja-JP"/>
+        </w:rPr>
+      </w:pPr>
+    </w:p>
+    <w:p>
+      <w:pPr>
+        <w:rPr>
+          <w:rFonts w:cs="Times New Roman"/>
+          <w:color w:val="000000"/>
+          <w:szCs w:val="24"/>
+          <w:lang w:eastAsia="ja-JP"/>
+        </w:rPr>
+      </w:pPr>
+    </w:p>
+    <w:p>
+      <w:pPr>
+        <w:rPr>
+          <w:rFonts w:cs="Times New Roman"/>
           <w:color w:val="000000"/>
           <w:szCs w:val="24"/>
           <w:lang w:eastAsia="ja-JP"/>
@@ -6603,7 +6452,6 @@
       <w:pPr>
         <w:pStyle w:val="Heading1"/>
         <w:rPr>
-          <w:rFonts w:hint="eastAsia"/>
           <w:lang w:eastAsia="ja-JP"/>
         </w:rPr>
       </w:pPr>
@@ -6627,7 +6475,7 @@
     <w:p>
       <w:pPr>
         <w:rPr>
-          <w:rFonts w:cs="Times New Roman" w:hint="eastAsia"/>
+          <w:rFonts w:cs="Times New Roman"/>
           <w:color w:val="000000"/>
           <w:szCs w:val="24"/>
           <w:lang w:eastAsia="ja-JP"/>
@@ -6645,20 +6493,164 @@
     <w:p>
       <w:pPr>
         <w:rPr>
-          <w:rFonts w:cs="Times New Roman" w:hint="eastAsia"/>
-          <w:color w:val="000000"/>
-          <w:szCs w:val="24"/>
-          <w:lang w:eastAsia="ja-JP"/>
-        </w:rPr>
-      </w:pPr>
-    </w:p>
-    <w:p>
-      <w:pPr>
+          <w:rFonts w:cs="Times New Roman"/>
+          <w:color w:val="000000"/>
+          <w:szCs w:val="24"/>
+          <w:lang w:eastAsia="ja-JP"/>
+        </w:rPr>
+      </w:pPr>
+    </w:p>
+    <w:p>
+      <w:pPr>
+        <w:rPr>
+          <w:rStyle w:val="Heading2Char"/>
+          <w:lang w:eastAsia="ja-JP"/>
+        </w:rPr>
+      </w:pPr>
+      <w:r>
+        <w:rPr>
+          <w:rFonts w:cs="Times New Roman"/>
+          <w:color w:val="000000"/>
+          <w:szCs w:val="24"/>
+        </w:rPr>
+        <w:br/>
+      </w:r>
+      <w:bookmarkStart w:id="9" w:name="_Toc342142188"/>
+      <w:r>
+        <w:rPr>
+          <w:rStyle w:val="Heading2Char"/>
+        </w:rPr>
+        <w:t>Existing Infrastructure</w:t>
+      </w:r>
+      <w:bookmarkEnd w:id="9"/>
+    </w:p>
+    <w:p>
+      <w:pPr>
+        <w:rPr>
+          <w:rFonts w:cs="Times New Roman"/>
+          <w:color w:val="222222"/>
+          <w:szCs w:val="24"/>
+          <w:shd w:val="clear" w:color="auto" w:fill="FFFFFF"/>
+          <w:lang w:eastAsia="ja-JP"/>
+        </w:rPr>
+      </w:pPr>
+      <w:r>
+        <w:rPr>
+          <w:rFonts w:cs="Times New Roman"/>
+          <w:color w:val="000000"/>
+          <w:szCs w:val="24"/>
+        </w:rPr>
+        <w:br/>
+      </w:r>
+      <w:r>
+        <w:rPr>
+          <w:rFonts w:cs="Times New Roman"/>
+          <w:color w:val="222222"/>
+          <w:szCs w:val="24"/>
+          <w:shd w:val="clear" w:color="auto" w:fill="FFFFFF"/>
+        </w:rPr>
+        <w:t xml:space="preserve">The team must use the existing MCM infrastructure, so the transition of adding the localization feature will be seamless.  Thus, a Mac computer will be required for iOS/iPhone programming.  iOS deployment on a physical device requires a subscription to the Apple Developer Network, which costs $99 annually. </w:t>
+      </w:r>
+    </w:p>
+    <w:p>
+      <w:pPr>
+        <w:rPr>
+          <w:rStyle w:val="Heading2Char"/>
+          <w:lang w:eastAsia="ja-JP"/>
+        </w:rPr>
+      </w:pPr>
+      <w:r>
+        <w:rPr>
+          <w:rFonts w:cs="Times New Roman"/>
+          <w:color w:val="000000"/>
+          <w:szCs w:val="24"/>
+        </w:rPr>
+        <w:br/>
+      </w:r>
+      <w:bookmarkStart w:id="10" w:name="_Toc342142189"/>
+      <w:r>
+        <w:rPr>
+          <w:rStyle w:val="Heading2Char"/>
+        </w:rPr>
+        <w:t>Content Filter</w:t>
+      </w:r>
+      <w:bookmarkEnd w:id="10"/>
+    </w:p>
+    <w:p>
+      <w:pPr>
+        <w:rPr>
+          <w:rFonts w:cs="Times New Roman"/>
+          <w:color w:val="222222"/>
+          <w:szCs w:val="24"/>
+          <w:shd w:val="clear" w:color="auto" w:fill="FFFFFF"/>
+          <w:lang w:eastAsia="ja-JP"/>
+        </w:rPr>
+      </w:pPr>
+      <w:r>
+        <w:rPr>
+          <w:rFonts w:cs="Times New Roman"/>
+          <w:color w:val="000000"/>
+          <w:szCs w:val="24"/>
+        </w:rPr>
+        <w:br/>
+      </w:r>
+      <w:r>
+        <w:rPr>
+          <w:rFonts w:cs="Times New Roman"/>
+          <w:color w:val="222222"/>
+          <w:szCs w:val="24"/>
+          <w:shd w:val="clear" w:color="auto" w:fill="FFFFFF"/>
+        </w:rPr>
+        <w:t>Initially, merchants will be able to create any ads that they choose to. However, in  the case that ad content is found to be inappropriate, the system will need to allow for a content filter to be easily added.</w:t>
+      </w:r>
+    </w:p>
+    <w:p>
+      <w:pPr>
+        <w:rPr>
+          <w:rStyle w:val="Heading2Char"/>
+          <w:lang w:eastAsia="ja-JP"/>
+        </w:rPr>
+      </w:pPr>
+      <w:r>
+        <w:rPr>
+          <w:rFonts w:cs="Times New Roman"/>
+          <w:color w:val="000000"/>
+          <w:szCs w:val="24"/>
+        </w:rPr>
+        <w:br/>
+      </w:r>
+      <w:bookmarkStart w:id="11" w:name="_Toc342142190"/>
+      <w:r>
+        <w:rPr>
+          <w:rStyle w:val="Heading2Char"/>
+        </w:rPr>
+        <w:t xml:space="preserve">Google API </w:t>
+      </w:r>
+      <w:r>
         <w:rPr>
           <w:rStyle w:val="Heading2Char"/>
           <w:rFonts w:hint="eastAsia"/>
           <w:lang w:eastAsia="ja-JP"/>
         </w:rPr>
+        <w:t>L</w:t>
+      </w:r>
+      <w:r>
+        <w:rPr>
+          <w:rStyle w:val="Heading2Char"/>
+        </w:rPr>
+        <w:t>imitations</w:t>
+      </w:r>
+      <w:bookmarkEnd w:id="11"/>
+    </w:p>
+    <w:p>
+      <w:pPr>
+        <w:rPr>
+          <w:rFonts w:cs="Times New Roman"/>
+          <w:color w:val="222222"/>
+          <w:szCs w:val="24"/>
+          <w:shd w:val="clear" w:color="auto" w:fill="FFFFFF"/>
+          <w:lang w:eastAsia="ja-JP"/>
+        </w:rPr>
       </w:pPr>
       <w:r>
         <w:rPr>
@@ -6668,228 +6660,20 @@
         </w:rPr>
         <w:br/>
       </w:r>
-      <w:bookmarkStart w:id="9" w:name="_Toc342142188"/>
-      <w:r>
+      <w:r>
+        <w:rPr>
+          <w:rFonts w:cs="Times New Roman"/>
+          <w:color w:val="222222"/>
+          <w:szCs w:val="24"/>
+          <w:shd w:val="clear" w:color="auto" w:fill="FFFFFF"/>
+        </w:rPr>
+        <w:t>Geocoding is the process of converting addresses into geographic coordinates which you can use in Google Maps to place markers or position the map. Geocoding is a time and resource intensive task. Google recommends designing a cache for all systems that use geocoding to store addresses that have been pre-geocoded whenever possible. This is particularly crucial to implement because Google API has a query limit of 2,500 geolocation requests per day. If the limit is exceeded too often, Google will block access to the Geocoding API. Furthermore, our implementation of the system is limited to the inputs and outputs used by the Google API.</w:t>
+      </w:r>
+    </w:p>
+    <w:p>
+      <w:pPr>
         <w:rPr>
           <w:rStyle w:val="Heading2Char"/>
-        </w:rPr>
-        <w:t>Existing Infrastructure</w:t>
-      </w:r>
-      <w:bookmarkEnd w:id="9"/>
-    </w:p>
-    <w:p>
-      <w:pPr>
-        <w:rPr>
-          <w:rFonts w:cs="Times New Roman" w:hint="eastAsia"/>
-          <w:color w:val="222222"/>
-          <w:szCs w:val="24"/>
-          <w:shd w:val="clear" w:color="auto" w:fill="FFFFFF"/>
-          <w:lang w:eastAsia="ja-JP"/>
-        </w:rPr>
-      </w:pPr>
-      <w:r>
-        <w:rPr>
-          <w:rFonts w:cs="Times New Roman"/>
-          <w:color w:val="000000"/>
-          <w:szCs w:val="24"/>
-        </w:rPr>
-        <w:br/>
-      </w:r>
-      <w:r>
-        <w:rPr>
-          <w:rFonts w:cs="Times New Roman"/>
-          <w:color w:val="222222"/>
-          <w:szCs w:val="24"/>
-          <w:shd w:val="clear" w:color="auto" w:fill="FFFFFF"/>
-        </w:rPr>
-        <w:t>The team must use the existing MCM infrastructure, so the transition of adding the localization feature will be seamless.  Thus, a Mac computer will be required for iOS/iPhone programming.  </w:t>
-      </w:r>
-      <w:proofErr w:type="gramStart"/>
-      <w:r>
-        <w:rPr>
-          <w:rFonts w:cs="Times New Roman"/>
-          <w:color w:val="222222"/>
-          <w:szCs w:val="24"/>
-          <w:shd w:val="clear" w:color="auto" w:fill="FFFFFF"/>
-        </w:rPr>
-        <w:t>iOS</w:t>
-      </w:r>
-      <w:proofErr w:type="gramEnd"/>
-      <w:r>
-        <w:rPr>
-          <w:rFonts w:cs="Times New Roman"/>
-          <w:color w:val="222222"/>
-          <w:szCs w:val="24"/>
-          <w:shd w:val="clear" w:color="auto" w:fill="FFFFFF"/>
-        </w:rPr>
-        <w:t xml:space="preserve"> deployment on a physical device requires a subscription to the Apple Developer Network, which costs $99 annually. </w:t>
-      </w:r>
-    </w:p>
-    <w:p>
-      <w:pPr>
-        <w:rPr>
-          <w:rStyle w:val="Heading2Char"/>
-          <w:rFonts w:hint="eastAsia"/>
-          <w:lang w:eastAsia="ja-JP"/>
-        </w:rPr>
-      </w:pPr>
-      <w:r>
-        <w:rPr>
-          <w:rFonts w:cs="Times New Roman"/>
-          <w:color w:val="000000"/>
-          <w:szCs w:val="24"/>
-        </w:rPr>
-        <w:br/>
-      </w:r>
-      <w:bookmarkStart w:id="10" w:name="_Toc342142189"/>
-      <w:r>
-        <w:rPr>
-          <w:rStyle w:val="Heading2Char"/>
-        </w:rPr>
-        <w:t>Content Filter</w:t>
-      </w:r>
-      <w:bookmarkEnd w:id="10"/>
-    </w:p>
-    <w:p>
-      <w:pPr>
-        <w:rPr>
-          <w:rFonts w:cs="Times New Roman" w:hint="eastAsia"/>
-          <w:color w:val="222222"/>
-          <w:szCs w:val="24"/>
-          <w:shd w:val="clear" w:color="auto" w:fill="FFFFFF"/>
-          <w:lang w:eastAsia="ja-JP"/>
-        </w:rPr>
-      </w:pPr>
-      <w:r>
-        <w:rPr>
-          <w:rFonts w:cs="Times New Roman"/>
-          <w:color w:val="000000"/>
-          <w:szCs w:val="24"/>
-        </w:rPr>
-        <w:br/>
-      </w:r>
-      <w:r>
-        <w:rPr>
-          <w:rFonts w:cs="Times New Roman"/>
-          <w:color w:val="222222"/>
-          <w:szCs w:val="24"/>
-          <w:shd w:val="clear" w:color="auto" w:fill="FFFFFF"/>
-        </w:rPr>
-        <w:t xml:space="preserve">Initially, merchants will be able to create any ads that they choose to. However, </w:t>
-      </w:r>
-      <w:proofErr w:type="gramStart"/>
-      <w:r>
-        <w:rPr>
-          <w:rFonts w:cs="Times New Roman"/>
-          <w:color w:val="222222"/>
-          <w:szCs w:val="24"/>
-          <w:shd w:val="clear" w:color="auto" w:fill="FFFFFF"/>
-        </w:rPr>
-        <w:t>in  the</w:t>
-      </w:r>
-      <w:proofErr w:type="gramEnd"/>
-      <w:r>
-        <w:rPr>
-          <w:rFonts w:cs="Times New Roman"/>
-          <w:color w:val="222222"/>
-          <w:szCs w:val="24"/>
-          <w:shd w:val="clear" w:color="auto" w:fill="FFFFFF"/>
-        </w:rPr>
-        <w:t xml:space="preserve"> case that ad content is found to be inappropriate, the system will need to allow for a content filter to be easily added.</w:t>
-      </w:r>
-    </w:p>
-    <w:p>
-      <w:pPr>
-        <w:rPr>
-          <w:rStyle w:val="Heading2Char"/>
-          <w:rFonts w:hint="eastAsia"/>
-          <w:lang w:eastAsia="ja-JP"/>
-        </w:rPr>
-      </w:pPr>
-      <w:r>
-        <w:rPr>
-          <w:rFonts w:cs="Times New Roman"/>
-          <w:color w:val="000000"/>
-          <w:szCs w:val="24"/>
-        </w:rPr>
-        <w:br/>
-      </w:r>
-      <w:bookmarkStart w:id="11" w:name="_Toc342142190"/>
-      <w:r>
-        <w:rPr>
-          <w:rStyle w:val="Heading2Char"/>
-        </w:rPr>
-        <w:t xml:space="preserve">Google API </w:t>
-      </w:r>
-      <w:r>
-        <w:rPr>
-          <w:rStyle w:val="Heading2Char"/>
-          <w:rFonts w:hint="eastAsia"/>
-          <w:lang w:eastAsia="ja-JP"/>
-        </w:rPr>
-        <w:t>L</w:t>
-      </w:r>
-      <w:r>
-        <w:rPr>
-          <w:rStyle w:val="Heading2Char"/>
-        </w:rPr>
-        <w:t>imitations</w:t>
-      </w:r>
-      <w:bookmarkEnd w:id="11"/>
-    </w:p>
-    <w:p>
-      <w:pPr>
-        <w:rPr>
-          <w:rFonts w:cs="Times New Roman" w:hint="eastAsia"/>
-          <w:color w:val="222222"/>
-          <w:szCs w:val="24"/>
-          <w:shd w:val="clear" w:color="auto" w:fill="FFFFFF"/>
-          <w:lang w:eastAsia="ja-JP"/>
-        </w:rPr>
-      </w:pPr>
-      <w:r>
-        <w:rPr>
-          <w:rFonts w:cs="Times New Roman"/>
-          <w:color w:val="000000"/>
-          <w:szCs w:val="24"/>
-        </w:rPr>
-        <w:br/>
-      </w:r>
-      <w:r>
-        <w:rPr>
-          <w:rFonts w:cs="Times New Roman"/>
-          <w:color w:val="222222"/>
-          <w:szCs w:val="24"/>
-          <w:shd w:val="clear" w:color="auto" w:fill="FFFFFF"/>
-        </w:rPr>
-        <w:t xml:space="preserve">Geocoding is the process of converting addresses into geographic coordinates which you can use in Google Maps to place markers or position the map. Geocoding is a time and resource intensive task. Google recommends designing a cache for all systems that use geocoding to store addresses that have been pre-geocoded whenever possible. This is particularly crucial to implement because Google API has a query limit of 2,500 </w:t>
-      </w:r>
-      <w:proofErr w:type="spellStart"/>
-      <w:r>
-        <w:rPr>
-          <w:rFonts w:cs="Times New Roman"/>
-          <w:color w:val="222222"/>
-          <w:szCs w:val="24"/>
-          <w:shd w:val="clear" w:color="auto" w:fill="FFFFFF"/>
-        </w:rPr>
-        <w:t>geolocation</w:t>
-      </w:r>
-      <w:proofErr w:type="spellEnd"/>
-      <w:r>
-        <w:rPr>
-          <w:rFonts w:cs="Times New Roman"/>
-          <w:color w:val="222222"/>
-          <w:szCs w:val="24"/>
-          <w:shd w:val="clear" w:color="auto" w:fill="FFFFFF"/>
-        </w:rPr>
-        <w:t xml:space="preserve"> requests per day. If the limit is exceeded too often, Google will block access to the Geocoding API. Furthermore, our implementation of the system is limited to the inputs and outputs used by the Google API.</w:t>
-      </w:r>
-    </w:p>
-    <w:p>
-      <w:pPr>
-        <w:rPr>
-          <w:rStyle w:val="Heading2Char"/>
-          <w:rFonts w:hint="eastAsia"/>
           <w:lang w:eastAsia="ja-JP"/>
         </w:rPr>
       </w:pPr>
@@ -6956,7 +6740,7 @@
     <w:p>
       <w:pPr>
         <w:rPr>
-          <w:rFonts w:cs="Times New Roman" w:hint="eastAsia"/>
+          <w:rFonts w:cs="Times New Roman"/>
           <w:color w:val="000000"/>
           <w:szCs w:val="24"/>
           <w:lang w:eastAsia="ja-JP"/>
@@ -6984,7 +6768,6 @@
       <w:pPr>
         <w:rPr>
           <w:rStyle w:val="Heading2Char"/>
-          <w:rFonts w:hint="eastAsia"/>
           <w:lang w:eastAsia="ja-JP"/>
         </w:rPr>
       </w:pPr>
@@ -7008,7 +6791,7 @@
     <w:p>
       <w:pPr>
         <w:rPr>
-          <w:rFonts w:cs="Times New Roman" w:hint="eastAsia"/>
+          <w:rFonts w:cs="Times New Roman"/>
           <w:color w:val="000000"/>
           <w:szCs w:val="24"/>
           <w:lang w:eastAsia="ja-JP"/>
@@ -7035,7 +6818,7 @@
     <w:p>
       <w:pPr>
         <w:rPr>
-          <w:rFonts w:cs="Times New Roman" w:hint="eastAsia"/>
+          <w:rFonts w:cs="Times New Roman"/>
           <w:color w:val="000000"/>
           <w:szCs w:val="24"/>
           <w:lang w:eastAsia="ja-JP"/>
@@ -7086,7 +6869,6 @@
       <w:pPr>
         <w:rPr>
           <w:rStyle w:val="Heading2Char"/>
-          <w:rFonts w:hint="eastAsia"/>
           <w:lang w:eastAsia="ja-JP"/>
         </w:rPr>
       </w:pPr>
@@ -7128,7 +6910,7 @@
     <w:p>
       <w:pPr>
         <w:rPr>
-          <w:rFonts w:cs="Times New Roman" w:hint="eastAsia"/>
+          <w:rFonts w:cs="Times New Roman"/>
           <w:color w:val="222222"/>
           <w:szCs w:val="24"/>
           <w:shd w:val="clear" w:color="auto" w:fill="FFFFFF"/>
@@ -7156,7 +6938,7 @@
     <w:p>
       <w:pPr>
         <w:rPr>
-          <w:rFonts w:cs="Times New Roman" w:hint="eastAsia"/>
+          <w:rFonts w:cs="Times New Roman"/>
           <w:color w:val="222222"/>
           <w:szCs w:val="24"/>
           <w:shd w:val="clear" w:color="auto" w:fill="FFFFFF"/>
@@ -7171,7 +6953,6 @@
         </w:rPr>
         <w:br/>
       </w:r>
-      <w:proofErr w:type="gramStart"/>
       <w:r>
         <w:rPr>
           <w:rFonts w:cs="Times New Roman"/>
@@ -7179,178 +6960,80 @@
           <w:szCs w:val="24"/>
           <w:shd w:val="clear" w:color="auto" w:fill="FFFFFF"/>
         </w:rPr>
-        <w:t>iPhone</w:t>
-      </w:r>
-      <w:proofErr w:type="gramEnd"/>
-      <w:r>
+        <w:t>iPhone devices</w:t>
+      </w:r>
+    </w:p>
+    <w:p>
+      <w:pPr>
+        <w:rPr>
+          <w:rStyle w:val="Heading2Char"/>
+          <w:lang w:eastAsia="ja-JP"/>
+        </w:rPr>
+      </w:pPr>
+      <w:r>
+        <w:rPr>
+          <w:rFonts w:cs="Times New Roman"/>
+          <w:color w:val="000000"/>
+          <w:szCs w:val="24"/>
+        </w:rPr>
+        <w:br/>
+      </w:r>
+      <w:bookmarkStart w:id="14" w:name="_Toc342142193"/>
+      <w:r>
+        <w:rPr>
+          <w:rStyle w:val="Heading2Char"/>
+        </w:rPr>
+        <w:t>xCode</w:t>
+      </w:r>
+      <w:bookmarkEnd w:id="14"/>
+    </w:p>
+    <w:p>
+      <w:pPr>
         <w:rPr>
           <w:rFonts w:cs="Times New Roman"/>
           <w:color w:val="222222"/>
           <w:szCs w:val="24"/>
           <w:shd w:val="clear" w:color="auto" w:fill="FFFFFF"/>
-        </w:rPr>
-        <w:t xml:space="preserve"> devices</w:t>
-      </w:r>
-    </w:p>
-    <w:p>
-      <w:pPr>
+          <w:lang w:eastAsia="ja-JP"/>
+        </w:rPr>
+      </w:pPr>
+      <w:r>
         <w:rPr>
           <w:rStyle w:val="Heading2Char"/>
-          <w:rFonts w:hint="eastAsia"/>
-          <w:lang w:eastAsia="ja-JP"/>
-        </w:rPr>
-      </w:pPr>
-      <w:r>
-        <w:rPr>
-          <w:rFonts w:cs="Times New Roman"/>
-          <w:color w:val="000000"/>
-          <w:szCs w:val="24"/>
         </w:rPr>
         <w:br/>
       </w:r>
-      <w:bookmarkStart w:id="14" w:name="_Toc342142193"/>
-      <w:proofErr w:type="spellStart"/>
-      <w:proofErr w:type="gramStart"/>
-      <w:r>
-        <w:rPr>
-          <w:rStyle w:val="Heading2Char"/>
-        </w:rPr>
-        <w:t>xCode</w:t>
-      </w:r>
-      <w:bookmarkEnd w:id="14"/>
-      <w:proofErr w:type="spellEnd"/>
-      <w:proofErr w:type="gramEnd"/>
-    </w:p>
-    <w:p>
-      <w:pPr>
-        <w:rPr>
-          <w:rFonts w:cs="Times New Roman" w:hint="eastAsia"/>
+      <w:r>
+        <w:rPr>
+          <w:rFonts w:cs="Times New Roman"/>
           <w:color w:val="222222"/>
           <w:szCs w:val="24"/>
           <w:shd w:val="clear" w:color="auto" w:fill="FFFFFF"/>
-          <w:lang w:eastAsia="ja-JP"/>
-        </w:rPr>
-      </w:pPr>
-      <w:r>
-        <w:rPr>
-          <w:rStyle w:val="Heading2Char"/>
+        </w:rPr>
+        <w:t>iPhone applications must be developed using xCode. Our client has asked us to create an iPhone application that showcases our localization capabilitie, therefore, xCode must be used in the implementation of our project.</w:t>
+      </w:r>
+    </w:p>
+    <w:p>
+      <w:pPr>
+        <w:rPr>
+          <w:rFonts w:cs="Times New Roman"/>
+          <w:color w:val="000000"/>
+          <w:szCs w:val="24"/>
+        </w:rPr>
+      </w:pPr>
+      <w:r>
+        <w:rPr>
+          <w:rFonts w:cs="Times New Roman"/>
+          <w:color w:val="000000"/>
+          <w:szCs w:val="24"/>
         </w:rPr>
         <w:br/>
       </w:r>
-      <w:proofErr w:type="gramStart"/>
-      <w:r>
-        <w:rPr>
-          <w:rFonts w:cs="Times New Roman"/>
-          <w:color w:val="222222"/>
-          <w:szCs w:val="24"/>
-          <w:shd w:val="clear" w:color="auto" w:fill="FFFFFF"/>
-        </w:rPr>
-        <w:t>iPhone</w:t>
-      </w:r>
-      <w:proofErr w:type="gramEnd"/>
-      <w:r>
-        <w:rPr>
-          <w:rFonts w:cs="Times New Roman"/>
-          <w:color w:val="222222"/>
-          <w:szCs w:val="24"/>
-          <w:shd w:val="clear" w:color="auto" w:fill="FFFFFF"/>
-        </w:rPr>
-        <w:t xml:space="preserve"> applications must be developed using </w:t>
-      </w:r>
-      <w:proofErr w:type="spellStart"/>
-      <w:r>
-        <w:rPr>
-          <w:rFonts w:cs="Times New Roman"/>
-          <w:color w:val="222222"/>
-          <w:szCs w:val="24"/>
-          <w:shd w:val="clear" w:color="auto" w:fill="FFFFFF"/>
-        </w:rPr>
-        <w:t>xCode</w:t>
-      </w:r>
-      <w:proofErr w:type="spellEnd"/>
-      <w:r>
-        <w:rPr>
-          <w:rFonts w:cs="Times New Roman"/>
-          <w:color w:val="222222"/>
-          <w:szCs w:val="24"/>
-          <w:shd w:val="clear" w:color="auto" w:fill="FFFFFF"/>
-        </w:rPr>
-        <w:t xml:space="preserve">. Our client has asked us to create an iPhone application that showcases our localization </w:t>
-      </w:r>
-      <w:proofErr w:type="spellStart"/>
-      <w:proofErr w:type="gramStart"/>
-      <w:r>
-        <w:rPr>
-          <w:rFonts w:cs="Times New Roman"/>
-          <w:color w:val="222222"/>
-          <w:szCs w:val="24"/>
-          <w:shd w:val="clear" w:color="auto" w:fill="FFFFFF"/>
-        </w:rPr>
-        <w:t>capabilitie</w:t>
-      </w:r>
-      <w:proofErr w:type="spellEnd"/>
-      <w:r>
-        <w:rPr>
-          <w:rFonts w:cs="Times New Roman"/>
-          <w:color w:val="222222"/>
-          <w:szCs w:val="24"/>
-          <w:shd w:val="clear" w:color="auto" w:fill="FFFFFF"/>
-        </w:rPr>
-        <w:t>,</w:t>
-      </w:r>
-      <w:proofErr w:type="gramEnd"/>
-      <w:r>
-        <w:rPr>
-          <w:rFonts w:cs="Times New Roman"/>
-          <w:color w:val="222222"/>
-          <w:szCs w:val="24"/>
-          <w:shd w:val="clear" w:color="auto" w:fill="FFFFFF"/>
-        </w:rPr>
-        <w:t xml:space="preserve"> therefore, </w:t>
-      </w:r>
-      <w:proofErr w:type="spellStart"/>
-      <w:r>
-        <w:rPr>
-          <w:rFonts w:cs="Times New Roman"/>
-          <w:color w:val="222222"/>
-          <w:szCs w:val="24"/>
-          <w:shd w:val="clear" w:color="auto" w:fill="FFFFFF"/>
-        </w:rPr>
-        <w:t>xCode</w:t>
-      </w:r>
-      <w:proofErr w:type="spellEnd"/>
-      <w:r>
-        <w:rPr>
-          <w:rFonts w:cs="Times New Roman"/>
-          <w:color w:val="222222"/>
-          <w:szCs w:val="24"/>
-          <w:shd w:val="clear" w:color="auto" w:fill="FFFFFF"/>
-        </w:rPr>
-        <w:t xml:space="preserve"> must be used in the implementation of our project.</w:t>
-      </w:r>
-    </w:p>
-    <w:p>
-      <w:pPr>
-        <w:rPr>
-          <w:rFonts w:cs="Times New Roman"/>
-          <w:color w:val="000000"/>
-          <w:szCs w:val="24"/>
-        </w:rPr>
-      </w:pPr>
-      <w:r>
-        <w:rPr>
-          <w:rFonts w:cs="Times New Roman"/>
-          <w:color w:val="000000"/>
-          <w:szCs w:val="24"/>
-        </w:rPr>
-        <w:br/>
-      </w:r>
     </w:p>
     <w:p>
       <w:pPr>
         <w:pStyle w:val="Heading1"/>
         <w:rPr>
-          <w:rFonts w:hint="eastAsia"/>
           <w:lang w:eastAsia="ja-JP"/>
         </w:rPr>
       </w:pPr>
@@ -7373,7 +7056,7 @@
     <w:p>
       <w:pPr>
         <w:rPr>
-          <w:rFonts w:cs="Times New Roman" w:hint="eastAsia"/>
+          <w:rFonts w:cs="Times New Roman"/>
           <w:color w:val="666666"/>
           <w:szCs w:val="24"/>
           <w:lang w:eastAsia="ja-JP"/>
@@ -7385,25 +7068,7 @@
           <w:color w:val="666666"/>
           <w:szCs w:val="24"/>
         </w:rPr>
-        <w:t xml:space="preserve">This section should contain a discussion of the non-functional properties particularly relevant to the product under development. Does the system need to perform under certain bounds of correctness or performance? </w:t>
-      </w:r>
-      <w:proofErr w:type="gramStart"/>
-      <w:r>
-        <w:rPr>
-          <w:rFonts w:cs="Times New Roman"/>
-          <w:color w:val="666666"/>
-          <w:szCs w:val="24"/>
-        </w:rPr>
-        <w:t>Reliability?</w:t>
-      </w:r>
-      <w:proofErr w:type="gramEnd"/>
-      <w:r>
-        <w:rPr>
-          <w:rFonts w:cs="Times New Roman"/>
-          <w:color w:val="666666"/>
-          <w:szCs w:val="24"/>
-        </w:rPr>
-        <w:t xml:space="preserve"> Reviewing the listing of non-functional properties of software systems from your software engineering course notes will be helpful, but remember that not all of those qualities will be relevant to your project.</w:t>
+        <w:t>This section should contain a discussion of the non-functional properties particularly relevant to the product under development. Does the system need to perform under certain bounds of correctness or performance? Reliability? Reviewing the listing of non-functional properties of software systems from your software engineering course notes will be helpful, but remember that not all of those qualities will be relevant to your project.</w:t>
       </w:r>
       <w:r>
         <w:rPr>
@@ -7455,31 +7120,13 @@
           <w:color w:val="666666"/>
           <w:szCs w:val="24"/>
         </w:rPr>
-        <w:t xml:space="preserve"> that are characteristics of good non-functional requirements statements: Your statements should be specific to your project's needs, not general statements that sound good for all software systems. Your statements should also be clearly verifiable and should serve as tests that your system will either pass or fail; for example, I can't test "my system will run </w:t>
-      </w:r>
-      <w:proofErr w:type="spellStart"/>
-      <w:r>
-        <w:rPr>
-          <w:rFonts w:cs="Times New Roman"/>
-          <w:color w:val="666666"/>
-          <w:szCs w:val="24"/>
-        </w:rPr>
-        <w:t>super fast</w:t>
-      </w:r>
-      <w:proofErr w:type="spellEnd"/>
-      <w:r>
-        <w:rPr>
-          <w:rFonts w:cs="Times New Roman"/>
-          <w:color w:val="666666"/>
-          <w:szCs w:val="24"/>
-        </w:rPr>
-        <w:t xml:space="preserve">" but I can test "my system will retrieve a customer record in 0.5 seconds." </w:t>
-      </w:r>
-    </w:p>
-    <w:p>
-      <w:pPr>
-        <w:rPr>
-          <w:rFonts w:cs="Times New Roman" w:hint="eastAsia"/>
+        <w:t xml:space="preserve"> that are characteristics of good non-functional requirements statements: Your statements should be specific to your project's needs, not general statements that sound good for all software systems. Your statements should also be clearly verifiable and should serve as tests that your system will either pass or fail; for example, I can't test "my system will run super fast" but I can test "my system will retrieve a customer record in 0.5 seconds." </w:t>
+      </w:r>
+    </w:p>
+    <w:p>
+      <w:pPr>
+        <w:rPr>
+          <w:rFonts w:cs="Times New Roman"/>
           <w:color w:val="000000"/>
           <w:szCs w:val="24"/>
           <w:lang w:eastAsia="ja-JP"/>
@@ -7500,27 +7147,7 @@
           <w:szCs w:val="24"/>
           <w:shd w:val="clear" w:color="auto" w:fill="FFFFFF"/>
         </w:rPr>
-        <w:t xml:space="preserve">Due to MCM having an existing infrastructure, the localization feature must be integrated into the existing system seamlessly.  This includes the existing </w:t>
-      </w:r>
-      <w:proofErr w:type="spellStart"/>
-      <w:r>
-        <w:rPr>
-          <w:rFonts w:cs="Times New Roman"/>
-          <w:color w:val="222222"/>
-          <w:szCs w:val="24"/>
-          <w:shd w:val="clear" w:color="auto" w:fill="FFFFFF"/>
-        </w:rPr>
-        <w:t>webservice</w:t>
-      </w:r>
-      <w:proofErr w:type="spellEnd"/>
-      <w:r>
-        <w:rPr>
-          <w:rFonts w:cs="Times New Roman"/>
-          <w:color w:val="222222"/>
-          <w:szCs w:val="24"/>
-          <w:shd w:val="clear" w:color="auto" w:fill="FFFFFF"/>
-        </w:rPr>
-        <w:t>, iOS application, and the database.  The Android application is yet to be developed for MC</w:t>
+        <w:t>Due to MCM having an existing infrastructure, the localization feature must be integrated into the existing system seamlessly.  This includes the existing webservice, iOS application, and the database.  The Android application is yet to be developed for MC</w:t>
       </w:r>
       <w:r>
         <w:rPr>
@@ -7616,64 +7243,8 @@
           <w:szCs w:val="24"/>
         </w:rPr>
         <w:br/>
-        <w:t xml:space="preserve">Scalability - </w:t>
-      </w:r>
-      <w:proofErr w:type="spellStart"/>
-      <w:r>
-        <w:rPr>
-          <w:rFonts w:cs="Times New Roman"/>
-          <w:color w:val="000000"/>
-          <w:szCs w:val="24"/>
-        </w:rPr>
-        <w:t>google</w:t>
-      </w:r>
-      <w:proofErr w:type="spellEnd"/>
-      <w:r>
-        <w:rPr>
-          <w:rFonts w:cs="Times New Roman"/>
-          <w:color w:val="000000"/>
-          <w:szCs w:val="24"/>
-        </w:rPr>
-        <w:t xml:space="preserve"> </w:t>
-      </w:r>
-      <w:proofErr w:type="spellStart"/>
-      <w:r>
-        <w:rPr>
-          <w:rFonts w:cs="Times New Roman"/>
-          <w:color w:val="000000"/>
-          <w:szCs w:val="24"/>
-        </w:rPr>
-        <w:t>api</w:t>
-      </w:r>
-      <w:proofErr w:type="spellEnd"/>
-      <w:r>
-        <w:rPr>
-          <w:rFonts w:cs="Times New Roman"/>
-          <w:color w:val="000000"/>
-          <w:szCs w:val="24"/>
-        </w:rPr>
-        <w:t xml:space="preserve"> (see environmental </w:t>
-      </w:r>
-      <w:proofErr w:type="spellStart"/>
-      <w:r>
-        <w:rPr>
-          <w:rFonts w:cs="Times New Roman"/>
-          <w:color w:val="000000"/>
-          <w:szCs w:val="24"/>
-        </w:rPr>
-        <w:t>req</w:t>
-      </w:r>
-      <w:proofErr w:type="spellEnd"/>
-      <w:proofErr w:type="gramStart"/>
-      <w:r>
-        <w:rPr>
-          <w:rFonts w:cs="Times New Roman"/>
-          <w:color w:val="000000"/>
-          <w:szCs w:val="24"/>
-        </w:rPr>
-        <w:t>)</w:t>
-      </w:r>
-      <w:proofErr w:type="gramEnd"/>
+        <w:t>Scalability - google api (see environmental req)</w:t>
+      </w:r>
       <w:r>
         <w:rPr>
           <w:rFonts w:cs="Times New Roman"/>
@@ -7708,24 +7279,7 @@
           <w:szCs w:val="24"/>
         </w:rPr>
         <w:br/>
-      </w:r>
-      <w:proofErr w:type="gramStart"/>
-      <w:r>
-        <w:rPr>
-          <w:rFonts w:cs="Times New Roman"/>
-          <w:color w:val="000000"/>
-          <w:szCs w:val="24"/>
-        </w:rPr>
-        <w:t>portability</w:t>
-      </w:r>
-      <w:proofErr w:type="gramEnd"/>
-      <w:r>
-        <w:rPr>
-          <w:rFonts w:cs="Times New Roman"/>
-          <w:color w:val="000000"/>
-          <w:szCs w:val="24"/>
-        </w:rPr>
-        <w:t xml:space="preserve"> → documentation important</w:t>
+        <w:t>portability → documentation important</w:t>
       </w:r>
       <w:r>
         <w:rPr>
@@ -7824,22 +7378,40 @@
     <w:p>
       <w:pPr>
         <w:rPr>
+          <w:rFonts w:cs="Times New Roman"/>
+          <w:color w:val="000000"/>
+          <w:szCs w:val="24"/>
+          <w:lang w:eastAsia="ja-JP"/>
+        </w:rPr>
+      </w:pPr>
+    </w:p>
+    <w:p>
+      <w:pPr>
+        <w:rPr>
+          <w:rFonts w:cs="Times New Roman"/>
+          <w:color w:val="000000"/>
+          <w:szCs w:val="24"/>
+          <w:lang w:eastAsia="ja-JP"/>
+        </w:rPr>
+      </w:pPr>
+      <w:r>
+        <w:rPr>
           <w:rFonts w:cs="Times New Roman" w:hint="eastAsia"/>
           <w:color w:val="000000"/>
           <w:szCs w:val="24"/>
           <w:lang w:eastAsia="ja-JP"/>
         </w:rPr>
-      </w:pPr>
-    </w:p>
-    <w:p>
-      <w:pPr>
+        <w:t xml:space="preserve">This section </w:t>
+      </w:r>
+      <w:r>
         <w:rPr>
           <w:rFonts w:cs="Times New Roman" w:hint="eastAsia"/>
           <w:color w:val="000000"/>
           <w:szCs w:val="24"/>
           <w:lang w:eastAsia="ja-JP"/>
         </w:rPr>
-      </w:pPr>
+        <w:t xml:space="preserve">outlines the potential risks that are the most relevant to this project.  </w:t>
+      </w:r>
       <w:r>
         <w:rPr>
           <w:rFonts w:cs="Times New Roman" w:hint="eastAsia"/>
@@ -7847,7 +7419,7 @@
           <w:szCs w:val="24"/>
           <w:lang w:eastAsia="ja-JP"/>
         </w:rPr>
-        <w:t xml:space="preserve">This section </w:t>
+        <w:t xml:space="preserve">It analyzes the impact of the risk and </w:t>
       </w:r>
       <w:r>
         <w:rPr>
@@ -7856,7 +7428,7 @@
           <w:szCs w:val="24"/>
           <w:lang w:eastAsia="ja-JP"/>
         </w:rPr>
-        <w:t xml:space="preserve">outlines the potential risks that are the most relevant to this project.  </w:t>
+        <w:t>also steps to mitigate the risk</w:t>
       </w:r>
       <w:r>
         <w:rPr>
@@ -7865,31 +7437,13 @@
           <w:szCs w:val="24"/>
           <w:lang w:eastAsia="ja-JP"/>
         </w:rPr>
-        <w:t xml:space="preserve">It analyzes the impact of the risk and </w:t>
-      </w:r>
-      <w:r>
-        <w:rPr>
-          <w:rFonts w:cs="Times New Roman" w:hint="eastAsia"/>
-          <w:color w:val="000000"/>
-          <w:szCs w:val="24"/>
-          <w:lang w:eastAsia="ja-JP"/>
-        </w:rPr>
-        <w:t>also steps to mitigate the risk</w:t>
-      </w:r>
-      <w:r>
-        <w:rPr>
-          <w:rFonts w:cs="Times New Roman" w:hint="eastAsia"/>
-          <w:color w:val="000000"/>
-          <w:szCs w:val="24"/>
-          <w:lang w:eastAsia="ja-JP"/>
-        </w:rPr>
         <w:t xml:space="preserve"> if possible. </w:t>
       </w:r>
     </w:p>
     <w:p>
       <w:pPr>
         <w:rPr>
-          <w:rFonts w:cs="Times New Roman" w:hint="eastAsia"/>
+          <w:rFonts w:cs="Times New Roman"/>
           <w:b/>
           <w:bCs/>
           <w:color w:val="000000"/>
@@ -7927,7 +7481,7 @@
     <w:p>
       <w:pPr>
         <w:rPr>
-          <w:rFonts w:cs="Times New Roman" w:hint="eastAsia"/>
+          <w:rFonts w:cs="Times New Roman"/>
           <w:color w:val="222222"/>
           <w:szCs w:val="24"/>
           <w:shd w:val="clear" w:color="auto" w:fill="FFFFFF"/>
@@ -7965,7 +7519,7 @@
     <w:p>
       <w:pPr>
         <w:rPr>
-          <w:rFonts w:cs="Times New Roman" w:hint="eastAsia"/>
+          <w:rFonts w:cs="Times New Roman"/>
           <w:b/>
           <w:color w:val="222222"/>
           <w:szCs w:val="24"/>
@@ -7994,7 +7548,7 @@
     <w:p>
       <w:pPr>
         <w:rPr>
-          <w:rFonts w:cs="Times New Roman" w:hint="eastAsia"/>
+          <w:rFonts w:cs="Times New Roman"/>
           <w:color w:val="222222"/>
           <w:szCs w:val="24"/>
           <w:shd w:val="clear" w:color="auto" w:fill="FFFFFF"/>
@@ -8024,7 +7578,7 @@
     <w:p>
       <w:pPr>
         <w:rPr>
-          <w:rFonts w:cs="Times New Roman" w:hint="eastAsia"/>
+          <w:rFonts w:cs="Times New Roman"/>
           <w:b/>
           <w:bCs/>
           <w:color w:val="222222"/>
@@ -8044,21 +7598,7 @@
         <w:rPr>
           <w:rStyle w:val="Heading2Char"/>
         </w:rPr>
-        <w:t xml:space="preserve">Privacy Protection Makes </w:t>
-      </w:r>
-      <w:proofErr w:type="spellStart"/>
-      <w:r>
-        <w:rPr>
-          <w:rStyle w:val="Heading2Char"/>
-        </w:rPr>
-        <w:t>Geolocation</w:t>
-      </w:r>
-      <w:proofErr w:type="spellEnd"/>
-      <w:r>
-        <w:rPr>
-          <w:rStyle w:val="Heading2Char"/>
-        </w:rPr>
-        <w:t xml:space="preserve"> Impossible</w:t>
+        <w:t>Privacy Protection Makes Geolocation Impossible</w:t>
       </w:r>
       <w:bookmarkEnd w:id="18"/>
       <w:r>
@@ -8076,303 +7616,282 @@
     <w:p>
       <w:pPr>
         <w:rPr>
+          <w:rFonts w:cs="Times New Roman"/>
+          <w:color w:val="222222"/>
+          <w:szCs w:val="24"/>
+          <w:shd w:val="clear" w:color="auto" w:fill="FFFFFF"/>
+          <w:lang w:eastAsia="ja-JP"/>
+        </w:rPr>
+      </w:pPr>
+      <w:r>
+        <w:rPr>
+          <w:rFonts w:cs="Times New Roman"/>
+          <w:color w:val="000000"/>
+          <w:szCs w:val="24"/>
+        </w:rPr>
+        <w:br/>
+      </w:r>
+      <w:r>
+        <w:rPr>
+          <w:rFonts w:cs="Times New Roman"/>
+          <w:b/>
+          <w:color w:val="222222"/>
+          <w:szCs w:val="24"/>
+          <w:shd w:val="clear" w:color="auto" w:fill="FFFFFF"/>
+        </w:rPr>
+        <w:t>Risk:</w:t>
+      </w:r>
+      <w:r>
+        <w:rPr>
+          <w:rFonts w:cs="Times New Roman"/>
+          <w:color w:val="222222"/>
+          <w:szCs w:val="24"/>
+          <w:shd w:val="clear" w:color="auto" w:fill="FFFFFF"/>
+        </w:rPr>
+        <w:t xml:space="preserve"> </w:t>
+      </w:r>
+    </w:p>
+    <w:p>
+      <w:pPr>
+        <w:rPr>
+          <w:rFonts w:cs="Times New Roman"/>
+          <w:color w:val="222222"/>
+          <w:szCs w:val="24"/>
+          <w:shd w:val="clear" w:color="auto" w:fill="FFFFFF"/>
+          <w:lang w:eastAsia="ja-JP"/>
+        </w:rPr>
+      </w:pPr>
+      <w:r>
+        <w:rPr>
+          <w:rFonts w:cs="Times New Roman"/>
+          <w:color w:val="222222"/>
+          <w:szCs w:val="24"/>
+          <w:shd w:val="clear" w:color="auto" w:fill="FFFFFF"/>
+        </w:rPr>
+        <w:t>Users have a privacy protection on their geolocation, so targeted ads based on location becomes unfeasible.</w:t>
+      </w:r>
+      <w:r>
+        <w:rPr>
+          <w:rFonts w:cs="Times New Roman"/>
+          <w:color w:val="000000"/>
+          <w:szCs w:val="24"/>
+        </w:rPr>
+        <w:br/>
+      </w:r>
+    </w:p>
+    <w:p>
+      <w:pPr>
+        <w:rPr>
+          <w:rFonts w:cs="Times New Roman"/>
+          <w:color w:val="222222"/>
+          <w:szCs w:val="24"/>
+          <w:shd w:val="clear" w:color="auto" w:fill="FFFFFF"/>
+          <w:lang w:eastAsia="ja-JP"/>
+        </w:rPr>
+      </w:pPr>
+      <w:r>
+        <w:rPr>
+          <w:rFonts w:cs="Times New Roman"/>
+          <w:b/>
+          <w:color w:val="222222"/>
+          <w:szCs w:val="24"/>
+          <w:shd w:val="clear" w:color="auto" w:fill="FFFFFF"/>
+        </w:rPr>
+        <w:t xml:space="preserve">Impact: </w:t>
+      </w:r>
+    </w:p>
+    <w:p>
+      <w:pPr>
+        <w:rPr>
+          <w:rFonts w:cs="Times New Roman"/>
+          <w:color w:val="000000"/>
+          <w:szCs w:val="24"/>
+          <w:lang w:eastAsia="ja-JP"/>
+        </w:rPr>
+      </w:pPr>
+      <w:r>
+        <w:rPr>
+          <w:rFonts w:cs="Times New Roman"/>
+          <w:color w:val="222222"/>
+          <w:szCs w:val="24"/>
+          <w:shd w:val="clear" w:color="auto" w:fill="FFFFFF"/>
+        </w:rPr>
+        <w:t xml:space="preserve">The localization feature heavily relies on the user’s specific location, and thus targeted ads and coupons become impossible.  The user would need to manually input their current location to the system, which becomes an inconvenience to the user.  Merchants would also be unable to push advertisements and coupons, potentially losing customers. </w:t>
+      </w:r>
+      <w:r>
+        <w:rPr>
+          <w:rFonts w:cs="Times New Roman"/>
+          <w:color w:val="000000"/>
+          <w:szCs w:val="24"/>
+        </w:rPr>
+        <w:br/>
+      </w:r>
+    </w:p>
+    <w:p>
+      <w:pPr>
+        <w:rPr>
+          <w:rFonts w:cs="Times New Roman"/>
+          <w:color w:val="000000"/>
+          <w:szCs w:val="24"/>
+          <w:lang w:eastAsia="ja-JP"/>
+        </w:rPr>
+      </w:pPr>
+    </w:p>
+    <w:p>
+      <w:pPr>
+        <w:rPr>
+          <w:rStyle w:val="Heading2Char"/>
+          <w:lang w:eastAsia="ja-JP"/>
+        </w:rPr>
+      </w:pPr>
+      <w:bookmarkStart w:id="19" w:name="_Toc342142198"/>
+      <w:r>
+        <w:rPr>
+          <w:rStyle w:val="Heading2Char"/>
+        </w:rPr>
+        <w:lastRenderedPageBreak/>
+        <w:t>Merchants Push Too Many Advertisements and Coupons</w:t>
+      </w:r>
+      <w:bookmarkEnd w:id="19"/>
+      <w:r>
+        <w:rPr>
+          <w:rStyle w:val="Heading2Char"/>
+        </w:rPr>
+        <w:t xml:space="preserve"> </w:t>
+      </w:r>
+    </w:p>
+    <w:p>
+      <w:pPr>
+        <w:rPr>
+          <w:rFonts w:cs="Times New Roman"/>
+          <w:color w:val="222222"/>
+          <w:szCs w:val="24"/>
+          <w:shd w:val="clear" w:color="auto" w:fill="FFFFFF"/>
+          <w:lang w:eastAsia="ja-JP"/>
+        </w:rPr>
+      </w:pPr>
+      <w:r>
+        <w:rPr>
+          <w:rFonts w:cs="Times New Roman"/>
+          <w:color w:val="000000"/>
+          <w:szCs w:val="24"/>
+        </w:rPr>
+        <w:br/>
+      </w:r>
+      <w:r>
+        <w:rPr>
+          <w:rFonts w:cs="Times New Roman"/>
+          <w:b/>
+          <w:color w:val="222222"/>
+          <w:szCs w:val="24"/>
+          <w:shd w:val="clear" w:color="auto" w:fill="FFFFFF"/>
+        </w:rPr>
+        <w:t>Risk:</w:t>
+      </w:r>
+      <w:r>
+        <w:rPr>
+          <w:rFonts w:cs="Times New Roman"/>
+          <w:color w:val="222222"/>
+          <w:szCs w:val="24"/>
+          <w:shd w:val="clear" w:color="auto" w:fill="FFFFFF"/>
+        </w:rPr>
+        <w:t xml:space="preserve"> </w:t>
+      </w:r>
+    </w:p>
+    <w:p>
+      <w:pPr>
+        <w:rPr>
+          <w:rFonts w:cs="Times New Roman"/>
+          <w:b/>
+          <w:color w:val="222222"/>
+          <w:szCs w:val="24"/>
+          <w:shd w:val="clear" w:color="auto" w:fill="FFFFFF"/>
+          <w:lang w:eastAsia="ja-JP"/>
+        </w:rPr>
+      </w:pPr>
+      <w:r>
+        <w:rPr>
+          <w:rFonts w:cs="Times New Roman"/>
+          <w:color w:val="222222"/>
+          <w:szCs w:val="24"/>
+          <w:shd w:val="clear" w:color="auto" w:fill="FFFFFF"/>
+        </w:rPr>
+        <w:t>Merchants push too many advertisements to their users using the new feature in localization.  </w:t>
+      </w:r>
+    </w:p>
+    <w:p>
+      <w:pPr>
+        <w:rPr>
+          <w:rFonts w:cs="Times New Roman"/>
+          <w:color w:val="222222"/>
+          <w:szCs w:val="24"/>
+          <w:shd w:val="clear" w:color="auto" w:fill="FFFFFF"/>
+          <w:lang w:eastAsia="ja-JP"/>
+        </w:rPr>
+      </w:pPr>
+      <w:r>
+        <w:rPr>
+          <w:rFonts w:cs="Times New Roman"/>
+          <w:color w:val="000000"/>
+          <w:szCs w:val="24"/>
+        </w:rPr>
+        <w:br/>
+      </w:r>
+      <w:r>
+        <w:rPr>
+          <w:rFonts w:cs="Times New Roman"/>
+          <w:b/>
+          <w:color w:val="222222"/>
+          <w:szCs w:val="24"/>
+          <w:shd w:val="clear" w:color="auto" w:fill="FFFFFF"/>
+        </w:rPr>
+        <w:t xml:space="preserve">Impact: </w:t>
+      </w:r>
+    </w:p>
+    <w:p>
+      <w:pPr>
+        <w:rPr>
+          <w:rFonts w:cs="Times New Roman"/>
+          <w:color w:val="222222"/>
+          <w:szCs w:val="24"/>
+          <w:shd w:val="clear" w:color="auto" w:fill="FFFFFF"/>
+          <w:lang w:eastAsia="ja-JP"/>
+        </w:rPr>
+      </w:pPr>
+      <w:r>
+        <w:rPr>
+          <w:rFonts w:cs="Times New Roman"/>
+          <w:color w:val="222222"/>
+          <w:szCs w:val="24"/>
+          <w:shd w:val="clear" w:color="auto" w:fill="FFFFFF"/>
+        </w:rPr>
+        <w:t>This risk would degrade the reputation of MCM, making it seem like a spammer app.  Users may disable, remove, or block the application from pushing advertisements, in which case useful features of lo</w:t>
+      </w:r>
+      <w:r>
+        <w:rPr>
+          <w:rFonts w:cs="Times New Roman"/>
+          <w:color w:val="222222"/>
+          <w:szCs w:val="24"/>
+          <w:shd w:val="clear" w:color="auto" w:fill="FFFFFF"/>
+        </w:rPr>
+        <w:t>calization become unavailable</w:t>
+      </w:r>
+      <w:r>
+        <w:rPr>
           <w:rFonts w:cs="Times New Roman" w:hint="eastAsia"/>
           <w:color w:val="222222"/>
           <w:szCs w:val="24"/>
           <w:shd w:val="clear" w:color="auto" w:fill="FFFFFF"/>
           <w:lang w:eastAsia="ja-JP"/>
         </w:rPr>
-      </w:pPr>
-      <w:r>
-        <w:rPr>
-          <w:rFonts w:cs="Times New Roman"/>
-          <w:color w:val="000000"/>
-          <w:szCs w:val="24"/>
-        </w:rPr>
-        <w:br/>
-      </w:r>
-      <w:r>
-        <w:rPr>
-          <w:rFonts w:cs="Times New Roman"/>
-          <w:b/>
-          <w:color w:val="222222"/>
-          <w:szCs w:val="24"/>
-          <w:shd w:val="clear" w:color="auto" w:fill="FFFFFF"/>
-        </w:rPr>
-        <w:t>Risk:</w:t>
-      </w:r>
-      <w:r>
-        <w:rPr>
-          <w:rFonts w:cs="Times New Roman"/>
-          <w:color w:val="222222"/>
-          <w:szCs w:val="24"/>
-          <w:shd w:val="clear" w:color="auto" w:fill="FFFFFF"/>
-        </w:rPr>
-        <w:t xml:space="preserve"> </w:t>
-      </w:r>
-    </w:p>
-    <w:p>
-      <w:pPr>
-        <w:rPr>
-          <w:rFonts w:cs="Times New Roman" w:hint="eastAsia"/>
-          <w:color w:val="222222"/>
-          <w:szCs w:val="24"/>
-          <w:shd w:val="clear" w:color="auto" w:fill="FFFFFF"/>
-          <w:lang w:eastAsia="ja-JP"/>
-        </w:rPr>
-      </w:pPr>
-      <w:r>
-        <w:rPr>
-          <w:rFonts w:cs="Times New Roman"/>
-          <w:color w:val="222222"/>
-          <w:szCs w:val="24"/>
-          <w:shd w:val="clear" w:color="auto" w:fill="FFFFFF"/>
-        </w:rPr>
-        <w:t xml:space="preserve">Users have a privacy protection on their </w:t>
-      </w:r>
-      <w:proofErr w:type="spellStart"/>
-      <w:r>
-        <w:rPr>
-          <w:rFonts w:cs="Times New Roman"/>
-          <w:color w:val="222222"/>
-          <w:szCs w:val="24"/>
-          <w:shd w:val="clear" w:color="auto" w:fill="FFFFFF"/>
-        </w:rPr>
-        <w:t>geolocation</w:t>
-      </w:r>
-      <w:proofErr w:type="spellEnd"/>
-      <w:r>
-        <w:rPr>
-          <w:rFonts w:cs="Times New Roman"/>
-          <w:color w:val="222222"/>
-          <w:szCs w:val="24"/>
-          <w:shd w:val="clear" w:color="auto" w:fill="FFFFFF"/>
-        </w:rPr>
-        <w:t>, so targeted ads based on location becomes unfeasible.</w:t>
-      </w:r>
-      <w:r>
-        <w:rPr>
-          <w:rFonts w:cs="Times New Roman"/>
-          <w:color w:val="000000"/>
-          <w:szCs w:val="24"/>
-        </w:rPr>
-        <w:br/>
-      </w:r>
-    </w:p>
-    <w:p>
-      <w:pPr>
-        <w:rPr>
-          <w:rFonts w:cs="Times New Roman" w:hint="eastAsia"/>
-          <w:color w:val="222222"/>
-          <w:szCs w:val="24"/>
-          <w:shd w:val="clear" w:color="auto" w:fill="FFFFFF"/>
-          <w:lang w:eastAsia="ja-JP"/>
-        </w:rPr>
-      </w:pPr>
-      <w:r>
-        <w:rPr>
-          <w:rFonts w:cs="Times New Roman"/>
-          <w:b/>
-          <w:color w:val="222222"/>
-          <w:szCs w:val="24"/>
-          <w:shd w:val="clear" w:color="auto" w:fill="FFFFFF"/>
-        </w:rPr>
-        <w:t xml:space="preserve">Impact: </w:t>
-      </w:r>
-    </w:p>
-    <w:p>
-      <w:pPr>
-        <w:rPr>
-          <w:rFonts w:cs="Times New Roman" w:hint="eastAsia"/>
-          <w:color w:val="000000"/>
-          <w:szCs w:val="24"/>
-          <w:lang w:eastAsia="ja-JP"/>
-        </w:rPr>
-      </w:pPr>
-      <w:r>
-        <w:rPr>
-          <w:rFonts w:cs="Times New Roman"/>
-          <w:color w:val="222222"/>
-          <w:szCs w:val="24"/>
-          <w:shd w:val="clear" w:color="auto" w:fill="FFFFFF"/>
-        </w:rPr>
-        <w:t xml:space="preserve">The localization feature heavily relies on the user’s specific location, and thus targeted ads and coupons become impossible.  The user would need to manually input their current location to the system, which becomes an inconvenience to the user.  Merchants would also be unable to push advertisements and coupons, potentially losing customers. </w:t>
-      </w:r>
-      <w:r>
-        <w:rPr>
-          <w:rFonts w:cs="Times New Roman"/>
-          <w:color w:val="000000"/>
-          <w:szCs w:val="24"/>
-        </w:rPr>
-        <w:br/>
-      </w:r>
-    </w:p>
-    <w:p>
-      <w:pPr>
-        <w:rPr>
-          <w:rFonts w:cs="Times New Roman" w:hint="eastAsia"/>
-          <w:color w:val="000000"/>
-          <w:szCs w:val="24"/>
-          <w:lang w:eastAsia="ja-JP"/>
-        </w:rPr>
-      </w:pPr>
+        <w:t>.</w:t>
+      </w:r>
     </w:p>
     <w:p>
       <w:pPr>
         <w:rPr>
           <w:rStyle w:val="Heading2Char"/>
-          <w:rFonts w:hint="eastAsia"/>
-          <w:lang w:eastAsia="ja-JP"/>
-        </w:rPr>
-      </w:pPr>
-      <w:bookmarkStart w:id="19" w:name="_Toc342142198"/>
-      <w:r>
-        <w:rPr>
-          <w:rStyle w:val="Heading2Char"/>
-        </w:rPr>
-        <w:lastRenderedPageBreak/>
-        <w:t>Merchants Push Too Many Advertisements and Coupons</w:t>
-      </w:r>
-      <w:bookmarkEnd w:id="19"/>
-      <w:r>
-        <w:rPr>
-          <w:rStyle w:val="Heading2Char"/>
-        </w:rPr>
-        <w:t xml:space="preserve"> </w:t>
-      </w:r>
-    </w:p>
-    <w:p>
-      <w:pPr>
-        <w:rPr>
-          <w:rFonts w:cs="Times New Roman" w:hint="eastAsia"/>
-          <w:color w:val="222222"/>
-          <w:szCs w:val="24"/>
-          <w:shd w:val="clear" w:color="auto" w:fill="FFFFFF"/>
-          <w:lang w:eastAsia="ja-JP"/>
-        </w:rPr>
-      </w:pPr>
-      <w:r>
-        <w:rPr>
-          <w:rFonts w:cs="Times New Roman"/>
-          <w:color w:val="000000"/>
-          <w:szCs w:val="24"/>
-        </w:rPr>
-        <w:br/>
-      </w:r>
-      <w:r>
-        <w:rPr>
-          <w:rFonts w:cs="Times New Roman"/>
-          <w:b/>
-          <w:color w:val="222222"/>
-          <w:szCs w:val="24"/>
-          <w:shd w:val="clear" w:color="auto" w:fill="FFFFFF"/>
-        </w:rPr>
-        <w:t>Risk:</w:t>
-      </w:r>
-      <w:r>
-        <w:rPr>
-          <w:rFonts w:cs="Times New Roman"/>
-          <w:color w:val="222222"/>
-          <w:szCs w:val="24"/>
-          <w:shd w:val="clear" w:color="auto" w:fill="FFFFFF"/>
-        </w:rPr>
-        <w:t xml:space="preserve"> </w:t>
-      </w:r>
-    </w:p>
-    <w:p>
-      <w:pPr>
-        <w:rPr>
-          <w:rFonts w:cs="Times New Roman" w:hint="eastAsia"/>
-          <w:b/>
-          <w:color w:val="222222"/>
-          <w:szCs w:val="24"/>
-          <w:shd w:val="clear" w:color="auto" w:fill="FFFFFF"/>
-          <w:lang w:eastAsia="ja-JP"/>
-        </w:rPr>
-      </w:pPr>
-      <w:r>
-        <w:rPr>
-          <w:rFonts w:cs="Times New Roman"/>
-          <w:color w:val="222222"/>
-          <w:szCs w:val="24"/>
-          <w:shd w:val="clear" w:color="auto" w:fill="FFFFFF"/>
-        </w:rPr>
-        <w:t>Merchants push too many advertisements to their users using the new feature in localization.  </w:t>
-      </w:r>
-    </w:p>
-    <w:p>
-      <w:pPr>
-        <w:rPr>
-          <w:rFonts w:cs="Times New Roman" w:hint="eastAsia"/>
-          <w:color w:val="222222"/>
-          <w:szCs w:val="24"/>
-          <w:shd w:val="clear" w:color="auto" w:fill="FFFFFF"/>
-          <w:lang w:eastAsia="ja-JP"/>
-        </w:rPr>
-      </w:pPr>
-      <w:r>
-        <w:rPr>
-          <w:rFonts w:cs="Times New Roman"/>
-          <w:color w:val="000000"/>
-          <w:szCs w:val="24"/>
-        </w:rPr>
-        <w:br/>
-      </w:r>
-      <w:r>
-        <w:rPr>
-          <w:rFonts w:cs="Times New Roman"/>
-          <w:b/>
-          <w:color w:val="222222"/>
-          <w:szCs w:val="24"/>
-          <w:shd w:val="clear" w:color="auto" w:fill="FFFFFF"/>
-        </w:rPr>
-        <w:t xml:space="preserve">Impact: </w:t>
-      </w:r>
-    </w:p>
-    <w:p>
-      <w:pPr>
-        <w:rPr>
-          <w:rFonts w:cs="Times New Roman" w:hint="eastAsia"/>
-          <w:color w:val="222222"/>
-          <w:szCs w:val="24"/>
-          <w:shd w:val="clear" w:color="auto" w:fill="FFFFFF"/>
-          <w:lang w:eastAsia="ja-JP"/>
-        </w:rPr>
-      </w:pPr>
-      <w:r>
-        <w:rPr>
-          <w:rFonts w:cs="Times New Roman"/>
-          <w:color w:val="222222"/>
-          <w:szCs w:val="24"/>
-          <w:shd w:val="clear" w:color="auto" w:fill="FFFFFF"/>
-        </w:rPr>
-        <w:t>This risk would degrade the reputation of MCM, making it seem like a spammer app.  Users may disable, remove, or block the application from pushing advertisements, in which case useful features of lo</w:t>
-      </w:r>
-      <w:r>
-        <w:rPr>
-          <w:rFonts w:cs="Times New Roman"/>
-          <w:color w:val="222222"/>
-          <w:szCs w:val="24"/>
-          <w:shd w:val="clear" w:color="auto" w:fill="FFFFFF"/>
-        </w:rPr>
-        <w:t>calization become unavailable</w:t>
-      </w:r>
-      <w:r>
-        <w:rPr>
-          <w:rFonts w:cs="Times New Roman" w:hint="eastAsia"/>
-          <w:color w:val="222222"/>
-          <w:szCs w:val="24"/>
-          <w:shd w:val="clear" w:color="auto" w:fill="FFFFFF"/>
-          <w:lang w:eastAsia="ja-JP"/>
-        </w:rPr>
-        <w:t>.</w:t>
-      </w:r>
-    </w:p>
-    <w:p>
-      <w:pPr>
-        <w:rPr>
-          <w:rStyle w:val="Heading2Char"/>
-          <w:rFonts w:ascii="Times New Roman" w:eastAsiaTheme="minorEastAsia" w:hAnsi="Times New Roman" w:cs="Times New Roman" w:hint="eastAsia"/>
+          <w:rFonts w:ascii="Times New Roman" w:eastAsiaTheme="minorEastAsia" w:hAnsi="Times New Roman" w:cs="Times New Roman"/>
           <w:b w:val="0"/>
           <w:bCs w:val="0"/>
           <w:color w:val="222222"/>
@@ -8402,22 +7921,165 @@
     <w:p>
       <w:pPr>
         <w:rPr>
+          <w:rFonts w:cs="Times New Roman"/>
+          <w:color w:val="222222"/>
+          <w:szCs w:val="24"/>
+          <w:shd w:val="clear" w:color="auto" w:fill="FFFFFF"/>
+          <w:lang w:eastAsia="ja-JP"/>
+        </w:rPr>
+      </w:pPr>
+      <w:r>
+        <w:rPr>
+          <w:rStyle w:val="Heading2Char"/>
+        </w:rPr>
+        <w:t xml:space="preserve"> </w:t>
+      </w:r>
+      <w:r>
+        <w:rPr>
+          <w:rStyle w:val="Heading2Char"/>
+        </w:rPr>
+        <w:br/>
+      </w:r>
+      <w:r>
+        <w:rPr>
+          <w:rFonts w:cs="Times New Roman"/>
+          <w:b/>
+          <w:color w:val="222222"/>
+          <w:szCs w:val="24"/>
+          <w:shd w:val="clear" w:color="auto" w:fill="FFFFFF"/>
+        </w:rPr>
+        <w:t xml:space="preserve">Risk: </w:t>
+      </w:r>
+      <w:r>
+        <w:rPr>
+          <w:rFonts w:cs="Times New Roman"/>
+          <w:color w:val="222222"/>
+          <w:szCs w:val="24"/>
+          <w:shd w:val="clear" w:color="auto" w:fill="FFFFFF"/>
+        </w:rPr>
+        <w:t xml:space="preserve">No cell service at the user location. </w:t>
+      </w:r>
+    </w:p>
+    <w:p>
+      <w:pPr>
+        <w:rPr>
+          <w:rFonts w:cs="Times New Roman"/>
+          <w:color w:val="222222"/>
+          <w:szCs w:val="24"/>
+          <w:shd w:val="clear" w:color="auto" w:fill="FFFFFF"/>
+          <w:lang w:eastAsia="ja-JP"/>
+        </w:rPr>
+      </w:pPr>
+      <w:r>
+        <w:rPr>
+          <w:rFonts w:cs="Times New Roman"/>
+          <w:color w:val="000000"/>
+          <w:szCs w:val="24"/>
+        </w:rPr>
+        <w:br/>
+      </w:r>
+      <w:r>
+        <w:rPr>
+          <w:rFonts w:cs="Times New Roman"/>
+          <w:b/>
+          <w:color w:val="222222"/>
+          <w:szCs w:val="24"/>
+          <w:shd w:val="clear" w:color="auto" w:fill="FFFFFF"/>
+        </w:rPr>
+        <w:t>Impact:</w:t>
+      </w:r>
+      <w:r>
+        <w:rPr>
+          <w:rFonts w:cs="Times New Roman"/>
+          <w:color w:val="222222"/>
+          <w:szCs w:val="24"/>
+          <w:shd w:val="clear" w:color="auto" w:fill="FFFFFF"/>
+        </w:rPr>
+        <w:t xml:space="preserve"> Users would not be able to receive real-time updates of nearby merchant information, advertisements, and coupons.  Users may thus not be able to receive relevant coupons, losing money.  Merchants may also lose potential customers.  </w:t>
+      </w:r>
+      <w:r>
+        <w:rPr>
+          <w:rFonts w:cs="Times New Roman"/>
+          <w:color w:val="222222"/>
+          <w:szCs w:val="24"/>
+          <w:shd w:val="clear" w:color="auto" w:fill="FFFFFF"/>
+        </w:rPr>
+        <w:t>Mitigation</w:t>
+      </w:r>
+      <w:r>
+        <w:rPr>
+          <w:rFonts w:cs="Times New Roman"/>
+          <w:color w:val="222222"/>
+          <w:szCs w:val="24"/>
+          <w:shd w:val="clear" w:color="auto" w:fill="FFFFFF"/>
+        </w:rPr>
+        <w:t xml:space="preserve"> </w:t>
+      </w:r>
+      <w:r>
+        <w:rPr>
           <w:rFonts w:cs="Times New Roman" w:hint="eastAsia"/>
           <w:color w:val="222222"/>
           <w:szCs w:val="24"/>
           <w:shd w:val="clear" w:color="auto" w:fill="FFFFFF"/>
           <w:lang w:eastAsia="ja-JP"/>
         </w:rPr>
-      </w:pPr>
-      <w:r>
+        <w:t>strategies for</w:t>
+      </w:r>
+      <w:r>
+        <w:rPr>
+          <w:rFonts w:cs="Times New Roman"/>
+          <w:color w:val="222222"/>
+          <w:szCs w:val="24"/>
+          <w:shd w:val="clear" w:color="auto" w:fill="FFFFFF"/>
+        </w:rPr>
+        <w:t xml:space="preserve"> this risk would be to provide offline functionality for users.</w:t>
+      </w:r>
+    </w:p>
+    <w:p>
+      <w:pPr>
         <w:rPr>
           <w:rStyle w:val="Heading2Char"/>
+          <w:lang w:eastAsia="ja-JP"/>
+        </w:rPr>
+      </w:pPr>
+      <w:r>
+        <w:rPr>
+          <w:rFonts w:cs="Times New Roman"/>
+          <w:color w:val="000000"/>
+          <w:szCs w:val="24"/>
+        </w:rPr>
+        <w:br/>
+      </w:r>
+      <w:bookmarkStart w:id="21" w:name="_Toc342142200"/>
+      <w:r>
+        <w:rPr>
+          <w:rStyle w:val="Heading2Char"/>
+        </w:rPr>
+        <w:t>Inaccurate Geolocation</w:t>
+      </w:r>
+      <w:bookmarkEnd w:id="21"/>
+      <w:r>
+        <w:rPr>
+          <w:rStyle w:val="Heading2Char"/>
         </w:rPr>
         <w:t xml:space="preserve"> </w:t>
       </w:r>
-      <w:r>
-        <w:rPr>
-          <w:rStyle w:val="Heading2Char"/>
+    </w:p>
+    <w:p>
+      <w:pPr>
+        <w:rPr>
+          <w:rFonts w:cs="Times New Roman"/>
+          <w:color w:val="222222"/>
+          <w:szCs w:val="24"/>
+          <w:shd w:val="clear" w:color="auto" w:fill="FFFFFF"/>
+          <w:lang w:eastAsia="ja-JP"/>
+        </w:rPr>
+      </w:pPr>
+      <w:r>
+        <w:rPr>
+          <w:rFonts w:cs="Times New Roman"/>
+          <w:color w:val="000000"/>
+          <w:szCs w:val="24"/>
         </w:rPr>
         <w:br/>
       </w:r>
@@ -8429,7 +8091,7 @@
           <w:szCs w:val="24"/>
           <w:shd w:val="clear" w:color="auto" w:fill="FFFFFF"/>
         </w:rPr>
-        <w:t xml:space="preserve">Risk: </w:t>
+        <w:t>Risk:</w:t>
       </w:r>
       <w:r>
         <w:rPr>
@@ -8438,11 +8100,395 @@
           <w:szCs w:val="24"/>
           <w:shd w:val="clear" w:color="auto" w:fill="FFFFFF"/>
         </w:rPr>
-        <w:t xml:space="preserve">No cell service at the user location. </w:t>
-      </w:r>
-    </w:p>
-    <w:p>
-      <w:pPr>
+        <w:t xml:space="preserve"> </w:t>
+      </w:r>
+    </w:p>
+    <w:p>
+      <w:pPr>
+        <w:rPr>
+          <w:rFonts w:cs="Times New Roman"/>
+          <w:color w:val="222222"/>
+          <w:szCs w:val="24"/>
+          <w:shd w:val="clear" w:color="auto" w:fill="FFFFFF"/>
+          <w:lang w:eastAsia="ja-JP"/>
+        </w:rPr>
+      </w:pPr>
+      <w:r>
+        <w:rPr>
+          <w:rFonts w:cs="Times New Roman"/>
+          <w:color w:val="222222"/>
+          <w:szCs w:val="24"/>
+          <w:shd w:val="clear" w:color="auto" w:fill="FFFFFF"/>
+        </w:rPr>
+        <w:t>Location information obtained from mobile devices are inaccurate.  Location readings from mobile devices can be inaccurate for several reasons.  A combination of GPS, Cell-ID, and Wi-Fi information are used to provide the user’s location.  These services provide different levels of accuracy, and it may result in inaccurate user location.  Also, customers using their mobile devices are often moving from location to location, and the user location system may not provide accurate data at one point in tim</w:t>
+      </w:r>
+      <w:r>
+        <w:rPr>
+          <w:rFonts w:cs="Times New Roman"/>
+          <w:color w:val="222222"/>
+          <w:szCs w:val="24"/>
+          <w:shd w:val="clear" w:color="auto" w:fill="FFFFFF"/>
+        </w:rPr>
+        <w:t>e.</w:t>
+      </w:r>
+    </w:p>
+    <w:p>
+      <w:pPr>
+        <w:rPr>
+          <w:rFonts w:cs="Times New Roman"/>
+          <w:color w:val="222222"/>
+          <w:szCs w:val="24"/>
+          <w:shd w:val="clear" w:color="auto" w:fill="FFFFFF"/>
+          <w:lang w:eastAsia="ja-JP"/>
+        </w:rPr>
+      </w:pPr>
+    </w:p>
+    <w:p>
+      <w:pPr>
+        <w:rPr>
+          <w:rFonts w:cs="Times New Roman"/>
+          <w:color w:val="222222"/>
+          <w:szCs w:val="24"/>
+          <w:shd w:val="clear" w:color="auto" w:fill="FFFFFF"/>
+          <w:lang w:eastAsia="ja-JP"/>
+        </w:rPr>
+      </w:pPr>
+      <w:r>
+        <w:rPr>
+          <w:rFonts w:cs="Times New Roman"/>
+          <w:b/>
+          <w:color w:val="222222"/>
+          <w:szCs w:val="24"/>
+          <w:shd w:val="clear" w:color="auto" w:fill="FFFFFF"/>
+        </w:rPr>
+        <w:t xml:space="preserve">Impact: </w:t>
+      </w:r>
+    </w:p>
+    <w:p>
+      <w:pPr>
+        <w:rPr>
+          <w:rFonts w:cs="Times New Roman"/>
+          <w:color w:val="222222"/>
+          <w:szCs w:val="24"/>
+          <w:shd w:val="clear" w:color="auto" w:fill="FFFFFF"/>
+          <w:lang w:eastAsia="ja-JP"/>
+        </w:rPr>
+      </w:pPr>
+      <w:r>
+        <w:rPr>
+          <w:rFonts w:cs="Times New Roman"/>
+          <w:color w:val="222222"/>
+          <w:szCs w:val="24"/>
+          <w:shd w:val="clear" w:color="auto" w:fill="FFFFFF"/>
+        </w:rPr>
+        <w:t>Users may receive irrelevant advertisements and coupons from merchants.  Also, inaccurate user location may confuse the user and prevent them from using the app in the future.  This results in a loss of customers for MCM and their affiliated m</w:t>
+      </w:r>
+      <w:r>
+        <w:rPr>
+          <w:rFonts w:cs="Times New Roman"/>
+          <w:color w:val="222222"/>
+          <w:szCs w:val="24"/>
+          <w:shd w:val="clear" w:color="auto" w:fill="FFFFFF"/>
+        </w:rPr>
+        <w:t>erchants.</w:t>
+      </w:r>
+    </w:p>
+    <w:p>
+      <w:pPr>
+        <w:rPr>
+          <w:rFonts w:cs="Times New Roman"/>
+          <w:color w:val="222222"/>
+          <w:szCs w:val="24"/>
+          <w:shd w:val="clear" w:color="auto" w:fill="FFFFFF"/>
+          <w:lang w:eastAsia="ja-JP"/>
+        </w:rPr>
+      </w:pPr>
+      <w:r>
+        <w:rPr>
+          <w:rFonts w:cs="Times New Roman"/>
+          <w:color w:val="000000"/>
+          <w:szCs w:val="24"/>
+        </w:rPr>
+        <w:br/>
+      </w:r>
+      <w:bookmarkStart w:id="22" w:name="_Toc342142201"/>
+      <w:r>
+        <w:rPr>
+          <w:rStyle w:val="Heading2Char"/>
+        </w:rPr>
+        <w:t>MCM Server Failure</w:t>
+      </w:r>
+      <w:bookmarkEnd w:id="22"/>
+      <w:r>
+        <w:rPr>
+          <w:rStyle w:val="Heading2Char"/>
+        </w:rPr>
+        <w:t xml:space="preserve"> </w:t>
+      </w:r>
+      <w:r>
+        <w:rPr>
+          <w:rStyle w:val="Heading2Char"/>
+        </w:rPr>
+        <w:br/>
+      </w:r>
+    </w:p>
+    <w:p>
+      <w:pPr>
+        <w:rPr>
+          <w:rFonts w:cs="Times New Roman"/>
+          <w:color w:val="222222"/>
+          <w:szCs w:val="24"/>
+          <w:shd w:val="clear" w:color="auto" w:fill="FFFFFF"/>
+          <w:lang w:eastAsia="ja-JP"/>
+        </w:rPr>
+      </w:pPr>
+      <w:r>
+        <w:rPr>
+          <w:rFonts w:cs="Times New Roman"/>
+          <w:b/>
+          <w:color w:val="222222"/>
+          <w:szCs w:val="24"/>
+          <w:shd w:val="clear" w:color="auto" w:fill="FFFFFF"/>
+        </w:rPr>
+        <w:t>Risk:</w:t>
+      </w:r>
+      <w:r>
+        <w:rPr>
+          <w:rFonts w:cs="Times New Roman"/>
+          <w:color w:val="222222"/>
+          <w:szCs w:val="24"/>
+          <w:shd w:val="clear" w:color="auto" w:fill="FFFFFF"/>
+        </w:rPr>
+        <w:t xml:space="preserve"> </w:t>
+      </w:r>
+    </w:p>
+    <w:p>
+      <w:pPr>
+        <w:rPr>
+          <w:rFonts w:cs="Times New Roman"/>
+          <w:color w:val="222222"/>
+          <w:szCs w:val="24"/>
+          <w:shd w:val="clear" w:color="auto" w:fill="FFFFFF"/>
+          <w:lang w:eastAsia="ja-JP"/>
+        </w:rPr>
+      </w:pPr>
+      <w:r>
+        <w:rPr>
+          <w:rFonts w:cs="Times New Roman"/>
+          <w:color w:val="222222"/>
+          <w:szCs w:val="24"/>
+          <w:shd w:val="clear" w:color="auto" w:fill="FFFFFF"/>
+        </w:rPr>
+        <w:t xml:space="preserve">The MCM server may go down. </w:t>
+      </w:r>
+      <w:r>
+        <w:rPr>
+          <w:rFonts w:cs="Times New Roman"/>
+          <w:color w:val="000000"/>
+          <w:szCs w:val="24"/>
+        </w:rPr>
+        <w:br/>
+      </w:r>
+    </w:p>
+    <w:p>
+      <w:pPr>
+        <w:rPr>
+          <w:rFonts w:cs="Times New Roman"/>
+          <w:color w:val="222222"/>
+          <w:szCs w:val="24"/>
+          <w:shd w:val="clear" w:color="auto" w:fill="FFFFFF"/>
+          <w:lang w:eastAsia="ja-JP"/>
+        </w:rPr>
+      </w:pPr>
+      <w:r>
+        <w:rPr>
+          <w:rFonts w:cs="Times New Roman"/>
+          <w:b/>
+          <w:color w:val="222222"/>
+          <w:szCs w:val="24"/>
+          <w:shd w:val="clear" w:color="auto" w:fill="FFFFFF"/>
+        </w:rPr>
+        <w:t xml:space="preserve">Impact: </w:t>
+      </w:r>
+      <w:r>
+        <w:rPr>
+          <w:rFonts w:cs="Times New Roman"/>
+          <w:color w:val="222222"/>
+          <w:szCs w:val="24"/>
+          <w:shd w:val="clear" w:color="auto" w:fill="FFFFFF"/>
+        </w:rPr>
+        <w:t xml:space="preserve">Customers would not be able to receive real-time updates of nearby merchants and their advertisements and coupons, thus potentially losing money.  Also, merchants would also be losing potential customers during server down-time.  One of the mitigations for this risk is to save offline information for the apps to be useful while the server is down. </w:t>
+      </w:r>
+    </w:p>
+    <w:p>
+      <w:pPr>
+        <w:rPr>
+          <w:rFonts w:cs="Times New Roman"/>
+          <w:color w:val="000000"/>
+          <w:szCs w:val="24"/>
+          <w:lang w:eastAsia="ja-JP"/>
+        </w:rPr>
+      </w:pPr>
+    </w:p>
+    <w:p>
+      <w:pPr>
+        <w:rPr>
+          <w:rStyle w:val="Heading2Char"/>
+          <w:lang w:eastAsia="ja-JP"/>
+        </w:rPr>
+      </w:pPr>
+    </w:p>
+    <w:p>
+      <w:pPr>
+        <w:rPr>
+          <w:rFonts w:cs="Times New Roman"/>
+          <w:b/>
+          <w:color w:val="222222"/>
+          <w:szCs w:val="24"/>
+          <w:shd w:val="clear" w:color="auto" w:fill="FFFFFF"/>
+          <w:lang w:eastAsia="ja-JP"/>
+        </w:rPr>
+      </w:pPr>
+      <w:bookmarkStart w:id="23" w:name="_Toc342142202"/>
+      <w:r>
+        <w:rPr>
+          <w:rStyle w:val="Heading2Char"/>
+        </w:rPr>
+        <w:lastRenderedPageBreak/>
+        <w:t>More than One Merchant in User Proximity</w:t>
+      </w:r>
+      <w:bookmarkEnd w:id="23"/>
+      <w:r>
+        <w:rPr>
+          <w:rStyle w:val="Heading2Char"/>
+        </w:rPr>
+        <w:t xml:space="preserve"> </w:t>
+      </w:r>
+      <w:r>
+        <w:rPr>
+          <w:rStyle w:val="Heading2Char"/>
+        </w:rPr>
+        <w:br/>
+      </w:r>
+    </w:p>
+    <w:p>
+      <w:pPr>
+        <w:rPr>
+          <w:rFonts w:cs="Times New Roman"/>
+          <w:color w:val="222222"/>
+          <w:szCs w:val="24"/>
+          <w:shd w:val="clear" w:color="auto" w:fill="FFFFFF"/>
+          <w:lang w:eastAsia="ja-JP"/>
+        </w:rPr>
+      </w:pPr>
+      <w:r>
+        <w:rPr>
+          <w:rFonts w:cs="Times New Roman"/>
+          <w:b/>
+          <w:color w:val="222222"/>
+          <w:szCs w:val="24"/>
+          <w:shd w:val="clear" w:color="auto" w:fill="FFFFFF"/>
+        </w:rPr>
+        <w:t>Risk:</w:t>
+      </w:r>
+      <w:r>
+        <w:rPr>
+          <w:rFonts w:cs="Times New Roman"/>
+          <w:color w:val="222222"/>
+          <w:szCs w:val="24"/>
+          <w:shd w:val="clear" w:color="auto" w:fill="FFFFFF"/>
+        </w:rPr>
+        <w:t xml:space="preserve"> </w:t>
+      </w:r>
+    </w:p>
+    <w:p>
+      <w:pPr>
+        <w:rPr>
+          <w:rFonts w:cs="Times New Roman"/>
+          <w:b/>
+          <w:color w:val="222222"/>
+          <w:szCs w:val="24"/>
+          <w:shd w:val="clear" w:color="auto" w:fill="FFFFFF"/>
+          <w:lang w:eastAsia="ja-JP"/>
+        </w:rPr>
+      </w:pPr>
+      <w:r>
+        <w:rPr>
+          <w:rFonts w:cs="Times New Roman"/>
+          <w:color w:val="222222"/>
+          <w:szCs w:val="24"/>
+          <w:shd w:val="clear" w:color="auto" w:fill="FFFFFF"/>
+        </w:rPr>
+        <w:t>User is in proximity of more than one merchant.</w:t>
+      </w:r>
+      <w:r>
+        <w:rPr>
+          <w:rFonts w:cs="Times New Roman"/>
+          <w:color w:val="000000"/>
+          <w:szCs w:val="24"/>
+        </w:rPr>
+        <w:br/>
+      </w:r>
+    </w:p>
+    <w:p>
+      <w:pPr>
+        <w:rPr>
+          <w:rFonts w:cs="Times New Roman"/>
+          <w:color w:val="222222"/>
+          <w:szCs w:val="24"/>
+          <w:shd w:val="clear" w:color="auto" w:fill="FFFFFF"/>
+          <w:lang w:eastAsia="ja-JP"/>
+        </w:rPr>
+      </w:pPr>
+      <w:r>
+        <w:rPr>
+          <w:rFonts w:cs="Times New Roman"/>
+          <w:b/>
+          <w:color w:val="222222"/>
+          <w:szCs w:val="24"/>
+          <w:shd w:val="clear" w:color="auto" w:fill="FFFFFF"/>
+        </w:rPr>
+        <w:t>Impact:</w:t>
+      </w:r>
+      <w:r>
+        <w:rPr>
+          <w:rFonts w:cs="Times New Roman"/>
+          <w:color w:val="222222"/>
+          <w:szCs w:val="24"/>
+          <w:shd w:val="clear" w:color="auto" w:fill="FFFFFF"/>
+        </w:rPr>
+        <w:t xml:space="preserve"> </w:t>
+      </w:r>
+    </w:p>
+    <w:p>
+      <w:pPr>
+        <w:rPr>
+          <w:rFonts w:cs="Times New Roman"/>
+          <w:color w:val="222222"/>
+          <w:szCs w:val="24"/>
+          <w:shd w:val="clear" w:color="auto" w:fill="FFFFFF"/>
+          <w:lang w:eastAsia="ja-JP"/>
+        </w:rPr>
+      </w:pPr>
+      <w:r>
+        <w:rPr>
+          <w:rFonts w:cs="Times New Roman"/>
+          <w:color w:val="222222"/>
+          <w:szCs w:val="24"/>
+          <w:shd w:val="clear" w:color="auto" w:fill="FFFFFF"/>
+        </w:rPr>
+        <w:t>Users may receive data from more than one mer</w:t>
+      </w:r>
+      <w:r>
+        <w:rPr>
+          <w:rFonts w:cs="Times New Roman"/>
+          <w:color w:val="222222"/>
+          <w:szCs w:val="24"/>
+          <w:shd w:val="clear" w:color="auto" w:fill="FFFFFF"/>
+        </w:rPr>
+        <w:t xml:space="preserve">chant.  Users may be confused </w:t>
+      </w:r>
+      <w:r>
         <w:rPr>
           <w:rFonts w:cs="Times New Roman" w:hint="eastAsia"/>
           <w:color w:val="222222"/>
@@ -8450,6 +8496,77 @@
           <w:shd w:val="clear" w:color="auto" w:fill="FFFFFF"/>
           <w:lang w:eastAsia="ja-JP"/>
         </w:rPr>
+        <w:t>by having the application notifying them about</w:t>
+      </w:r>
+      <w:r>
+        <w:rPr>
+          <w:rFonts w:cs="Times New Roman"/>
+          <w:color w:val="222222"/>
+          <w:szCs w:val="24"/>
+          <w:shd w:val="clear" w:color="auto" w:fill="FFFFFF"/>
+        </w:rPr>
+        <w:t xml:space="preserve"> multiple merchant information.  Merchant transaction may then become inaccurate, where users are paying to the wrong merchant.</w:t>
+      </w:r>
+    </w:p>
+    <w:p>
+      <w:pPr>
+        <w:rPr>
+          <w:rFonts w:cs="Times New Roman"/>
+          <w:color w:val="000000"/>
+          <w:szCs w:val="24"/>
+        </w:rPr>
+      </w:pPr>
+    </w:p>
+    <w:p>
+      <w:pPr>
+        <w:pStyle w:val="Heading1"/>
+        <w:rPr>
+          <w:color w:val="000000"/>
+        </w:rPr>
+      </w:pPr>
+      <w:bookmarkStart w:id="24" w:name="_Toc342142203"/>
+      <w:r>
+        <w:t>Project Plan</w:t>
+      </w:r>
+      <w:bookmarkEnd w:id="24"/>
+      <w:r>
+        <w:t xml:space="preserve"> </w:t>
+      </w:r>
+    </w:p>
+    <w:p>
+      <w:pPr>
+        <w:rPr>
+          <w:rFonts w:cs="Times New Roman"/>
+          <w:color w:val="666666"/>
+          <w:szCs w:val="24"/>
+          <w:lang w:eastAsia="ja-JP"/>
+        </w:rPr>
+      </w:pPr>
+    </w:p>
+    <w:p>
+      <w:pPr>
+        <w:rPr>
+          <w:rFonts w:cs="Times New Roman"/>
+          <w:color w:val="666666"/>
+          <w:szCs w:val="24"/>
+          <w:lang w:eastAsia="ja-JP"/>
+        </w:rPr>
+      </w:pPr>
+      <w:r>
+        <w:rPr>
+          <w:rFonts w:cs="Times New Roman"/>
+          <w:color w:val="666666"/>
+          <w:szCs w:val="24"/>
+        </w:rPr>
+        <w:t>Offer a short discussion of your project plan, as it stands right now. Describe a number of milestones (as you begin, 5-10 milestones should be easily identified, but this will become more finely granular as you continue working), in terms of the functional requirements for the system (or groups of functional requirements), and lay out when these milestones will take place in the months to come. A graphical depiction like a Gantt chart should be included, as an augmentation to your text.</w:t>
+      </w:r>
+    </w:p>
+    <w:p>
+      <w:pPr>
+        <w:rPr>
+          <w:rStyle w:val="Heading1Char"/>
+          <w:lang w:eastAsia="ja-JP"/>
+        </w:rPr>
       </w:pPr>
       <w:r>
         <w:rPr>
@@ -8462,676 +8579,25 @@
       <w:r>
         <w:rPr>
           <w:rFonts w:cs="Times New Roman"/>
-          <w:b/>
-          <w:color w:val="222222"/>
-          <w:szCs w:val="24"/>
-          <w:shd w:val="clear" w:color="auto" w:fill="FFFFFF"/>
-        </w:rPr>
-        <w:t>Impact:</w:t>
-      </w:r>
-      <w:r>
-        <w:rPr>
-          <w:rFonts w:cs="Times New Roman"/>
-          <w:color w:val="222222"/>
-          <w:szCs w:val="24"/>
-          <w:shd w:val="clear" w:color="auto" w:fill="FFFFFF"/>
-        </w:rPr>
-        <w:t xml:space="preserve"> Users would not be able to receive real-time updates of nearby merchant information, advertisements, and coupons.  Users may thus not be able to receive relevant coupons, losing money.  Merchants may also lose potential customers.  </w:t>
-      </w:r>
-      <w:r>
-        <w:rPr>
-          <w:rFonts w:cs="Times New Roman"/>
-          <w:color w:val="222222"/>
-          <w:szCs w:val="24"/>
-          <w:shd w:val="clear" w:color="auto" w:fill="FFFFFF"/>
-        </w:rPr>
-        <w:t>Mitigation</w:t>
-      </w:r>
-      <w:r>
-        <w:rPr>
-          <w:rFonts w:cs="Times New Roman"/>
-          <w:color w:val="222222"/>
-          <w:szCs w:val="24"/>
-          <w:shd w:val="clear" w:color="auto" w:fill="FFFFFF"/>
-        </w:rPr>
-        <w:t xml:space="preserve"> </w:t>
-      </w:r>
-      <w:r>
-        <w:rPr>
-          <w:rFonts w:cs="Times New Roman" w:hint="eastAsia"/>
-          <w:color w:val="222222"/>
-          <w:szCs w:val="24"/>
-          <w:shd w:val="clear" w:color="auto" w:fill="FFFFFF"/>
-          <w:lang w:eastAsia="ja-JP"/>
-        </w:rPr>
-        <w:t>strategies for</w:t>
-      </w:r>
-      <w:r>
-        <w:rPr>
-          <w:rFonts w:cs="Times New Roman"/>
-          <w:color w:val="222222"/>
-          <w:szCs w:val="24"/>
-          <w:shd w:val="clear" w:color="auto" w:fill="FFFFFF"/>
-        </w:rPr>
-        <w:t xml:space="preserve"> this risk would be to provide offline functionality for users.</w:t>
-      </w:r>
-    </w:p>
-    <w:p>
-      <w:pPr>
-        <w:rPr>
-          <w:rStyle w:val="Heading2Char"/>
-          <w:rFonts w:hint="eastAsia"/>
-          <w:lang w:eastAsia="ja-JP"/>
-        </w:rPr>
-      </w:pPr>
-      <w:r>
-        <w:rPr>
-          <w:rFonts w:cs="Times New Roman"/>
           <w:color w:val="000000"/>
           <w:szCs w:val="24"/>
         </w:rPr>
         <w:br/>
       </w:r>
-      <w:bookmarkStart w:id="21" w:name="_Toc342142200"/>
-      <w:r>
-        <w:rPr>
-          <w:rStyle w:val="Heading2Char"/>
-        </w:rPr>
-        <w:t xml:space="preserve">Inaccurate </w:t>
-      </w:r>
-      <w:proofErr w:type="spellStart"/>
-      <w:r>
-        <w:rPr>
-          <w:rStyle w:val="Heading2Char"/>
-        </w:rPr>
-        <w:t>Geolocation</w:t>
-      </w:r>
-      <w:bookmarkEnd w:id="21"/>
-      <w:proofErr w:type="spellEnd"/>
-      <w:r>
-        <w:rPr>
-          <w:rStyle w:val="Heading2Char"/>
-        </w:rPr>
-        <w:t xml:space="preserve"> </w:t>
-      </w:r>
-    </w:p>
-    <w:p>
-      <w:pPr>
-        <w:rPr>
-          <w:rFonts w:cs="Times New Roman" w:hint="eastAsia"/>
-          <w:color w:val="222222"/>
-          <w:szCs w:val="24"/>
-          <w:shd w:val="clear" w:color="auto" w:fill="FFFFFF"/>
-          <w:lang w:eastAsia="ja-JP"/>
-        </w:rPr>
-      </w:pPr>
-      <w:r>
-        <w:rPr>
-          <w:rFonts w:cs="Times New Roman"/>
-          <w:color w:val="000000"/>
-          <w:szCs w:val="24"/>
-        </w:rPr>
-        <w:br/>
-      </w:r>
-      <w:r>
-        <w:rPr>
-          <w:rFonts w:cs="Times New Roman"/>
-          <w:b/>
-          <w:color w:val="222222"/>
-          <w:szCs w:val="24"/>
-          <w:shd w:val="clear" w:color="auto" w:fill="FFFFFF"/>
-        </w:rPr>
-        <w:t>Risk:</w:t>
-      </w:r>
-      <w:r>
-        <w:rPr>
-          <w:rFonts w:cs="Times New Roman"/>
-          <w:color w:val="222222"/>
-          <w:szCs w:val="24"/>
-          <w:shd w:val="clear" w:color="auto" w:fill="FFFFFF"/>
-        </w:rPr>
-        <w:t xml:space="preserve"> </w:t>
-      </w:r>
-    </w:p>
-    <w:p>
-      <w:pPr>
-        <w:rPr>
-          <w:rFonts w:cs="Times New Roman" w:hint="eastAsia"/>
-          <w:color w:val="222222"/>
-          <w:szCs w:val="24"/>
-          <w:shd w:val="clear" w:color="auto" w:fill="FFFFFF"/>
-          <w:lang w:eastAsia="ja-JP"/>
-        </w:rPr>
-      </w:pPr>
-      <w:r>
-        <w:rPr>
-          <w:rFonts w:cs="Times New Roman"/>
-          <w:color w:val="222222"/>
-          <w:szCs w:val="24"/>
-          <w:shd w:val="clear" w:color="auto" w:fill="FFFFFF"/>
-        </w:rPr>
-        <w:t xml:space="preserve">Location information obtained from mobile devices </w:t>
-      </w:r>
-      <w:proofErr w:type="gramStart"/>
-      <w:r>
-        <w:rPr>
-          <w:rFonts w:cs="Times New Roman"/>
-          <w:color w:val="222222"/>
-          <w:szCs w:val="24"/>
-          <w:shd w:val="clear" w:color="auto" w:fill="FFFFFF"/>
-        </w:rPr>
-        <w:t>are</w:t>
-      </w:r>
-      <w:proofErr w:type="gramEnd"/>
-      <w:r>
-        <w:rPr>
-          <w:rFonts w:cs="Times New Roman"/>
-          <w:color w:val="222222"/>
-          <w:szCs w:val="24"/>
-          <w:shd w:val="clear" w:color="auto" w:fill="FFFFFF"/>
-        </w:rPr>
-        <w:t xml:space="preserve"> inaccurate.  Location readings from mobile devices can be inaccurate for several reasons.  A combination of GPS, Cell-ID, and Wi-Fi information are used to provide the user’s location.  These services provide different levels of accuracy, and it may result in inaccurate user location.  Also, customers using their mobile devices are often moving from location to location, and the user location system may not provide accurate data at one point in tim</w:t>
-      </w:r>
-      <w:r>
-        <w:rPr>
-          <w:rFonts w:cs="Times New Roman"/>
-          <w:color w:val="222222"/>
-          <w:szCs w:val="24"/>
-          <w:shd w:val="clear" w:color="auto" w:fill="FFFFFF"/>
-        </w:rPr>
-        <w:t>e.</w:t>
-      </w:r>
-    </w:p>
-    <w:p>
-      <w:pPr>
-        <w:rPr>
-          <w:rFonts w:cs="Times New Roman" w:hint="eastAsia"/>
-          <w:color w:val="222222"/>
-          <w:szCs w:val="24"/>
-          <w:shd w:val="clear" w:color="auto" w:fill="FFFFFF"/>
-          <w:lang w:eastAsia="ja-JP"/>
-        </w:rPr>
-      </w:pPr>
-    </w:p>
-    <w:p>
-      <w:pPr>
-        <w:rPr>
-          <w:rFonts w:cs="Times New Roman" w:hint="eastAsia"/>
-          <w:color w:val="222222"/>
-          <w:szCs w:val="24"/>
-          <w:shd w:val="clear" w:color="auto" w:fill="FFFFFF"/>
-          <w:lang w:eastAsia="ja-JP"/>
-        </w:rPr>
-      </w:pPr>
-      <w:r>
-        <w:rPr>
-          <w:rFonts w:cs="Times New Roman"/>
-          <w:b/>
-          <w:color w:val="222222"/>
-          <w:szCs w:val="24"/>
-          <w:shd w:val="clear" w:color="auto" w:fill="FFFFFF"/>
-        </w:rPr>
-        <w:t xml:space="preserve">Impact: </w:t>
-      </w:r>
-    </w:p>
-    <w:p>
-      <w:pPr>
-        <w:rPr>
-          <w:rFonts w:cs="Times New Roman" w:hint="eastAsia"/>
-          <w:color w:val="222222"/>
-          <w:szCs w:val="24"/>
-          <w:shd w:val="clear" w:color="auto" w:fill="FFFFFF"/>
-          <w:lang w:eastAsia="ja-JP"/>
-        </w:rPr>
-      </w:pPr>
-      <w:r>
-        <w:rPr>
-          <w:rFonts w:cs="Times New Roman"/>
-          <w:color w:val="222222"/>
-          <w:szCs w:val="24"/>
-          <w:shd w:val="clear" w:color="auto" w:fill="FFFFFF"/>
-        </w:rPr>
-        <w:t>Users may receive irrelevant advertisements and coupons from merchants.  Also, inaccurate user location may confuse the user and prevent them from using the app in the future.  This results in a loss of customers for MCM and their affiliated m</w:t>
-      </w:r>
-      <w:r>
-        <w:rPr>
-          <w:rFonts w:cs="Times New Roman"/>
-          <w:color w:val="222222"/>
-          <w:szCs w:val="24"/>
-          <w:shd w:val="clear" w:color="auto" w:fill="FFFFFF"/>
-        </w:rPr>
-        <w:t>erchants.</w:t>
-      </w:r>
-    </w:p>
-    <w:p>
-      <w:pPr>
-        <w:rPr>
-          <w:rFonts w:cs="Times New Roman" w:hint="eastAsia"/>
-          <w:color w:val="222222"/>
-          <w:szCs w:val="24"/>
-          <w:shd w:val="clear" w:color="auto" w:fill="FFFFFF"/>
-          <w:lang w:eastAsia="ja-JP"/>
-        </w:rPr>
-      </w:pPr>
-      <w:r>
-        <w:rPr>
-          <w:rFonts w:cs="Times New Roman"/>
-          <w:color w:val="000000"/>
-          <w:szCs w:val="24"/>
-        </w:rPr>
-        <w:br/>
-      </w:r>
-      <w:bookmarkStart w:id="22" w:name="_Toc342142201"/>
-      <w:r>
-        <w:rPr>
-          <w:rStyle w:val="Heading2Char"/>
-        </w:rPr>
-        <w:t>MCM Server Failure</w:t>
-      </w:r>
-      <w:bookmarkEnd w:id="22"/>
-      <w:r>
-        <w:rPr>
-          <w:rStyle w:val="Heading2Char"/>
-        </w:rPr>
-        <w:t xml:space="preserve"> </w:t>
-      </w:r>
-      <w:r>
-        <w:rPr>
-          <w:rStyle w:val="Heading2Char"/>
-        </w:rPr>
-        <w:br/>
-      </w:r>
-    </w:p>
-    <w:p>
-      <w:pPr>
-        <w:rPr>
-          <w:rFonts w:cs="Times New Roman" w:hint="eastAsia"/>
-          <w:color w:val="222222"/>
-          <w:szCs w:val="24"/>
-          <w:shd w:val="clear" w:color="auto" w:fill="FFFFFF"/>
-          <w:lang w:eastAsia="ja-JP"/>
-        </w:rPr>
-      </w:pPr>
-      <w:r>
-        <w:rPr>
-          <w:rFonts w:cs="Times New Roman"/>
-          <w:b/>
-          <w:color w:val="222222"/>
-          <w:szCs w:val="24"/>
-          <w:shd w:val="clear" w:color="auto" w:fill="FFFFFF"/>
-        </w:rPr>
-        <w:t>Risk:</w:t>
-      </w:r>
-      <w:r>
-        <w:rPr>
-          <w:rFonts w:cs="Times New Roman"/>
-          <w:color w:val="222222"/>
-          <w:szCs w:val="24"/>
-          <w:shd w:val="clear" w:color="auto" w:fill="FFFFFF"/>
-        </w:rPr>
-        <w:t xml:space="preserve"> </w:t>
-      </w:r>
-    </w:p>
-    <w:p>
-      <w:pPr>
-        <w:rPr>
-          <w:rFonts w:cs="Times New Roman" w:hint="eastAsia"/>
-          <w:color w:val="222222"/>
-          <w:szCs w:val="24"/>
-          <w:shd w:val="clear" w:color="auto" w:fill="FFFFFF"/>
-          <w:lang w:eastAsia="ja-JP"/>
-        </w:rPr>
-      </w:pPr>
-      <w:r>
-        <w:rPr>
-          <w:rFonts w:cs="Times New Roman"/>
-          <w:color w:val="222222"/>
-          <w:szCs w:val="24"/>
-          <w:shd w:val="clear" w:color="auto" w:fill="FFFFFF"/>
-        </w:rPr>
-        <w:t xml:space="preserve">The MCM server may go down. </w:t>
-      </w:r>
-      <w:r>
-        <w:rPr>
-          <w:rFonts w:cs="Times New Roman"/>
-          <w:color w:val="000000"/>
-          <w:szCs w:val="24"/>
-        </w:rPr>
-        <w:br/>
-      </w:r>
-    </w:p>
-    <w:p>
-      <w:pPr>
-        <w:rPr>
-          <w:rFonts w:cs="Times New Roman" w:hint="eastAsia"/>
-          <w:color w:val="222222"/>
-          <w:szCs w:val="24"/>
-          <w:shd w:val="clear" w:color="auto" w:fill="FFFFFF"/>
-          <w:lang w:eastAsia="ja-JP"/>
-        </w:rPr>
-      </w:pPr>
-      <w:r>
-        <w:rPr>
-          <w:rFonts w:cs="Times New Roman"/>
-          <w:b/>
-          <w:color w:val="222222"/>
-          <w:szCs w:val="24"/>
-          <w:shd w:val="clear" w:color="auto" w:fill="FFFFFF"/>
-        </w:rPr>
-        <w:t xml:space="preserve">Impact: </w:t>
-      </w:r>
-      <w:r>
-        <w:rPr>
-          <w:rFonts w:cs="Times New Roman"/>
-          <w:color w:val="222222"/>
-          <w:szCs w:val="24"/>
-          <w:shd w:val="clear" w:color="auto" w:fill="FFFFFF"/>
-        </w:rPr>
-        <w:t xml:space="preserve">Customers would not be able to receive real-time updates of nearby merchants and their advertisements and coupons, thus potentially losing money.  Also, merchants would also be losing potential customers during server down-time.  One of the mitigations for this risk is to save offline information for the apps to be useful while the server is down. </w:t>
-      </w:r>
-    </w:p>
-    <w:p>
-      <w:pPr>
-        <w:rPr>
-          <w:rFonts w:cs="Times New Roman" w:hint="eastAsia"/>
-          <w:color w:val="000000"/>
-          <w:szCs w:val="24"/>
-          <w:lang w:eastAsia="ja-JP"/>
-        </w:rPr>
-      </w:pPr>
-    </w:p>
-    <w:p>
-      <w:pPr>
-        <w:rPr>
-          <w:rStyle w:val="Heading2Char"/>
-          <w:rFonts w:hint="eastAsia"/>
-          <w:lang w:eastAsia="ja-JP"/>
-        </w:rPr>
-      </w:pPr>
-    </w:p>
-    <w:p>
-      <w:pPr>
-        <w:rPr>
-          <w:rFonts w:cs="Times New Roman" w:hint="eastAsia"/>
-          <w:b/>
-          <w:color w:val="222222"/>
-          <w:szCs w:val="24"/>
-          <w:shd w:val="clear" w:color="auto" w:fill="FFFFFF"/>
-          <w:lang w:eastAsia="ja-JP"/>
-        </w:rPr>
-      </w:pPr>
-      <w:bookmarkStart w:id="23" w:name="_Toc342142202"/>
-      <w:r>
-        <w:rPr>
-          <w:rStyle w:val="Heading2Char"/>
-        </w:rPr>
-        <w:lastRenderedPageBreak/>
-        <w:t>More than One Merchant in User Proximity</w:t>
-      </w:r>
-      <w:bookmarkEnd w:id="23"/>
-      <w:r>
-        <w:rPr>
-          <w:rStyle w:val="Heading2Char"/>
-        </w:rPr>
-        <w:t xml:space="preserve"> </w:t>
-      </w:r>
-      <w:r>
-        <w:rPr>
-          <w:rStyle w:val="Heading2Char"/>
-        </w:rPr>
-        <w:br/>
-      </w:r>
-    </w:p>
-    <w:p>
-      <w:pPr>
-        <w:rPr>
-          <w:rFonts w:cs="Times New Roman" w:hint="eastAsia"/>
-          <w:color w:val="222222"/>
-          <w:szCs w:val="24"/>
-          <w:shd w:val="clear" w:color="auto" w:fill="FFFFFF"/>
-          <w:lang w:eastAsia="ja-JP"/>
-        </w:rPr>
-      </w:pPr>
-      <w:r>
-        <w:rPr>
-          <w:rFonts w:cs="Times New Roman"/>
-          <w:b/>
-          <w:color w:val="222222"/>
-          <w:szCs w:val="24"/>
-          <w:shd w:val="clear" w:color="auto" w:fill="FFFFFF"/>
-        </w:rPr>
-        <w:t>Risk:</w:t>
-      </w:r>
-      <w:r>
-        <w:rPr>
-          <w:rFonts w:cs="Times New Roman"/>
-          <w:color w:val="222222"/>
-          <w:szCs w:val="24"/>
-          <w:shd w:val="clear" w:color="auto" w:fill="FFFFFF"/>
-        </w:rPr>
-        <w:t xml:space="preserve"> </w:t>
-      </w:r>
-    </w:p>
-    <w:p>
-      <w:pPr>
-        <w:rPr>
-          <w:rFonts w:cs="Times New Roman" w:hint="eastAsia"/>
-          <w:b/>
-          <w:color w:val="222222"/>
-          <w:szCs w:val="24"/>
-          <w:shd w:val="clear" w:color="auto" w:fill="FFFFFF"/>
-          <w:lang w:eastAsia="ja-JP"/>
-        </w:rPr>
-      </w:pPr>
-      <w:r>
-        <w:rPr>
-          <w:rFonts w:cs="Times New Roman"/>
-          <w:color w:val="222222"/>
-          <w:szCs w:val="24"/>
-          <w:shd w:val="clear" w:color="auto" w:fill="FFFFFF"/>
-        </w:rPr>
-        <w:t>User is in proximity of more than one merchant.</w:t>
-      </w:r>
-      <w:r>
-        <w:rPr>
-          <w:rFonts w:cs="Times New Roman"/>
-          <w:color w:val="000000"/>
-          <w:szCs w:val="24"/>
-        </w:rPr>
-        <w:br/>
-      </w:r>
-    </w:p>
-    <w:p>
-      <w:pPr>
-        <w:rPr>
-          <w:rFonts w:cs="Times New Roman" w:hint="eastAsia"/>
-          <w:color w:val="222222"/>
-          <w:szCs w:val="24"/>
-          <w:shd w:val="clear" w:color="auto" w:fill="FFFFFF"/>
-          <w:lang w:eastAsia="ja-JP"/>
-        </w:rPr>
-      </w:pPr>
-      <w:r>
-        <w:rPr>
-          <w:rFonts w:cs="Times New Roman"/>
-          <w:b/>
-          <w:color w:val="222222"/>
-          <w:szCs w:val="24"/>
-          <w:shd w:val="clear" w:color="auto" w:fill="FFFFFF"/>
-        </w:rPr>
-        <w:t>Impact:</w:t>
-      </w:r>
-      <w:r>
-        <w:rPr>
-          <w:rFonts w:cs="Times New Roman"/>
-          <w:color w:val="222222"/>
-          <w:szCs w:val="24"/>
-          <w:shd w:val="clear" w:color="auto" w:fill="FFFFFF"/>
-        </w:rPr>
-        <w:t xml:space="preserve"> </w:t>
-      </w:r>
-    </w:p>
-    <w:p>
-      <w:pPr>
-        <w:rPr>
-          <w:rFonts w:cs="Times New Roman" w:hint="eastAsia"/>
-          <w:color w:val="222222"/>
-          <w:szCs w:val="24"/>
-          <w:shd w:val="clear" w:color="auto" w:fill="FFFFFF"/>
-          <w:lang w:eastAsia="ja-JP"/>
-        </w:rPr>
-      </w:pPr>
-      <w:r>
-        <w:rPr>
-          <w:rFonts w:cs="Times New Roman"/>
-          <w:color w:val="222222"/>
-          <w:szCs w:val="24"/>
-          <w:shd w:val="clear" w:color="auto" w:fill="FFFFFF"/>
-        </w:rPr>
-        <w:t>Users may receive data from more than one mer</w:t>
-      </w:r>
-      <w:r>
-        <w:rPr>
-          <w:rFonts w:cs="Times New Roman"/>
-          <w:color w:val="222222"/>
-          <w:szCs w:val="24"/>
-          <w:shd w:val="clear" w:color="auto" w:fill="FFFFFF"/>
-        </w:rPr>
-        <w:t xml:space="preserve">chant.  Users may be confused </w:t>
-      </w:r>
-      <w:r>
-        <w:rPr>
-          <w:rFonts w:cs="Times New Roman" w:hint="eastAsia"/>
-          <w:color w:val="222222"/>
-          <w:szCs w:val="24"/>
-          <w:shd w:val="clear" w:color="auto" w:fill="FFFFFF"/>
-          <w:lang w:eastAsia="ja-JP"/>
-        </w:rPr>
-        <w:t xml:space="preserve">by having the application notifying them </w:t>
-      </w:r>
-      <w:proofErr w:type="gramStart"/>
-      <w:r>
-        <w:rPr>
-          <w:rFonts w:cs="Times New Roman" w:hint="eastAsia"/>
-          <w:color w:val="222222"/>
-          <w:szCs w:val="24"/>
-          <w:shd w:val="clear" w:color="auto" w:fill="FFFFFF"/>
-          <w:lang w:eastAsia="ja-JP"/>
-        </w:rPr>
-        <w:t>about</w:t>
-      </w:r>
-      <w:r>
-        <w:rPr>
-          <w:rFonts w:cs="Times New Roman"/>
-          <w:color w:val="222222"/>
-          <w:szCs w:val="24"/>
-          <w:shd w:val="clear" w:color="auto" w:fill="FFFFFF"/>
-        </w:rPr>
-        <w:t xml:space="preserve"> multiple merchant information</w:t>
-      </w:r>
-      <w:proofErr w:type="gramEnd"/>
-      <w:r>
-        <w:rPr>
-          <w:rFonts w:cs="Times New Roman"/>
-          <w:color w:val="222222"/>
-          <w:szCs w:val="24"/>
-          <w:shd w:val="clear" w:color="auto" w:fill="FFFFFF"/>
-        </w:rPr>
-        <w:t>.  Merchant transaction may then become inaccurate, where users are paying to the wrong merchant.</w:t>
-      </w:r>
-    </w:p>
-    <w:p>
-      <w:pPr>
-        <w:rPr>
-          <w:rFonts w:cs="Times New Roman"/>
-          <w:color w:val="000000"/>
-          <w:szCs w:val="24"/>
-        </w:rPr>
-      </w:pPr>
-    </w:p>
-    <w:p>
-      <w:pPr>
-        <w:pStyle w:val="Heading1"/>
-        <w:rPr>
-          <w:color w:val="000000"/>
-        </w:rPr>
-      </w:pPr>
-      <w:bookmarkStart w:id="24" w:name="_Toc342142203"/>
-      <w:r>
-        <w:t>Project Plan</w:t>
-      </w:r>
-      <w:bookmarkEnd w:id="24"/>
-      <w:r>
-        <w:t xml:space="preserve"> </w:t>
-      </w:r>
-    </w:p>
-    <w:p>
-      <w:pPr>
-        <w:rPr>
-          <w:rFonts w:cs="Times New Roman" w:hint="eastAsia"/>
-          <w:color w:val="666666"/>
-          <w:szCs w:val="24"/>
-          <w:lang w:eastAsia="ja-JP"/>
-        </w:rPr>
-      </w:pPr>
-    </w:p>
-    <w:p>
-      <w:pPr>
-        <w:rPr>
-          <w:rFonts w:cs="Times New Roman" w:hint="eastAsia"/>
-          <w:color w:val="666666"/>
-          <w:szCs w:val="24"/>
-          <w:lang w:eastAsia="ja-JP"/>
-        </w:rPr>
-      </w:pPr>
-      <w:r>
-        <w:rPr>
-          <w:rFonts w:cs="Times New Roman"/>
-          <w:color w:val="666666"/>
-          <w:szCs w:val="24"/>
-        </w:rPr>
-        <w:t>Offer a short discussion of your project plan, as it stands right now. Describe a number of milestones (as you begin, 5-10 milestones should be easily identified, but this will become more finely granular as you continue working), in terms of the functional requirements for the system (or groups of functional requirements), and lay out when these milestones will take place in the months to come. A graphical depiction like a Gantt chart should be included, as an augmentation to your text.</w:t>
-      </w:r>
-    </w:p>
-    <w:p>
-      <w:pPr>
+      <w:bookmarkStart w:id="25" w:name="_Toc342142204"/>
+      <w:r>
         <w:rPr>
           <w:rStyle w:val="Heading1Char"/>
           <w:rFonts w:hint="eastAsia"/>
-          <w:lang w:eastAsia="ja-JP"/>
-        </w:rPr>
-      </w:pPr>
-      <w:r>
-        <w:rPr>
-          <w:rFonts w:cs="Times New Roman"/>
-          <w:color w:val="000000"/>
-          <w:szCs w:val="24"/>
-        </w:rPr>
-        <w:br/>
-      </w:r>
-      <w:r>
-        <w:rPr>
-          <w:rFonts w:cs="Times New Roman"/>
-          <w:color w:val="000000"/>
-          <w:szCs w:val="24"/>
-        </w:rPr>
-        <w:br/>
-      </w:r>
-      <w:bookmarkStart w:id="25" w:name="_Toc342142204"/>
-      <w:r>
+        </w:rPr>
+        <w:t>Sources</w:t>
+      </w:r>
+      <w:bookmarkEnd w:id="25"/>
+    </w:p>
+    <w:p>
+      <w:pPr>
         <w:rPr>
           <w:rStyle w:val="Heading1Char"/>
-          <w:rFonts w:hint="eastAsia"/>
-        </w:rPr>
-        <w:t>Sources</w:t>
-      </w:r>
-      <w:bookmarkEnd w:id="25"/>
-    </w:p>
-    <w:p>
-      <w:pPr>
-        <w:rPr>
-          <w:rStyle w:val="Heading1Char"/>
-          <w:rFonts w:hint="eastAsia"/>
           <w:lang w:eastAsia="ja-JP"/>
         </w:rPr>
       </w:pPr>
@@ -9206,7 +8672,7 @@
           <w:rPr>
             <w:noProof/>
           </w:rPr>
-          <w:t>4</w:t>
+          <w:t>5</w:t>
         </w:r>
         <w:r>
           <w:rPr>
@@ -12975,542 +12441,6 @@
 </w:styles>
 </file>
 
-<file path=word/glossary/document.xml><?xml version="1.0" encoding="utf-8"?>
-<w:glossaryDocument xmlns:wpc="http://schemas.microsoft.com/office/word/2010/wordprocessingCanvas" xmlns:mc="http://schemas.openxmlformats.org/markup-compatibility/2006" xmlns:o="urn:schemas-microsoft-com:office:office" xmlns:r="http://schemas.openxmlformats.org/officeDocument/2006/relationships" xmlns:m="http://schemas.openxmlformats.org/officeDocument/2006/math" xmlns:v="urn:schemas-microsoft-com:vml" xmlns:wp14="http://schemas.microsoft.com/office/word/2010/wordprocessingDrawing" xmlns:wp="http://schemas.openxmlformats.org/drawingml/2006/wordprocessingDrawing" xmlns:w10="urn:schemas-microsoft-com:office:word" xmlns:w="http://schemas.openxmlformats.org/wordprocessingml/2006/main" xmlns:w14="http://schemas.microsoft.com/office/word/2010/wordml" xmlns:wpg="http://schemas.microsoft.com/office/word/2010/wordprocessingGroup" xmlns:wpi="http://schemas.microsoft.com/office/word/2010/wordprocessingInk" xmlns:wne="http://schemas.microsoft.com/office/word/2006/wordml" xmlns:wps="http://schemas.microsoft.com/office/word/2010/wordprocessingShape" mc:Ignorable="w14 wp14"/>
-</file>
-
-<file path=word/glossary/fontTable.xml><?xml version="1.0" encoding="utf-8"?>
-<w:fonts xmlns:mc="http://schemas.openxmlformats.org/markup-compatibility/2006" xmlns:r="http://schemas.openxmlformats.org/officeDocument/2006/relationships" xmlns:w="http://schemas.openxmlformats.org/wordprocessingml/2006/main" xmlns:w14="http://schemas.microsoft.com/office/word/2010/wordml" mc:Ignorable="w14">
-  <w:font w:name="Times New Roman">
-    <w:panose1 w:val="02020603050405020304"/>
-    <w:charset w:val="00"/>
-    <w:family w:val="roman"/>
-    <w:pitch w:val="variable"/>
-    <w:sig w:usb0="E0002AFF" w:usb1="C0007841" w:usb2="00000009" w:usb3="00000000" w:csb0="000001FF" w:csb1="00000000"/>
-  </w:font>
-  <w:font w:name="Symbol">
-    <w:panose1 w:val="05050102010706020507"/>
-    <w:charset w:val="02"/>
-    <w:family w:val="roman"/>
-    <w:pitch w:val="variable"/>
-    <w:sig w:usb0="00000000" w:usb1="10000000" w:usb2="00000000" w:usb3="00000000" w:csb0="80000000" w:csb1="00000000"/>
-  </w:font>
-  <w:font w:name="Courier New">
-    <w:panose1 w:val="02070309020205020404"/>
-    <w:charset w:val="00"/>
-    <w:family w:val="modern"/>
-    <w:pitch w:val="fixed"/>
-    <w:sig w:usb0="E0002AFF" w:usb1="C0007843" w:usb2="00000009" w:usb3="00000000" w:csb0="000001FF" w:csb1="00000000"/>
-  </w:font>
-  <w:font w:name="Wingdings">
-    <w:panose1 w:val="05000000000000000000"/>
-    <w:charset w:val="02"/>
-    <w:family w:val="auto"/>
-    <w:pitch w:val="variable"/>
-    <w:sig w:usb0="00000000" w:usb1="10000000" w:usb2="00000000" w:usb3="00000000" w:csb0="80000000" w:csb1="00000000"/>
-  </w:font>
-  <w:font w:name="MS Mincho">
-    <w:altName w:val="ＭＳ 明朝"/>
-    <w:panose1 w:val="02020609040205080304"/>
-    <w:charset w:val="80"/>
-    <w:family w:val="modern"/>
-    <w:pitch w:val="fixed"/>
-    <w:sig w:usb0="E00002FF" w:usb1="6AC7FDFB" w:usb2="00000012" w:usb3="00000000" w:csb0="0002009F" w:csb1="00000000"/>
-  </w:font>
-  <w:font w:name="Cambria">
-    <w:panose1 w:val="02040503050406030204"/>
-    <w:charset w:val="00"/>
-    <w:family w:val="roman"/>
-    <w:pitch w:val="variable"/>
-    <w:sig w:usb0="E00002FF" w:usb1="400004FF" w:usb2="00000000" w:usb3="00000000" w:csb0="0000019F" w:csb1="00000000"/>
-  </w:font>
-  <w:font w:name="MS Gothic">
-    <w:altName w:val="ＭＳ ゴシック"/>
-    <w:panose1 w:val="020B0609070205080204"/>
-    <w:charset w:val="80"/>
-    <w:family w:val="modern"/>
-    <w:pitch w:val="fixed"/>
-    <w:sig w:usb0="E00002FF" w:usb1="6AC7FDFB" w:usb2="00000012" w:usb3="00000000" w:csb0="0002009F" w:csb1="00000000"/>
-  </w:font>
-  <w:font w:name="Arial Black">
-    <w:panose1 w:val="020B0A04020102020204"/>
-    <w:charset w:val="00"/>
-    <w:family w:val="swiss"/>
-    <w:pitch w:val="variable"/>
-    <w:sig w:usb0="00000287" w:usb1="00000000" w:usb2="00000000" w:usb3="00000000" w:csb0="0000009F" w:csb1="00000000"/>
-  </w:font>
-  <w:font w:name="Arial">
-    <w:panose1 w:val="020B0604020202020204"/>
-    <w:charset w:val="00"/>
-    <w:family w:val="swiss"/>
-    <w:pitch w:val="variable"/>
-    <w:sig w:usb0="E0002AFF" w:usb1="C0007843" w:usb2="00000009" w:usb3="00000000" w:csb0="000001FF" w:csb1="00000000"/>
-  </w:font>
-  <w:font w:name="Calibri">
-    <w:panose1 w:val="020F0502020204030204"/>
-    <w:charset w:val="00"/>
-    <w:family w:val="swiss"/>
-    <w:pitch w:val="variable"/>
-    <w:sig w:usb0="E00002FF" w:usb1="4000ACFF" w:usb2="00000001" w:usb3="00000000" w:csb0="0000019F" w:csb1="00000000"/>
-  </w:font>
-  <w:font w:name="Tahoma">
-    <w:panose1 w:val="020B0604030504040204"/>
-    <w:charset w:val="00"/>
-    <w:family w:val="swiss"/>
-    <w:pitch w:val="variable"/>
-    <w:sig w:usb0="E1002EFF" w:usb1="C000605B" w:usb2="00000029" w:usb3="00000000" w:csb0="000101FF" w:csb1="00000000"/>
-  </w:font>
-</w:fonts>
-</file>
-
-<file path=word/glossary/settings.xml><?xml version="1.0" encoding="utf-8"?>
-<w:settings xmlns:mc="http://schemas.openxmlformats.org/markup-compatibility/2006" xmlns:o="urn:schemas-microsoft-com:office:office" xmlns:r="http://schemas.openxmlformats.org/officeDocument/2006/relationships" xmlns:m="http://schemas.openxmlformats.org/officeDocument/2006/math" xmlns:v="urn:schemas-microsoft-com:vml" xmlns:w10="urn:schemas-microsoft-com:office:word" xmlns:w="http://schemas.openxmlformats.org/wordprocessingml/2006/main" xmlns:w14="http://schemas.microsoft.com/office/word/2010/wordml" xmlns:sl="http://schemas.openxmlformats.org/schemaLibrary/2006/main" mc:Ignorable="w14">
-  <w:view w:val="normal"/>
-  <w:defaultTabStop w:val="720"/>
-  <w:characterSpacingControl w:val="doNotCompress"/>
-  <w:compat>
-    <w:useFELayout/>
-    <w:compatSetting w:name="compatibilityMode" w:uri="http://schemas.microsoft.com/office/word" w:val="14"/>
-    <w:compatSetting w:name="overrideTableStyleFontSizeAndJustification" w:uri="http://schemas.microsoft.com/office/word" w:val="1"/>
-    <w:compatSetting w:name="enableOpenTypeFeatures" w:uri="http://schemas.microsoft.com/office/word" w:val="1"/>
-    <w:compatSetting w:name="doNotFlipMirrorIndents" w:uri="http://schemas.microsoft.com/office/word" w:val="1"/>
-  </w:compat>
-  <w:rsids>
-    <w:rsidRoot w:val="00E34274"/>
-    <w:rsid w:val="00C05725"/>
-    <w:rsid w:val="00E34274"/>
-  </w:rsids>
-  <m:mathPr>
-    <m:mathFont m:val="Cambria Math"/>
-    <m:brkBin m:val="before"/>
-    <m:brkBinSub m:val="--"/>
-    <m:smallFrac m:val="0"/>
-    <m:dispDef/>
-    <m:lMargin m:val="0"/>
-    <m:rMargin m:val="0"/>
-    <m:defJc m:val="centerGroup"/>
-    <m:wrapIndent m:val="1440"/>
-    <m:intLim m:val="subSup"/>
-    <m:naryLim m:val="undOvr"/>
-  </m:mathPr>
-  <w:themeFontLang w:val="en-US" w:eastAsia="ja-JP"/>
-  <w:clrSchemeMapping w:bg1="light1" w:t1="dark1" w:bg2="light2" w:t2="dark2" w:accent1="accent1" w:accent2="accent2" w:accent3="accent3" w:accent4="accent4" w:accent5="accent5" w:accent6="accent6" w:hyperlink="hyperlink" w:followedHyperlink="followedHyperlink"/>
-  <w:decimalSymbol w:val="."/>
-  <w:listSeparator w:val=","/>
-</w:settings>
-</file>
-
-<file path=word/glossary/styles.xml><?xml version="1.0" encoding="utf-8"?>
-<w:styles xmlns:mc="http://schemas.openxmlformats.org/markup-compatibility/2006" xmlns:r="http://schemas.openxmlformats.org/officeDocument/2006/relationships" xmlns:w="http://schemas.openxmlformats.org/wordprocessingml/2006/main" xmlns:w14="http://schemas.microsoft.com/office/word/2010/wordml" mc:Ignorable="w14">
-  <w:docDefaults>
-    <w:rPrDefault>
-      <w:rPr>
-        <w:rFonts w:asciiTheme="minorHAnsi" w:eastAsiaTheme="minorEastAsia" w:hAnsiTheme="minorHAnsi" w:cstheme="minorBidi"/>
-        <w:sz w:val="22"/>
-        <w:szCs w:val="22"/>
-        <w:lang w:val="en-US" w:eastAsia="ja-JP" w:bidi="ar-SA"/>
-      </w:rPr>
-    </w:rPrDefault>
-    <w:pPrDefault>
-      <w:pPr>
-        <w:spacing w:after="200" w:line="276" w:lineRule="auto"/>
-      </w:pPr>
-    </w:pPrDefault>
-  </w:docDefaults>
-  <w:latentStyles w:defLockedState="0" w:defUIPriority="99" w:defSemiHidden="1" w:defUnhideWhenUsed="1" w:defQFormat="0" w:count="267">
-    <w:lsdException w:name="Normal" w:semiHidden="0" w:uiPriority="0" w:unhideWhenUsed="0" w:qFormat="1"/>
-    <w:lsdException w:name="heading 1" w:semiHidden="0" w:uiPriority="9" w:unhideWhenUsed="0" w:qFormat="1"/>
-    <w:lsdException w:name="heading 2" w:uiPriority="9" w:qFormat="1"/>
-    <w:lsdException w:name="heading 3" w:uiPriority="9" w:qFormat="1"/>
-    <w:lsdException w:name="heading 4" w:uiPriority="9" w:qFormat="1"/>
-    <w:lsdException w:name="heading 5" w:uiPriority="9" w:qFormat="1"/>
-    <w:lsdException w:name="heading 6" w:uiPriority="9" w:qFormat="1"/>
-    <w:lsdException w:name="heading 7" w:uiPriority="9" w:qFormat="1"/>
-    <w:lsdException w:name="heading 8" w:uiPriority="9" w:qFormat="1"/>
-    <w:lsdException w:name="heading 9" w:uiPriority="9" w:qFormat="1"/>
-    <w:lsdException w:name="toc 1" w:uiPriority="39"/>
-    <w:lsdException w:name="toc 2" w:uiPriority="39"/>
-    <w:lsdException w:name="toc 3" w:uiPriority="39"/>
-    <w:lsdException w:name="toc 4" w:uiPriority="39"/>
-    <w:lsdException w:name="toc 5" w:uiPriority="39"/>
-    <w:lsdException w:name="toc 6" w:uiPriority="39"/>
-    <w:lsdException w:name="toc 7" w:uiPriority="39"/>
-    <w:lsdException w:name="toc 8" w:uiPriority="39"/>
-    <w:lsdException w:name="toc 9" w:uiPriority="39"/>
-    <w:lsdException w:name="caption" w:uiPriority="35" w:qFormat="1"/>
-    <w:lsdException w:name="Title" w:semiHidden="0" w:uiPriority="10" w:unhideWhenUsed="0" w:qFormat="1"/>
-    <w:lsdException w:name="Default Paragraph Font" w:uiPriority="1"/>
-    <w:lsdException w:name="Subtitle" w:semiHidden="0" w:uiPriority="11" w:unhideWhenUsed="0" w:qFormat="1"/>
-    <w:lsdException w:name="Strong" w:semiHidden="0" w:uiPriority="22" w:unhideWhenUsed="0" w:qFormat="1"/>
-    <w:lsdException w:name="Emphasis" w:semiHidden="0" w:uiPriority="20" w:unhideWhenUsed="0" w:qFormat="1"/>
-    <w:lsdException w:name="Table Grid" w:semiHidden="0" w:uiPriority="59" w:unhideWhenUsed="0"/>
-    <w:lsdException w:name="Placeholder Text" w:unhideWhenUsed="0"/>
-    <w:lsdException w:name="No Spacing" w:semiHidden="0" w:uiPriority="1" w:unhideWhenUsed="0" w:qFormat="1"/>
-    <w:lsdException w:name="Light Shading" w:semiHidden="0" w:uiPriority="60" w:unhideWhenUsed="0"/>
-    <w:lsdException w:name="Light List" w:semiHidden="0" w:uiPriority="61" w:unhideWhenUsed="0"/>
-    <w:lsdException w:name="Light Grid" w:semiHidden="0" w:uiPriority="62" w:unhideWhenUsed="0"/>
-    <w:lsdException w:name="Medium Shading 1" w:semiHidden="0" w:uiPriority="63" w:unhideWhenUsed="0"/>
-    <w:lsdException w:name="Medium Shading 2" w:semiHidden="0" w:uiPriority="64" w:unhideWhenUsed="0"/>
-    <w:lsdException w:name="Medium List 1" w:semiHidden="0" w:uiPriority="65" w:unhideWhenUsed="0"/>
-    <w:lsdException w:name="Medium List 2" w:semiHidden="0" w:uiPriority="66" w:unhideWhenUsed="0"/>
-    <w:lsdException w:name="Medium Grid 1" w:semiHidden="0" w:uiPriority="67" w:unhideWhenUsed="0"/>
-    <w:lsdException w:name="Medium Grid 2" w:semiHidden="0" w:uiPriority="68" w:unhideWhenUsed="0"/>
-    <w:lsdException w:name="Medium Grid 3" w:semiHidden="0" w:uiPriority="69" w:unhideWhenUsed="0"/>
-    <w:lsdException w:name="Dark List" w:semiHidden="0" w:uiPriority="70" w:unhideWhenUsed="0"/>
-    <w:lsdException w:name="Colorful Shading" w:semiHidden="0" w:uiPriority="71" w:unhideWhenUsed="0"/>
-    <w:lsdException w:name="Colorful List" w:semiHidden="0" w:uiPriority="72" w:unhideWhenUsed="0"/>
-    <w:lsdException w:name="Colorful Grid" w:semiHidden="0" w:uiPriority="73" w:unhideWhenUsed="0"/>
-    <w:lsdException w:name="Light Shading Accent 1" w:semiHidden="0" w:uiPriority="60" w:unhideWhenUsed="0"/>
-    <w:lsdException w:name="Light List Accent 1" w:semiHidden="0" w:uiPriority="61" w:unhideWhenUsed="0"/>
-    <w:lsdException w:name="Light Grid Accent 1" w:semiHidden="0" w:uiPriority="62" w:unhideWhenUsed="0"/>
-    <w:lsdException w:name="Medium Shading 1 Accent 1" w:semiHidden="0" w:uiPriority="63" w:unhideWhenUsed="0"/>
-    <w:lsdException w:name="Medium Shading 2 Accent 1" w:semiHidden="0" w:uiPriority="64" w:unhideWhenUsed="0"/>
-    <w:lsdException w:name="Medium List 1 Accent 1" w:semiHidden="0" w:uiPriority="65" w:unhideWhenUsed="0"/>
-    <w:lsdException w:name="Revision" w:unhideWhenUsed="0"/>
-    <w:lsdException w:name="List Paragraph" w:semiHidden="0" w:uiPriority="34" w:unhideWhenUsed="0" w:qFormat="1"/>
-    <w:lsdException w:name="Quote" w:semiHidden="0" w:uiPriority="29" w:unhideWhenUsed="0" w:qFormat="1"/>
-    <w:lsdException w:name="Intense Quote" w:semiHidden="0" w:uiPriority="30" w:unhideWhenUsed="0" w:qFormat="1"/>
-    <w:lsdException w:name="Medium List 2 Accent 1" w:semiHidden="0" w:uiPriority="66" w:unhideWhenUsed="0"/>
-    <w:lsdException w:name="Medium Grid 1 Accent 1" w:semiHidden="0" w:uiPriority="67" w:unhideWhenUsed="0"/>
-    <w:lsdException w:name="Medium Grid 2 Accent 1" w:semiHidden="0" w:uiPriority="68" w:unhideWhenUsed="0"/>
-    <w:lsdException w:name="Medium Grid 3 Accent 1" w:semiHidden="0" w:uiPriority="69" w:unhideWhenUsed="0"/>
-    <w:lsdException w:name="Dark List Accent 1" w:semiHidden="0" w:uiPriority="70" w:unhideWhenUsed="0"/>
-    <w:lsdException w:name="Colorful Shading Accent 1" w:semiHidden="0" w:uiPriority="71" w:unhideWhenUsed="0"/>
-    <w:lsdException w:name="Colorful List Accent 1" w:semiHidden="0" w:uiPriority="72" w:unhideWhenUsed="0"/>
-    <w:lsdException w:name="Colorful Grid Accent 1" w:semiHidden="0" w:uiPriority="73" w:unhideWhenUsed="0"/>
-    <w:lsdException w:name="Light Shading Accent 2" w:semiHidden="0" w:uiPriority="60" w:unhideWhenUsed="0"/>
-    <w:lsdException w:name="Light List Accent 2" w:semiHidden="0" w:uiPriority="61" w:unhideWhenUsed="0"/>
-    <w:lsdException w:name="Light Grid Accent 2" w:semiHidden="0" w:uiPriority="62" w:unhideWhenUsed="0"/>
-    <w:lsdException w:name="Medium Shading 1 Accent 2" w:semiHidden="0" w:uiPriority="63" w:unhideWhenUsed="0"/>
-    <w:lsdException w:name="Medium Shading 2 Accent 2" w:semiHidden="0" w:uiPriority="64" w:unhideWhenUsed="0"/>
-    <w:lsdException w:name="Medium List 1 Accent 2" w:semiHidden="0" w:uiPriority="65" w:unhideWhenUsed="0"/>
-    <w:lsdException w:name="Medium List 2 Accent 2" w:semiHidden="0" w:uiPriority="66" w:unhideWhenUsed="0"/>
-    <w:lsdException w:name="Medium Grid 1 Accent 2" w:semiHidden="0" w:uiPriority="67" w:unhideWhenUsed="0"/>
-    <w:lsdException w:name="Medium Grid 2 Accent 2" w:semiHidden="0" w:uiPriority="68" w:unhideWhenUsed="0"/>
-    <w:lsdException w:name="Medium Grid 3 Accent 2" w:semiHidden="0" w:uiPriority="69" w:unhideWhenUsed="0"/>
-    <w:lsdException w:name="Dark List Accent 2" w:semiHidden="0" w:uiPriority="70" w:unhideWhenUsed="0"/>
-    <w:lsdException w:name="Colorful Shading Accent 2" w:semiHidden="0" w:uiPriority="71" w:unhideWhenUsed="0"/>
-    <w:lsdException w:name="Colorful List Accent 2" w:semiHidden="0" w:uiPriority="72" w:unhideWhenUsed="0"/>
-    <w:lsdException w:name="Colorful Grid Accent 2" w:semiHidden="0" w:uiPriority="73" w:unhideWhenUsed="0"/>
-    <w:lsdException w:name="Light Shading Accent 3" w:semiHidden="0" w:uiPriority="60" w:unhideWhenUsed="0"/>
-    <w:lsdException w:name="Light List Accent 3" w:semiHidden="0" w:uiPriority="61" w:unhideWhenUsed="0"/>
-    <w:lsdException w:name="Light Grid Accent 3" w:semiHidden="0" w:uiPriority="62" w:unhideWhenUsed="0"/>
-    <w:lsdException w:name="Medium Shading 1 Accent 3" w:semiHidden="0" w:uiPriority="63" w:unhideWhenUsed="0"/>
-    <w:lsdException w:name="Medium Shading 2 Accent 3" w:semiHidden="0" w:uiPriority="64" w:unhideWhenUsed="0"/>
-    <w:lsdException w:name="Medium List 1 Accent 3" w:semiHidden="0" w:uiPriority="65" w:unhideWhenUsed="0"/>
-    <w:lsdException w:name="Medium List 2 Accent 3" w:semiHidden="0" w:uiPriority="66" w:unhideWhenUsed="0"/>
-    <w:lsdException w:name="Medium Grid 1 Accent 3" w:semiHidden="0" w:uiPriority="67" w:unhideWhenUsed="0"/>
-    <w:lsdException w:name="Medium Grid 2 Accent 3" w:semiHidden="0" w:uiPriority="68" w:unhideWhenUsed="0"/>
-    <w:lsdException w:name="Medium Grid 3 Accent 3" w:semiHidden="0" w:uiPriority="69" w:unhideWhenUsed="0"/>
-    <w:lsdException w:name="Dark List Accent 3" w:semiHidden="0" w:uiPriority="70" w:unhideWhenUsed="0"/>
-    <w:lsdException w:name="Colorful Shading Accent 3" w:semiHidden="0" w:uiPriority="71" w:unhideWhenUsed="0"/>
-    <w:lsdException w:name="Colorful List Accent 3" w:semiHidden="0" w:uiPriority="72" w:unhideWhenUsed="0"/>
-    <w:lsdException w:name="Colorful Grid Accent 3" w:semiHidden="0" w:uiPriority="73" w:unhideWhenUsed="0"/>
-    <w:lsdException w:name="Light Shading Accent 4" w:semiHidden="0" w:uiPriority="60" w:unhideWhenUsed="0"/>
-    <w:lsdException w:name="Light List Accent 4" w:semiHidden="0" w:uiPriority="61" w:unhideWhenUsed="0"/>
-    <w:lsdException w:name="Light Grid Accent 4" w:semiHidden="0" w:uiPriority="62" w:unhideWhenUsed="0"/>
-    <w:lsdException w:name="Medium Shading 1 Accent 4" w:semiHidden="0" w:uiPriority="63" w:unhideWhenUsed="0"/>
-    <w:lsdException w:name="Medium Shading 2 Accent 4" w:semiHidden="0" w:uiPriority="64" w:unhideWhenUsed="0"/>
-    <w:lsdException w:name="Medium List 1 Accent 4" w:semiHidden="0" w:uiPriority="65" w:unhideWhenUsed="0"/>
-    <w:lsdException w:name="Medium List 2 Accent 4" w:semiHidden="0" w:uiPriority="66" w:unhideWhenUsed="0"/>
-    <w:lsdException w:name="Medium Grid 1 Accent 4" w:semiHidden="0" w:uiPriority="67" w:unhideWhenUsed="0"/>
-    <w:lsdException w:name="Medium Grid 2 Accent 4" w:semiHidden="0" w:uiPriority="68" w:unhideWhenUsed="0"/>
-    <w:lsdException w:name="Medium Grid 3 Accent 4" w:semiHidden="0" w:uiPriority="69" w:unhideWhenUsed="0"/>
-    <w:lsdException w:name="Dark List Accent 4" w:semiHidden="0" w:uiPriority="70" w:unhideWhenUsed="0"/>
-    <w:lsdException w:name="Colorful Shading Accent 4" w:semiHidden="0" w:uiPriority="71" w:unhideWhenUsed="0"/>
-    <w:lsdException w:name="Colorful List Accent 4" w:semiHidden="0" w:uiPriority="72" w:unhideWhenUsed="0"/>
-    <w:lsdException w:name="Colorful Grid Accent 4" w:semiHidden="0" w:uiPriority="73" w:unhideWhenUsed="0"/>
-    <w:lsdException w:name="Light Shading Accent 5" w:semiHidden="0" w:uiPriority="60" w:unhideWhenUsed="0"/>
-    <w:lsdException w:name="Light List Accent 5" w:semiHidden="0" w:uiPriority="61" w:unhideWhenUsed="0"/>
-    <w:lsdException w:name="Light Grid Accent 5" w:semiHidden="0" w:uiPriority="62" w:unhideWhenUsed="0"/>
-    <w:lsdException w:name="Medium Shading 1 Accent 5" w:semiHidden="0" w:uiPriority="63" w:unhideWhenUsed="0"/>
-    <w:lsdException w:name="Medium Shading 2 Accent 5" w:semiHidden="0" w:uiPriority="64" w:unhideWhenUsed="0"/>
-    <w:lsdException w:name="Medium List 1 Accent 5" w:semiHidden="0" w:uiPriority="65" w:unhideWhenUsed="0"/>
-    <w:lsdException w:name="Medium List 2 Accent 5" w:semiHidden="0" w:uiPriority="66" w:unhideWhenUsed="0"/>
-    <w:lsdException w:name="Medium Grid 1 Accent 5" w:semiHidden="0" w:uiPriority="67" w:unhideWhenUsed="0"/>
-    <w:lsdException w:name="Medium Grid 2 Accent 5" w:semiHidden="0" w:uiPriority="68" w:unhideWhenUsed="0"/>
-    <w:lsdException w:name="Medium Grid 3 Accent 5" w:semiHidden="0" w:uiPriority="69" w:unhideWhenUsed="0"/>
-    <w:lsdException w:name="Dark List Accent 5" w:semiHidden="0" w:uiPriority="70" w:unhideWhenUsed="0"/>
-    <w:lsdException w:name="Colorful Shading Accent 5" w:semiHidden="0" w:uiPriority="71" w:unhideWhenUsed="0"/>
-    <w:lsdException w:name="Colorful List Accent 5" w:semiHidden="0" w:uiPriority="72" w:unhideWhenUsed="0"/>
-    <w:lsdException w:name="Colorful Grid Accent 5" w:semiHidden="0" w:uiPriority="73" w:unhideWhenUsed="0"/>
-    <w:lsdException w:name="Light Shading Accent 6" w:semiHidden="0" w:uiPriority="60" w:unhideWhenUsed="0"/>
-    <w:lsdException w:name="Light List Accent 6" w:semiHidden="0" w:uiPriority="61" w:unhideWhenUsed="0"/>
-    <w:lsdException w:name="Light Grid Accent 6" w:semiHidden="0" w:uiPriority="62" w:unhideWhenUsed="0"/>
-    <w:lsdException w:name="Medium Shading 1 Accent 6" w:semiHidden="0" w:uiPriority="63" w:unhideWhenUsed="0"/>
-    <w:lsdException w:name="Medium Shading 2 Accent 6" w:semiHidden="0" w:uiPriority="64" w:unhideWhenUsed="0"/>
-    <w:lsdException w:name="Medium List 1 Accent 6" w:semiHidden="0" w:uiPriority="65" w:unhideWhenUsed="0"/>
-    <w:lsdException w:name="Medium List 2 Accent 6" w:semiHidden="0" w:uiPriority="66" w:unhideWhenUsed="0"/>
-    <w:lsdException w:name="Medium Grid 1 Accent 6" w:semiHidden="0" w:uiPriority="67" w:unhideWhenUsed="0"/>
-    <w:lsdException w:name="Medium Grid 2 Accent 6" w:semiHidden="0" w:uiPriority="68" w:unhideWhenUsed="0"/>
-    <w:lsdException w:name="Medium Grid 3 Accent 6" w:semiHidden="0" w:uiPriority="69" w:unhideWhenUsed="0"/>
-    <w:lsdException w:name="Dark List Accent 6" w:semiHidden="0" w:uiPriority="70" w:unhideWhenUsed="0"/>
-    <w:lsdException w:name="Colorful Shading Accent 6" w:semiHidden="0" w:uiPriority="71" w:unhideWhenUsed="0"/>
-    <w:lsdException w:name="Colorful List Accent 6" w:semiHidden="0" w:uiPriority="72" w:unhideWhenUsed="0"/>
-    <w:lsdException w:name="Colorful Grid Accent 6" w:semiHidden="0" w:uiPriority="73" w:unhideWhenUsed="0"/>
-    <w:lsdException w:name="Subtle Emphasis" w:semiHidden="0" w:uiPriority="19" w:unhideWhenUsed="0" w:qFormat="1"/>
-    <w:lsdException w:name="Intense Emphasis" w:semiHidden="0" w:uiPriority="21" w:unhideWhenUsed="0" w:qFormat="1"/>
-    <w:lsdException w:name="Subtle Reference" w:semiHidden="0" w:uiPriority="31" w:unhideWhenUsed="0" w:qFormat="1"/>
-    <w:lsdException w:name="Intense Reference" w:semiHidden="0" w:uiPriority="32" w:unhideWhenUsed="0" w:qFormat="1"/>
-    <w:lsdException w:name="Book Title" w:semiHidden="0" w:uiPriority="33" w:unhideWhenUsed="0" w:qFormat="1"/>
-    <w:lsdException w:name="Bibliography" w:uiPriority="37"/>
-    <w:lsdException w:name="TOC Heading" w:uiPriority="39" w:qFormat="1"/>
-  </w:latentStyles>
-  <w:style w:type="paragraph" w:default="1" w:styleId="Normal">
-    <w:name w:val="Normal"/>
-    <w:qFormat/>
-  </w:style>
-  <w:style w:type="character" w:default="1" w:styleId="DefaultParagraphFont">
-    <w:name w:val="Default Paragraph Font"/>
-    <w:uiPriority w:val="1"/>
-    <w:semiHidden/>
-    <w:unhideWhenUsed/>
-  </w:style>
-  <w:style w:type="table" w:default="1" w:styleId="TableNormal">
-    <w:name w:val="Normal Table"/>
-    <w:uiPriority w:val="99"/>
-    <w:semiHidden/>
-    <w:unhideWhenUsed/>
-    <w:tblPr>
-      <w:tblInd w:w="0" w:type="dxa"/>
-      <w:tblCellMar>
-        <w:top w:w="0" w:type="dxa"/>
-        <w:left w:w="108" w:type="dxa"/>
-        <w:bottom w:w="0" w:type="dxa"/>
-        <w:right w:w="108" w:type="dxa"/>
-      </w:tblCellMar>
-    </w:tblPr>
-  </w:style>
-  <w:style w:type="numbering" w:default="1" w:styleId="NoList">
-    <w:name w:val="No List"/>
-    <w:uiPriority w:val="99"/>
-    <w:semiHidden/>
-    <w:unhideWhenUsed/>
-  </w:style>
-  <w:style w:type="paragraph" w:customStyle="1" w:styleId="9F4FF9E459BD4CA3877AA292EC13535A">
-    <w:name w:val="9F4FF9E459BD4CA3877AA292EC13535A"/>
-    <w:rsid w:val="00E34274"/>
-  </w:style>
-  <w:style w:type="paragraph" w:customStyle="1" w:styleId="548281FA374944E3BFAC61953C0DA8D8">
-    <w:name w:val="548281FA374944E3BFAC61953C0DA8D8"/>
-    <w:rsid w:val="00E34274"/>
-  </w:style>
-  <w:style w:type="paragraph" w:customStyle="1" w:styleId="A56A1720DE9F48A99D84E7791B25A592">
-    <w:name w:val="A56A1720DE9F48A99D84E7791B25A592"/>
-    <w:rsid w:val="00E34274"/>
-  </w:style>
-</w:styles>
-</file>
-
-<file path=word/glossary/stylesWithEffects.xml><?xml version="1.0" encoding="utf-8"?>
-<w:styles xmlns:wpc="http://schemas.microsoft.com/office/word/2010/wordprocessingCanvas" xmlns:mc="http://schemas.openxmlformats.org/markup-compatibility/2006" xmlns:o="urn:schemas-microsoft-com:office:office" xmlns:r="http://schemas.openxmlformats.org/officeDocument/2006/relationships" xmlns:m="http://schemas.openxmlformats.org/officeDocument/2006/math" xmlns:v="urn:schemas-microsoft-com:vml" xmlns:wp14="http://schemas.microsoft.com/office/word/2010/wordprocessingDrawing" xmlns:wp="http://schemas.openxmlformats.org/drawingml/2006/wordprocessingDrawing" xmlns:w10="urn:schemas-microsoft-com:office:word" xmlns:w="http://schemas.openxmlformats.org/wordprocessingml/2006/main" xmlns:w14="http://schemas.microsoft.com/office/word/2010/wordml" xmlns:wpg="http://schemas.microsoft.com/office/word/2010/wordprocessingGroup" xmlns:wpi="http://schemas.microsoft.com/office/word/2010/wordprocessingInk" xmlns:wne="http://schemas.microsoft.com/office/word/2006/wordml" xmlns:wps="http://schemas.microsoft.com/office/word/2010/wordprocessingShape" mc:Ignorable="w14 wp14">
-  <w:docDefaults>
-    <w:rPrDefault>
-      <w:rPr>
-        <w:rFonts w:asciiTheme="minorHAnsi" w:eastAsiaTheme="minorEastAsia" w:hAnsiTheme="minorHAnsi" w:cstheme="minorBidi"/>
-        <w:sz w:val="22"/>
-        <w:szCs w:val="22"/>
-        <w:lang w:val="en-US" w:eastAsia="ja-JP" w:bidi="ar-SA"/>
-      </w:rPr>
-    </w:rPrDefault>
-    <w:pPrDefault>
-      <w:pPr>
-        <w:spacing w:after="200" w:line="276" w:lineRule="auto"/>
-      </w:pPr>
-    </w:pPrDefault>
-  </w:docDefaults>
-  <w:latentStyles w:defLockedState="0" w:defUIPriority="99" w:defSemiHidden="1" w:defUnhideWhenUsed="1" w:defQFormat="0" w:count="267">
-    <w:lsdException w:name="Normal" w:semiHidden="0" w:uiPriority="0" w:unhideWhenUsed="0" w:qFormat="1"/>
-    <w:lsdException w:name="heading 1" w:semiHidden="0" w:uiPriority="9" w:unhideWhenUsed="0" w:qFormat="1"/>
-    <w:lsdException w:name="heading 2" w:uiPriority="9" w:qFormat="1"/>
-    <w:lsdException w:name="heading 3" w:uiPriority="9" w:qFormat="1"/>
-    <w:lsdException w:name="heading 4" w:uiPriority="9" w:qFormat="1"/>
-    <w:lsdException w:name="heading 5" w:uiPriority="9" w:qFormat="1"/>
-    <w:lsdException w:name="heading 6" w:uiPriority="9" w:qFormat="1"/>
-    <w:lsdException w:name="heading 7" w:uiPriority="9" w:qFormat="1"/>
-    <w:lsdException w:name="heading 8" w:uiPriority="9" w:qFormat="1"/>
-    <w:lsdException w:name="heading 9" w:uiPriority="9" w:qFormat="1"/>
-    <w:lsdException w:name="toc 1" w:uiPriority="39"/>
-    <w:lsdException w:name="toc 2" w:uiPriority="39"/>
-    <w:lsdException w:name="toc 3" w:uiPriority="39"/>
-    <w:lsdException w:name="toc 4" w:uiPriority="39"/>
-    <w:lsdException w:name="toc 5" w:uiPriority="39"/>
-    <w:lsdException w:name="toc 6" w:uiPriority="39"/>
-    <w:lsdException w:name="toc 7" w:uiPriority="39"/>
-    <w:lsdException w:name="toc 8" w:uiPriority="39"/>
-    <w:lsdException w:name="toc 9" w:uiPriority="39"/>
-    <w:lsdException w:name="caption" w:uiPriority="35" w:qFormat="1"/>
-    <w:lsdException w:name="Title" w:semiHidden="0" w:uiPriority="10" w:unhideWhenUsed="0" w:qFormat="1"/>
-    <w:lsdException w:name="Default Paragraph Font" w:uiPriority="1"/>
-    <w:lsdException w:name="Subtitle" w:semiHidden="0" w:uiPriority="11" w:unhideWhenUsed="0" w:qFormat="1"/>
-    <w:lsdException w:name="Strong" w:semiHidden="0" w:uiPriority="22" w:unhideWhenUsed="0" w:qFormat="1"/>
-    <w:lsdException w:name="Emphasis" w:semiHidden="0" w:uiPriority="20" w:unhideWhenUsed="0" w:qFormat="1"/>
-    <w:lsdException w:name="Table Grid" w:semiHidden="0" w:uiPriority="59" w:unhideWhenUsed="0"/>
-    <w:lsdException w:name="Placeholder Text" w:unhideWhenUsed="0"/>
-    <w:lsdException w:name="No Spacing" w:semiHidden="0" w:uiPriority="1" w:unhideWhenUsed="0" w:qFormat="1"/>
-    <w:lsdException w:name="Light Shading" w:semiHidden="0" w:uiPriority="60" w:unhideWhenUsed="0"/>
-    <w:lsdException w:name="Light List" w:semiHidden="0" w:uiPriority="61" w:unhideWhenUsed="0"/>
-    <w:lsdException w:name="Light Grid" w:semiHidden="0" w:uiPriority="62" w:unhideWhenUsed="0"/>
-    <w:lsdException w:name="Medium Shading 1" w:semiHidden="0" w:uiPriority="63" w:unhideWhenUsed="0"/>
-    <w:lsdException w:name="Medium Shading 2" w:semiHidden="0" w:uiPriority="64" w:unhideWhenUsed="0"/>
-    <w:lsdException w:name="Medium List 1" w:semiHidden="0" w:uiPriority="65" w:unhideWhenUsed="0"/>
-    <w:lsdException w:name="Medium List 2" w:semiHidden="0" w:uiPriority="66" w:unhideWhenUsed="0"/>
-    <w:lsdException w:name="Medium Grid 1" w:semiHidden="0" w:uiPriority="67" w:unhideWhenUsed="0"/>
-    <w:lsdException w:name="Medium Grid 2" w:semiHidden="0" w:uiPriority="68" w:unhideWhenUsed="0"/>
-    <w:lsdException w:name="Medium Grid 3" w:semiHidden="0" w:uiPriority="69" w:unhideWhenUsed="0"/>
-    <w:lsdException w:name="Dark List" w:semiHidden="0" w:uiPriority="70" w:unhideWhenUsed="0"/>
-    <w:lsdException w:name="Colorful Shading" w:semiHidden="0" w:uiPriority="71" w:unhideWhenUsed="0"/>
-    <w:lsdException w:name="Colorful List" w:semiHidden="0" w:uiPriority="72" w:unhideWhenUsed="0"/>
-    <w:lsdException w:name="Colorful Grid" w:semiHidden="0" w:uiPriority="73" w:unhideWhenUsed="0"/>
-    <w:lsdException w:name="Light Shading Accent 1" w:semiHidden="0" w:uiPriority="60" w:unhideWhenUsed="0"/>
-    <w:lsdException w:name="Light List Accent 1" w:semiHidden="0" w:uiPriority="61" w:unhideWhenUsed="0"/>
-    <w:lsdException w:name="Light Grid Accent 1" w:semiHidden="0" w:uiPriority="62" w:unhideWhenUsed="0"/>
-    <w:lsdException w:name="Medium Shading 1 Accent 1" w:semiHidden="0" w:uiPriority="63" w:unhideWhenUsed="0"/>
-    <w:lsdException w:name="Medium Shading 2 Accent 1" w:semiHidden="0" w:uiPriority="64" w:unhideWhenUsed="0"/>
-    <w:lsdException w:name="Medium List 1 Accent 1" w:semiHidden="0" w:uiPriority="65" w:unhideWhenUsed="0"/>
-    <w:lsdException w:name="Revision" w:unhideWhenUsed="0"/>
-    <w:lsdException w:name="List Paragraph" w:semiHidden="0" w:uiPriority="34" w:unhideWhenUsed="0" w:qFormat="1"/>
-    <w:lsdException w:name="Quote" w:semiHidden="0" w:uiPriority="29" w:unhideWhenUsed="0" w:qFormat="1"/>
-    <w:lsdException w:name="Intense Quote" w:semiHidden="0" w:uiPriority="30" w:unhideWhenUsed="0" w:qFormat="1"/>
-    <w:lsdException w:name="Medium List 2 Accent 1" w:semiHidden="0" w:uiPriority="66" w:unhideWhenUsed="0"/>
-    <w:lsdException w:name="Medium Grid 1 Accent 1" w:semiHidden="0" w:uiPriority="67" w:unhideWhenUsed="0"/>
-    <w:lsdException w:name="Medium Grid 2 Accent 1" w:semiHidden="0" w:uiPriority="68" w:unhideWhenUsed="0"/>
-    <w:lsdException w:name="Medium Grid 3 Accent 1" w:semiHidden="0" w:uiPriority="69" w:unhideWhenUsed="0"/>
-    <w:lsdException w:name="Dark List Accent 1" w:semiHidden="0" w:uiPriority="70" w:unhideWhenUsed="0"/>
-    <w:lsdException w:name="Colorful Shading Accent 1" w:semiHidden="0" w:uiPriority="71" w:unhideWhenUsed="0"/>
-    <w:lsdException w:name="Colorful List Accent 1" w:semiHidden="0" w:uiPriority="72" w:unhideWhenUsed="0"/>
-    <w:lsdException w:name="Colorful Grid Accent 1" w:semiHidden="0" w:uiPriority="73" w:unhideWhenUsed="0"/>
-    <w:lsdException w:name="Light Shading Accent 2" w:semiHidden="0" w:uiPriority="60" w:unhideWhenUsed="0"/>
-    <w:lsdException w:name="Light List Accent 2" w:semiHidden="0" w:uiPriority="61" w:unhideWhenUsed="0"/>
-    <w:lsdException w:name="Light Grid Accent 2" w:semiHidden="0" w:uiPriority="62" w:unhideWhenUsed="0"/>
-    <w:lsdException w:name="Medium Shading 1 Accent 2" w:semiHidden="0" w:uiPriority="63" w:unhideWhenUsed="0"/>
-    <w:lsdException w:name="Medium Shading 2 Accent 2" w:semiHidden="0" w:uiPriority="64" w:unhideWhenUsed="0"/>
-    <w:lsdException w:name="Medium List 1 Accent 2" w:semiHidden="0" w:uiPriority="65" w:unhideWhenUsed="0"/>
-    <w:lsdException w:name="Medium List 2 Accent 2" w:semiHidden="0" w:uiPriority="66" w:unhideWhenUsed="0"/>
-    <w:lsdException w:name="Medium Grid 1 Accent 2" w:semiHidden="0" w:uiPriority="67" w:unhideWhenUsed="0"/>
-    <w:lsdException w:name="Medium Grid 2 Accent 2" w:semiHidden="0" w:uiPriority="68" w:unhideWhenUsed="0"/>
-    <w:lsdException w:name="Medium Grid 3 Accent 2" w:semiHidden="0" w:uiPriority="69" w:unhideWhenUsed="0"/>
-    <w:lsdException w:name="Dark List Accent 2" w:semiHidden="0" w:uiPriority="70" w:unhideWhenUsed="0"/>
-    <w:lsdException w:name="Colorful Shading Accent 2" w:semiHidden="0" w:uiPriority="71" w:unhideWhenUsed="0"/>
-    <w:lsdException w:name="Colorful List Accent 2" w:semiHidden="0" w:uiPriority="72" w:unhideWhenUsed="0"/>
-    <w:lsdException w:name="Colorful Grid Accent 2" w:semiHidden="0" w:uiPriority="73" w:unhideWhenUsed="0"/>
-    <w:lsdException w:name="Light Shading Accent 3" w:semiHidden="0" w:uiPriority="60" w:unhideWhenUsed="0"/>
-    <w:lsdException w:name="Light List Accent 3" w:semiHidden="0" w:uiPriority="61" w:unhideWhenUsed="0"/>
-    <w:lsdException w:name="Light Grid Accent 3" w:semiHidden="0" w:uiPriority="62" w:unhideWhenUsed="0"/>
-    <w:lsdException w:name="Medium Shading 1 Accent 3" w:semiHidden="0" w:uiPriority="63" w:unhideWhenUsed="0"/>
-    <w:lsdException w:name="Medium Shading 2 Accent 3" w:semiHidden="0" w:uiPriority="64" w:unhideWhenUsed="0"/>
-    <w:lsdException w:name="Medium List 1 Accent 3" w:semiHidden="0" w:uiPriority="65" w:unhideWhenUsed="0"/>
-    <w:lsdException w:name="Medium List 2 Accent 3" w:semiHidden="0" w:uiPriority="66" w:unhideWhenUsed="0"/>
-    <w:lsdException w:name="Medium Grid 1 Accent 3" w:semiHidden="0" w:uiPriority="67" w:unhideWhenUsed="0"/>
-    <w:lsdException w:name="Medium Grid 2 Accent 3" w:semiHidden="0" w:uiPriority="68" w:unhideWhenUsed="0"/>
-    <w:lsdException w:name="Medium Grid 3 Accent 3" w:semiHidden="0" w:uiPriority="69" w:unhideWhenUsed="0"/>
-    <w:lsdException w:name="Dark List Accent 3" w:semiHidden="0" w:uiPriority="70" w:unhideWhenUsed="0"/>
-    <w:lsdException w:name="Colorful Shading Accent 3" w:semiHidden="0" w:uiPriority="71" w:unhideWhenUsed="0"/>
-    <w:lsdException w:name="Colorful List Accent 3" w:semiHidden="0" w:uiPriority="72" w:unhideWhenUsed="0"/>
-    <w:lsdException w:name="Colorful Grid Accent 3" w:semiHidden="0" w:uiPriority="73" w:unhideWhenUsed="0"/>
-    <w:lsdException w:name="Light Shading Accent 4" w:semiHidden="0" w:uiPriority="60" w:unhideWhenUsed="0"/>
-    <w:lsdException w:name="Light List Accent 4" w:semiHidden="0" w:uiPriority="61" w:unhideWhenUsed="0"/>
-    <w:lsdException w:name="Light Grid Accent 4" w:semiHidden="0" w:uiPriority="62" w:unhideWhenUsed="0"/>
-    <w:lsdException w:name="Medium Shading 1 Accent 4" w:semiHidden="0" w:uiPriority="63" w:unhideWhenUsed="0"/>
-    <w:lsdException w:name="Medium Shading 2 Accent 4" w:semiHidden="0" w:uiPriority="64" w:unhideWhenUsed="0"/>
-    <w:lsdException w:name="Medium List 1 Accent 4" w:semiHidden="0" w:uiPriority="65" w:unhideWhenUsed="0"/>
-    <w:lsdException w:name="Medium List 2 Accent 4" w:semiHidden="0" w:uiPriority="66" w:unhideWhenUsed="0"/>
-    <w:lsdException w:name="Medium Grid 1 Accent 4" w:semiHidden="0" w:uiPriority="67" w:unhideWhenUsed="0"/>
-    <w:lsdException w:name="Medium Grid 2 Accent 4" w:semiHidden="0" w:uiPriority="68" w:unhideWhenUsed="0"/>
-    <w:lsdException w:name="Medium Grid 3 Accent 4" w:semiHidden="0" w:uiPriority="69" w:unhideWhenUsed="0"/>
-    <w:lsdException w:name="Dark List Accent 4" w:semiHidden="0" w:uiPriority="70" w:unhideWhenUsed="0"/>
-    <w:lsdException w:name="Colorful Shading Accent 4" w:semiHidden="0" w:uiPriority="71" w:unhideWhenUsed="0"/>
-    <w:lsdException w:name="Colorful List Accent 4" w:semiHidden="0" w:uiPriority="72" w:unhideWhenUsed="0"/>
-    <w:lsdException w:name="Colorful Grid Accent 4" w:semiHidden="0" w:uiPriority="73" w:unhideWhenUsed="0"/>
-    <w:lsdException w:name="Light Shading Accent 5" w:semiHidden="0" w:uiPriority="60" w:unhideWhenUsed="0"/>
-    <w:lsdException w:name="Light List Accent 5" w:semiHidden="0" w:uiPriority="61" w:unhideWhenUsed="0"/>
-    <w:lsdException w:name="Light Grid Accent 5" w:semiHidden="0" w:uiPriority="62" w:unhideWhenUsed="0"/>
-    <w:lsdException w:name="Medium Shading 1 Accent 5" w:semiHidden="0" w:uiPriority="63" w:unhideWhenUsed="0"/>
-    <w:lsdException w:name="Medium Shading 2 Accent 5" w:semiHidden="0" w:uiPriority="64" w:unhideWhenUsed="0"/>
-    <w:lsdException w:name="Medium List 1 Accent 5" w:semiHidden="0" w:uiPriority="65" w:unhideWhenUsed="0"/>
-    <w:lsdException w:name="Medium List 2 Accent 5" w:semiHidden="0" w:uiPriority="66" w:unhideWhenUsed="0"/>
-    <w:lsdException w:name="Medium Grid 1 Accent 5" w:semiHidden="0" w:uiPriority="67" w:unhideWhenUsed="0"/>
-    <w:lsdException w:name="Medium Grid 2 Accent 5" w:semiHidden="0" w:uiPriority="68" w:unhideWhenUsed="0"/>
-    <w:lsdException w:name="Medium Grid 3 Accent 5" w:semiHidden="0" w:uiPriority="69" w:unhideWhenUsed="0"/>
-    <w:lsdException w:name="Dark List Accent 5" w:semiHidden="0" w:uiPriority="70" w:unhideWhenUsed="0"/>
-    <w:lsdException w:name="Colorful Shading Accent 5" w:semiHidden="0" w:uiPriority="71" w:unhideWhenUsed="0"/>
-    <w:lsdException w:name="Colorful List Accent 5" w:semiHidden="0" w:uiPriority="72" w:unhideWhenUsed="0"/>
-    <w:lsdException w:name="Colorful Grid Accent 5" w:semiHidden="0" w:uiPriority="73" w:unhideWhenUsed="0"/>
-    <w:lsdException w:name="Light Shading Accent 6" w:semiHidden="0" w:uiPriority="60" w:unhideWhenUsed="0"/>
-    <w:lsdException w:name="Light List Accent 6" w:semiHidden="0" w:uiPriority="61" w:unhideWhenUsed="0"/>
-    <w:lsdException w:name="Light Grid Accent 6" w:semiHidden="0" w:uiPriority="62" w:unhideWhenUsed="0"/>
-    <w:lsdException w:name="Medium Shading 1 Accent 6" w:semiHidden="0" w:uiPriority="63" w:unhideWhenUsed="0"/>
-    <w:lsdException w:name="Medium Shading 2 Accent 6" w:semiHidden="0" w:uiPriority="64" w:unhideWhenUsed="0"/>
-    <w:lsdException w:name="Medium List 1 Accent 6" w:semiHidden="0" w:uiPriority="65" w:unhideWhenUsed="0"/>
-    <w:lsdException w:name="Medium List 2 Accent 6" w:semiHidden="0" w:uiPriority="66" w:unhideWhenUsed="0"/>
-    <w:lsdException w:name="Medium Grid 1 Accent 6" w:semiHidden="0" w:uiPriority="67" w:unhideWhenUsed="0"/>
-    <w:lsdException w:name="Medium Grid 2 Accent 6" w:semiHidden="0" w:uiPriority="68" w:unhideWhenUsed="0"/>
-    <w:lsdException w:name="Medium Grid 3 Accent 6" w:semiHidden="0" w:uiPriority="69" w:unhideWhenUsed="0"/>
-    <w:lsdException w:name="Dark List Accent 6" w:semiHidden="0" w:uiPriority="70" w:unhideWhenUsed="0"/>
-    <w:lsdException w:name="Colorful Shading Accent 6" w:semiHidden="0" w:uiPriority="71" w:unhideWhenUsed="0"/>
-    <w:lsdException w:name="Colorful List Accent 6" w:semiHidden="0" w:uiPriority="72" w:unhideWhenUsed="0"/>
-    <w:lsdException w:name="Colorful Grid Accent 6" w:semiHidden="0" w:uiPriority="73" w:unhideWhenUsed="0"/>
-    <w:lsdException w:name="Subtle Emphasis" w:semiHidden="0" w:uiPriority="19" w:unhideWhenUsed="0" w:qFormat="1"/>
-    <w:lsdException w:name="Intense Emphasis" w:semiHidden="0" w:uiPriority="21" w:unhideWhenUsed="0" w:qFormat="1"/>
-    <w:lsdException w:name="Subtle Reference" w:semiHidden="0" w:uiPriority="31" w:unhideWhenUsed="0" w:qFormat="1"/>
-    <w:lsdException w:name="Intense Reference" w:semiHidden="0" w:uiPriority="32" w:unhideWhenUsed="0" w:qFormat="1"/>
-    <w:lsdException w:name="Book Title" w:semiHidden="0" w:uiPriority="33" w:unhideWhenUsed="0" w:qFormat="1"/>
-    <w:lsdException w:name="Bibliography" w:uiPriority="37"/>
-    <w:lsdException w:name="TOC Heading" w:uiPriority="39" w:qFormat="1"/>
-  </w:latentStyles>
-  <w:style w:type="paragraph" w:default="1" w:styleId="Normal">
-    <w:name w:val="Normal"/>
-    <w:qFormat/>
-  </w:style>
-  <w:style w:type="character" w:default="1" w:styleId="DefaultParagraphFont">
-    <w:name w:val="Default Paragraph Font"/>
-    <w:uiPriority w:val="1"/>
-    <w:semiHidden/>
-    <w:unhideWhenUsed/>
-  </w:style>
-  <w:style w:type="table" w:default="1" w:styleId="TableNormal">
-    <w:name w:val="Normal Table"/>
-    <w:uiPriority w:val="99"/>
-    <w:semiHidden/>
-    <w:unhideWhenUsed/>
-    <w:tblPr>
-      <w:tblInd w:w="0" w:type="dxa"/>
-      <w:tblCellMar>
-        <w:top w:w="0" w:type="dxa"/>
-        <w:left w:w="108" w:type="dxa"/>
-        <w:bottom w:w="0" w:type="dxa"/>
-        <w:right w:w="108" w:type="dxa"/>
-      </w:tblCellMar>
-    </w:tblPr>
-  </w:style>
-  <w:style w:type="numbering" w:default="1" w:styleId="NoList">
-    <w:name w:val="No List"/>
-    <w:uiPriority w:val="99"/>
-    <w:semiHidden/>
-    <w:unhideWhenUsed/>
-  </w:style>
-  <w:style w:type="paragraph" w:customStyle="1" w:styleId="9F4FF9E459BD4CA3877AA292EC13535A">
-    <w:name w:val="9F4FF9E459BD4CA3877AA292EC13535A"/>
-    <w:rsid w:val="00E34274"/>
-  </w:style>
-  <w:style w:type="paragraph" w:customStyle="1" w:styleId="548281FA374944E3BFAC61953C0DA8D8">
-    <w:name w:val="548281FA374944E3BFAC61953C0DA8D8"/>
-    <w:rsid w:val="00E34274"/>
-  </w:style>
-  <w:style w:type="paragraph" w:customStyle="1" w:styleId="A56A1720DE9F48A99D84E7791B25A592">
-    <w:name w:val="A56A1720DE9F48A99D84E7791B25A592"/>
-    <w:rsid w:val="00E34274"/>
-  </w:style>
-</w:styles>
-</file>
-
-<file path=word/glossary/webSettings.xml><?xml version="1.0" encoding="utf-8"?>
-<w:webSettings xmlns:mc="http://schemas.openxmlformats.org/markup-compatibility/2006" xmlns:r="http://schemas.openxmlformats.org/officeDocument/2006/relationships" xmlns:w="http://schemas.openxmlformats.org/wordprocessingml/2006/main" xmlns:w14="http://schemas.microsoft.com/office/word/2010/wordml" mc:Ignorable="w14">
-  <w:optimizeForBrowser/>
-  <w:allowPNG/>
-</w:webSettings>
-</file>
-
 <file path=word/theme/theme1.xml><?xml version="1.0" encoding="utf-8"?>
 <a:theme xmlns:a="http://schemas.openxmlformats.org/drawingml/2006/main" name="Office Theme">
   <a:themeElements>

--- a/Documentation/Requirements.docx
+++ b/Documentation/Requirements.docx
@@ -377,6 +377,8 @@
               <w:lang w:eastAsia="ja-JP"/>
             </w:rPr>
           </w:pPr>
+          <w:bookmarkStart w:id="0" w:name="_GoBack"/>
+          <w:bookmarkEnd w:id="0"/>
         </w:p>
         <w:p>
           <w:pPr>
@@ -945,7 +947,7 @@
                 <w:noProof/>
                 <w:webHidden/>
               </w:rPr>
-              <w:t>11</w:t>
+              <w:t>10</w:t>
             </w:r>
             <w:r>
               <w:rPr>
@@ -1016,7 +1018,7 @@
                 <w:noProof/>
                 <w:webHidden/>
               </w:rPr>
-              <w:t>11</w:t>
+              <w:t>10</w:t>
             </w:r>
             <w:r>
               <w:rPr>
@@ -1087,7 +1089,7 @@
                 <w:noProof/>
                 <w:webHidden/>
               </w:rPr>
-              <w:t>11</w:t>
+              <w:t>10</w:t>
             </w:r>
             <w:r>
               <w:rPr>
@@ -1173,7 +1175,7 @@
                 <w:noProof/>
                 <w:webHidden/>
               </w:rPr>
-              <w:t>11</w:t>
+              <w:t>10</w:t>
             </w:r>
             <w:r>
               <w:rPr>
@@ -1386,7 +1388,7 @@
                 <w:noProof/>
                 <w:webHidden/>
               </w:rPr>
-              <w:t>12</w:t>
+              <w:t>11</w:t>
             </w:r>
             <w:r>
               <w:rPr>
@@ -1457,7 +1459,7 @@
                 <w:noProof/>
                 <w:webHidden/>
               </w:rPr>
-              <w:t>12</w:t>
+              <w:t>11</w:t>
             </w:r>
             <w:r>
               <w:rPr>
@@ -1883,7 +1885,7 @@
                 <w:noProof/>
                 <w:webHidden/>
               </w:rPr>
-              <w:t>16</w:t>
+              <w:t>15</w:t>
             </w:r>
             <w:r>
               <w:rPr>
@@ -2300,7 +2302,7 @@
           <w:lang w:eastAsia="ja-JP"/>
         </w:rPr>
       </w:pPr>
-      <w:bookmarkStart w:id="0" w:name="_Toc342836249"/>
+      <w:bookmarkStart w:id="1" w:name="_Toc342836249"/>
       <w:r>
         <w:rPr>
           <w:rFonts w:hint="eastAsia"/>
@@ -2309,7 +2311,7 @@
         <w:lastRenderedPageBreak/>
         <w:t>Introduction</w:t>
       </w:r>
-      <w:bookmarkEnd w:id="0"/>
+      <w:bookmarkEnd w:id="1"/>
     </w:p>
     <w:p>
       <w:pPr>
@@ -2786,12 +2788,12 @@
           <w:color w:val="000000"/>
         </w:rPr>
       </w:pPr>
-      <w:bookmarkStart w:id="1" w:name="_Toc342836250"/>
+      <w:bookmarkStart w:id="2" w:name="_Toc342836250"/>
       <w:r>
         <w:lastRenderedPageBreak/>
         <w:t>Problem and Solution Statement</w:t>
       </w:r>
-      <w:bookmarkEnd w:id="1"/>
+      <w:bookmarkEnd w:id="2"/>
       <w:r>
         <w:t xml:space="preserve"> </w:t>
       </w:r>
@@ -2916,14 +2918,14 @@
         </w:rPr>
         <w:br/>
       </w:r>
-      <w:bookmarkStart w:id="2" w:name="_Toc342836251"/>
+      <w:bookmarkStart w:id="3" w:name="_Toc342836251"/>
       <w:r>
         <w:rPr>
           <w:rStyle w:val="Heading2Char"/>
         </w:rPr>
         <w:t>Part 1: Problem Statement</w:t>
       </w:r>
-      <w:bookmarkEnd w:id="2"/>
+      <w:bookmarkEnd w:id="3"/>
     </w:p>
     <w:p>
       <w:pPr>
@@ -3236,14 +3238,14 @@
         </w:rPr>
         <w:br/>
       </w:r>
-      <w:bookmarkStart w:id="3" w:name="_Toc342836252"/>
+      <w:bookmarkStart w:id="4" w:name="_Toc342836252"/>
       <w:r>
         <w:rPr>
           <w:rStyle w:val="Heading2Char"/>
         </w:rPr>
         <w:t>Part 2: Problem Solution</w:t>
       </w:r>
-      <w:bookmarkEnd w:id="3"/>
+      <w:bookmarkEnd w:id="4"/>
     </w:p>
     <w:p>
       <w:pPr>
@@ -3260,14 +3262,14 @@
         </w:rPr>
         <w:br/>
       </w:r>
-      <w:bookmarkStart w:id="4" w:name="_Toc342836253"/>
+      <w:bookmarkStart w:id="5" w:name="_Toc342836253"/>
       <w:r>
         <w:rPr>
           <w:rStyle w:val="Heading3Char"/>
         </w:rPr>
         <w:t>System Improvements</w:t>
       </w:r>
-      <w:bookmarkEnd w:id="4"/>
+      <w:bookmarkEnd w:id="5"/>
     </w:p>
     <w:p>
       <w:pPr>
@@ -3859,14 +3861,14 @@
           <w:lang w:eastAsia="ja-JP"/>
         </w:rPr>
       </w:pPr>
-      <w:bookmarkStart w:id="5" w:name="_Toc342836254"/>
+      <w:bookmarkStart w:id="6" w:name="_Toc342836254"/>
       <w:r>
         <w:rPr>
           <w:rStyle w:val="Heading3Char"/>
         </w:rPr>
         <w:t>System Impact</w:t>
       </w:r>
-      <w:bookmarkEnd w:id="5"/>
+      <w:bookmarkEnd w:id="6"/>
     </w:p>
     <w:p>
       <w:pPr>
@@ -4171,12 +4173,12 @@
           <w:lang w:eastAsia="ja-JP"/>
         </w:rPr>
       </w:pPr>
-      <w:bookmarkStart w:id="6" w:name="_Toc342836255"/>
+      <w:bookmarkStart w:id="7" w:name="_Toc342836255"/>
       <w:r>
         <w:lastRenderedPageBreak/>
         <w:t>Functional Requirements</w:t>
       </w:r>
-      <w:bookmarkEnd w:id="6"/>
+      <w:bookmarkEnd w:id="7"/>
       <w:r>
         <w:t xml:space="preserve"> </w:t>
       </w:r>
@@ -8043,11 +8045,11 @@
           <w:lang w:eastAsia="ja-JP"/>
         </w:rPr>
       </w:pPr>
-      <w:bookmarkStart w:id="7" w:name="_Toc342836256"/>
+      <w:bookmarkStart w:id="8" w:name="_Toc342836256"/>
       <w:r>
         <w:t>Environmental Requirements</w:t>
       </w:r>
-      <w:bookmarkEnd w:id="7"/>
+      <w:bookmarkEnd w:id="8"/>
       <w:r>
         <w:t xml:space="preserve"> </w:t>
       </w:r>
@@ -8067,14 +8069,14 @@
         </w:rPr>
         <w:br/>
       </w:r>
-      <w:bookmarkStart w:id="8" w:name="_Toc342836257"/>
+      <w:bookmarkStart w:id="9" w:name="_Toc342836257"/>
       <w:r>
         <w:rPr>
           <w:rStyle w:val="Heading2Char"/>
         </w:rPr>
         <w:t>Existing Infrastructure</w:t>
       </w:r>
-      <w:bookmarkEnd w:id="8"/>
+      <w:bookmarkEnd w:id="9"/>
     </w:p>
     <w:p>
       <w:pPr>
@@ -8120,14 +8122,14 @@
         </w:rPr>
         <w:br/>
       </w:r>
-      <w:bookmarkStart w:id="9" w:name="_Toc342836258"/>
+      <w:bookmarkStart w:id="10" w:name="_Toc342836258"/>
       <w:r>
         <w:rPr>
           <w:rStyle w:val="Heading2Char"/>
         </w:rPr>
         <w:t>Content Filter</w:t>
       </w:r>
-      <w:bookmarkEnd w:id="9"/>
+      <w:bookmarkEnd w:id="10"/>
     </w:p>
     <w:p>
       <w:pPr>
@@ -8227,7 +8229,7 @@
         </w:rPr>
         <w:br/>
       </w:r>
-      <w:bookmarkStart w:id="10" w:name="_Toc342836259"/>
+      <w:bookmarkStart w:id="11" w:name="_Toc342836259"/>
       <w:r>
         <w:rPr>
           <w:rStyle w:val="Heading2Char"/>
@@ -8248,7 +8250,7 @@
         </w:rPr>
         <w:t>imitations</w:t>
       </w:r>
-      <w:bookmarkEnd w:id="10"/>
+      <w:bookmarkEnd w:id="11"/>
     </w:p>
     <w:p>
       <w:pPr>
@@ -8314,14 +8316,14 @@
         <w:lastRenderedPageBreak/>
         <w:br/>
       </w:r>
-      <w:bookmarkStart w:id="11" w:name="_Toc342836260"/>
+      <w:bookmarkStart w:id="12" w:name="_Toc342836260"/>
       <w:r>
         <w:rPr>
           <w:rStyle w:val="Heading2Char"/>
         </w:rPr>
         <w:t>Java and XML</w:t>
       </w:r>
-      <w:bookmarkEnd w:id="11"/>
+      <w:bookmarkEnd w:id="12"/>
     </w:p>
     <w:p>
       <w:pPr>
@@ -8366,14 +8368,14 @@
         </w:rPr>
         <w:br/>
       </w:r>
-      <w:bookmarkStart w:id="12" w:name="_Toc342836261"/>
+      <w:bookmarkStart w:id="13" w:name="_Toc342836261"/>
       <w:r>
         <w:rPr>
           <w:rStyle w:val="Heading2Char"/>
         </w:rPr>
         <w:t>Android devices</w:t>
       </w:r>
-      <w:bookmarkEnd w:id="12"/>
+      <w:bookmarkEnd w:id="13"/>
     </w:p>
     <w:p>
       <w:pPr>
@@ -8428,14 +8430,14 @@
         </w:rPr>
         <w:br/>
       </w:r>
-      <w:bookmarkStart w:id="13" w:name="_Toc342836262"/>
+      <w:bookmarkStart w:id="14" w:name="_Toc342836262"/>
       <w:r>
         <w:rPr>
           <w:rStyle w:val="Heading2Char"/>
         </w:rPr>
         <w:t>Android OS</w:t>
       </w:r>
-      <w:bookmarkEnd w:id="13"/>
+      <w:bookmarkEnd w:id="14"/>
     </w:p>
     <w:p>
       <w:pPr>
@@ -8481,14 +8483,14 @@
         </w:rPr>
         <w:br/>
       </w:r>
-      <w:bookmarkStart w:id="14" w:name="_Toc342836263"/>
+      <w:bookmarkStart w:id="15" w:name="_Toc342836263"/>
       <w:r>
         <w:rPr>
           <w:rStyle w:val="Heading2Char"/>
         </w:rPr>
         <w:t>xCode</w:t>
       </w:r>
-      <w:bookmarkEnd w:id="14"/>
+      <w:bookmarkEnd w:id="15"/>
     </w:p>
     <w:p>
       <w:pPr>
@@ -8696,12 +8698,12 @@
           <w:lang w:eastAsia="ja-JP"/>
         </w:rPr>
       </w:pPr>
-      <w:bookmarkStart w:id="15" w:name="_Toc342836264"/>
+      <w:bookmarkStart w:id="16" w:name="_Toc342836264"/>
       <w:r>
         <w:lastRenderedPageBreak/>
         <w:t>Non-Functional Requirements</w:t>
       </w:r>
-      <w:bookmarkEnd w:id="15"/>
+      <w:bookmarkEnd w:id="16"/>
       <w:r>
         <w:t xml:space="preserve"> </w:t>
       </w:r>
@@ -12013,7 +12015,7 @@
           <w:lang w:eastAsia="ja-JP"/>
         </w:rPr>
       </w:pPr>
-      <w:bookmarkStart w:id="16" w:name="_Toc342836265"/>
+      <w:bookmarkStart w:id="17" w:name="_Toc342836265"/>
     </w:p>
     <w:p>
       <w:pPr>
@@ -12218,7 +12220,7 @@
         <w:lastRenderedPageBreak/>
         <w:t>Potential Risks</w:t>
       </w:r>
-      <w:bookmarkEnd w:id="16"/>
+      <w:bookmarkEnd w:id="17"/>
       <w:r>
         <w:t xml:space="preserve"> </w:t>
       </w:r>
@@ -12315,14 +12317,14 @@
         </w:rPr>
         <w:br/>
       </w:r>
-      <w:bookmarkStart w:id="17" w:name="_Toc342836266"/>
+      <w:bookmarkStart w:id="18" w:name="_Toc342836266"/>
       <w:r>
         <w:rPr>
           <w:rStyle w:val="Heading2Char"/>
         </w:rPr>
         <w:t>Security of Localization Integration</w:t>
       </w:r>
-      <w:bookmarkEnd w:id="17"/>
+      <w:bookmarkEnd w:id="18"/>
       <w:r>
         <w:rPr>
           <w:rFonts w:cs="Times New Roman"/>
@@ -12457,14 +12459,14 @@
         </w:rPr>
         <w:br/>
       </w:r>
-      <w:bookmarkStart w:id="18" w:name="_Toc342836267"/>
+      <w:bookmarkStart w:id="19" w:name="_Toc342836267"/>
       <w:r>
         <w:rPr>
           <w:rStyle w:val="Heading2Char"/>
         </w:rPr>
         <w:t>Privacy Protection Makes Geolocation Impossible</w:t>
       </w:r>
-      <w:bookmarkEnd w:id="18"/>
+      <w:bookmarkEnd w:id="19"/>
       <w:r>
         <w:rPr>
           <w:rFonts w:cs="Times New Roman"/>
@@ -12647,14 +12649,14 @@
           <w:lang w:eastAsia="ja-JP"/>
         </w:rPr>
       </w:pPr>
-      <w:bookmarkStart w:id="19" w:name="_Toc342836268"/>
+      <w:bookmarkStart w:id="20" w:name="_Toc342836268"/>
       <w:r>
         <w:rPr>
           <w:rStyle w:val="Heading2Char"/>
         </w:rPr>
         <w:t>Merchants Push Too Many Advertisements and Coupons</w:t>
       </w:r>
-      <w:bookmarkEnd w:id="19"/>
+      <w:bookmarkEnd w:id="20"/>
       <w:r>
         <w:rPr>
           <w:rStyle w:val="Heading2Char"/>
@@ -12834,14 +12836,14 @@
         </w:rPr>
         <w:br/>
       </w:r>
-      <w:bookmarkStart w:id="20" w:name="_Toc342836269"/>
+      <w:bookmarkStart w:id="21" w:name="_Toc342836269"/>
       <w:r>
         <w:rPr>
           <w:rStyle w:val="Heading2Char"/>
         </w:rPr>
         <w:t>No Cell Service</w:t>
       </w:r>
-      <w:bookmarkEnd w:id="20"/>
+      <w:bookmarkEnd w:id="21"/>
     </w:p>
     <w:p>
       <w:pPr>
@@ -12979,14 +12981,14 @@
         <w:lastRenderedPageBreak/>
         <w:br/>
       </w:r>
-      <w:bookmarkStart w:id="21" w:name="_Toc342836270"/>
+      <w:bookmarkStart w:id="22" w:name="_Toc342836270"/>
       <w:r>
         <w:rPr>
           <w:rStyle w:val="Heading2Char"/>
         </w:rPr>
         <w:t>Inaccurate Geolocation</w:t>
       </w:r>
-      <w:bookmarkEnd w:id="21"/>
+      <w:bookmarkEnd w:id="22"/>
       <w:r>
         <w:rPr>
           <w:rStyle w:val="Heading2Char"/>
@@ -13181,14 +13183,14 @@
         </w:rPr>
         <w:br/>
       </w:r>
-      <w:bookmarkStart w:id="22" w:name="_Toc342836271"/>
+      <w:bookmarkStart w:id="23" w:name="_Toc342836271"/>
       <w:r>
         <w:rPr>
           <w:rStyle w:val="Heading2Char"/>
         </w:rPr>
         <w:t>MCM Server Failure</w:t>
       </w:r>
-      <w:bookmarkEnd w:id="22"/>
+      <w:bookmarkEnd w:id="23"/>
       <w:r>
         <w:rPr>
           <w:rStyle w:val="Heading2Char"/>
@@ -13338,14 +13340,14 @@
           <w:lang w:eastAsia="ja-JP"/>
         </w:rPr>
       </w:pPr>
-      <w:bookmarkStart w:id="23" w:name="_Toc342836272"/>
+      <w:bookmarkStart w:id="24" w:name="_Toc342836272"/>
       <w:r>
         <w:rPr>
           <w:rStyle w:val="Heading2Char"/>
         </w:rPr>
         <w:t>More than One Merchant in User Proximity</w:t>
       </w:r>
-      <w:bookmarkEnd w:id="23"/>
+      <w:bookmarkEnd w:id="24"/>
     </w:p>
     <w:p>
       <w:pPr>
@@ -13611,8 +13613,6 @@
           <w:lang w:eastAsia="ja-JP"/>
         </w:rPr>
       </w:pPr>
-      <w:bookmarkStart w:id="24" w:name="_GoBack"/>
-      <w:bookmarkEnd w:id="24"/>
     </w:p>
     <w:p>
       <w:pPr>
@@ -14267,7 +14267,7 @@
           <w:rPr>
             <w:noProof/>
           </w:rPr>
-          <w:t>19</w:t>
+          <w:t>i</w:t>
         </w:r>
         <w:r>
           <w:rPr>

--- a/Documentation/Requirements.docx
+++ b/Documentation/Requirements.docx
@@ -2,6 +2,8 @@
 <file path=word/document.xml><?xml version="1.0" encoding="utf-8"?>
 <w:document xmlns:wpc="http://schemas.microsoft.com/office/word/2010/wordprocessingCanvas" xmlns:mc="http://schemas.openxmlformats.org/markup-compatibility/2006" xmlns:o="urn:schemas-microsoft-com:office:office" xmlns:r="http://schemas.openxmlformats.org/officeDocument/2006/relationships" xmlns:m="http://schemas.openxmlformats.org/officeDocument/2006/math" xmlns:v="urn:schemas-microsoft-com:vml" xmlns:wp14="http://schemas.microsoft.com/office/word/2010/wordprocessingDrawing" xmlns:wp="http://schemas.openxmlformats.org/drawingml/2006/wordprocessingDrawing" xmlns:w10="urn:schemas-microsoft-com:office:word" xmlns:w="http://schemas.openxmlformats.org/wordprocessingml/2006/main" xmlns:w14="http://schemas.microsoft.com/office/word/2010/wordml" xmlns:wpg="http://schemas.microsoft.com/office/word/2010/wordprocessingGroup" xmlns:wpi="http://schemas.microsoft.com/office/word/2010/wordprocessingInk" xmlns:wne="http://schemas.microsoft.com/office/word/2006/wordml" xmlns:wps="http://schemas.microsoft.com/office/word/2010/wordprocessingShape" mc:Ignorable="w14 wp14">
   <w:body>
+    <w:bookmarkStart w:id="0" w:name="_GoBack" w:displacedByCustomXml="next"/>
+    <w:bookmarkEnd w:id="0" w:displacedByCustomXml="next"/>
     <w:sdt>
       <w:sdtPr>
         <w:rPr>
@@ -16,7 +18,6 @@
           <w:docPartUnique/>
         </w:docPartObj>
       </w:sdtPr>
-      <w:sdtEndPr/>
       <w:sdtContent>
         <w:tbl>
           <w:tblPr>
@@ -113,7 +114,6 @@
                   <w:dataBinding w:prefixMappings="xmlns:ns0='http://schemas.openxmlformats.org/package/2006/metadata/core-properties' xmlns:ns1='http://purl.org/dc/elements/1.1/'" w:xpath="/ns0:coreProperties[1]/ns1:title[1]" w:storeItemID="{6C3C8BC8-F283-45AE-878A-BAB7291924A1}"/>
                   <w:text/>
                 </w:sdtPr>
-                <w:sdtEndPr/>
                 <w:sdtContent>
                   <w:p>
                     <w:pPr>
@@ -127,7 +127,7 @@
                     </w:pPr>
                     <w:r>
                       <w:rPr>
-                        <w:rFonts w:asciiTheme="majorHAnsi" w:eastAsiaTheme="majorEastAsia" w:hAnsiTheme="majorHAnsi" w:cstheme="majorBidi" w:hint="eastAsia"/>
+                        <w:rFonts w:asciiTheme="majorHAnsi" w:eastAsiaTheme="majorEastAsia" w:hAnsiTheme="majorHAnsi" w:cstheme="majorBidi"/>
                         <w:color w:val="4F81BD" w:themeColor="accent1"/>
                         <w:sz w:val="80"/>
                         <w:szCs w:val="80"/>
@@ -150,7 +150,6 @@
                 <w:dataBinding w:prefixMappings="xmlns:ns0='http://schemas.openxmlformats.org/package/2006/metadata/core-properties' xmlns:ns1='http://purl.org/dc/elements/1.1/'" w:xpath="/ns0:coreProperties[1]/ns1:subject[1]" w:storeItemID="{6C3C8BC8-F283-45AE-878A-BAB7291924A1}"/>
                 <w:text/>
               </w:sdtPr>
-              <w:sdtEndPr/>
               <w:sdtContent>
                 <w:tc>
                   <w:tcPr>
@@ -221,7 +220,6 @@
                   <w:dataBinding w:prefixMappings="xmlns:ns0='http://schemas.openxmlformats.org/package/2006/metadata/core-properties' xmlns:ns1='http://purl.org/dc/elements/1.1/'" w:xpath="/ns0:coreProperties[1]/ns1:creator[1]" w:storeItemID="{6C3C8BC8-F283-45AE-878A-BAB7291924A1}"/>
                   <w:text/>
                 </w:sdtPr>
-                <w:sdtEndPr/>
                 <w:sdtContent>
                   <w:p>
                     <w:pPr>
@@ -232,53 +230,12 @@
                         <w:sz w:val="24"/>
                       </w:rPr>
                     </w:pPr>
-                    <w:proofErr w:type="spellStart"/>
                     <w:r>
                       <w:rPr>
                         <w:color w:val="4F81BD" w:themeColor="accent1"/>
                         <w:sz w:val="24"/>
                       </w:rPr>
-                      <w:t>Blayne</w:t>
-                    </w:r>
-                    <w:proofErr w:type="spellEnd"/>
-                    <w:r>
-                      <w:rPr>
-                        <w:color w:val="4F81BD" w:themeColor="accent1"/>
-                        <w:sz w:val="24"/>
-                      </w:rPr>
-                      <w:t xml:space="preserve"> Kennedy, </w:t>
-                    </w:r>
-                    <w:proofErr w:type="spellStart"/>
-                    <w:r>
-                      <w:rPr>
-                        <w:color w:val="4F81BD" w:themeColor="accent1"/>
-                        <w:sz w:val="24"/>
-                      </w:rPr>
-                      <w:t>Kimi</w:t>
-                    </w:r>
-                    <w:proofErr w:type="spellEnd"/>
-                    <w:r>
-                      <w:rPr>
-                        <w:color w:val="4F81BD" w:themeColor="accent1"/>
-                        <w:sz w:val="24"/>
-                      </w:rPr>
-                      <w:t xml:space="preserve"> Oyama, Daren </w:t>
-                    </w:r>
-                    <w:proofErr w:type="spellStart"/>
-                    <w:r>
-                      <w:rPr>
-                        <w:color w:val="4F81BD" w:themeColor="accent1"/>
-                        <w:sz w:val="24"/>
-                      </w:rPr>
-                      <w:t>Rodhouse</w:t>
-                    </w:r>
-                    <w:proofErr w:type="spellEnd"/>
-                    <w:r>
-                      <w:rPr>
-                        <w:color w:val="4F81BD" w:themeColor="accent1"/>
-                        <w:sz w:val="24"/>
-                      </w:rPr>
-                      <w:t>, Chihiro Sasaki</w:t>
+                      <w:t>Blayne Kennedy, Kimi Oyama, Daren Rodhouse, Chihiro Sasaki</w:t>
                     </w:r>
                   </w:p>
                 </w:sdtContent>
@@ -300,7 +257,6 @@
                     <w:calendar w:val="gregorian"/>
                   </w:date>
                 </w:sdtPr>
-                <w:sdtEndPr/>
                 <w:sdtContent>
                   <w:p>
                     <w:pPr>
@@ -377,8 +333,6 @@
               <w:lang w:eastAsia="ja-JP"/>
             </w:rPr>
           </w:pPr>
-          <w:bookmarkStart w:id="0" w:name="_GoBack"/>
-          <w:bookmarkEnd w:id="0"/>
         </w:p>
         <w:p>
           <w:pPr>
@@ -2327,46 +2281,68 @@
       <w:pPr>
         <w:jc w:val="both"/>
         <w:rPr>
+          <w:rFonts w:cs="Times New Roman"/>
+          <w:szCs w:val="24"/>
+          <w:lang w:eastAsia="ja-JP"/>
+        </w:rPr>
+      </w:pPr>
+      <w:r>
+        <w:rPr>
           <w:rFonts w:cs="Times New Roman" w:hint="eastAsia"/>
           <w:szCs w:val="24"/>
-          <w:lang w:eastAsia="ja-JP"/>
-        </w:rPr>
-      </w:pPr>
+        </w:rPr>
+        <w:t xml:space="preserve">The localization features of MoneyClip Mobile (MCM) will </w:t>
+      </w:r>
+      <w:r>
+        <w:rPr>
+          <w:rFonts w:cs="Times New Roman"/>
+          <w:szCs w:val="24"/>
+        </w:rPr>
+        <w:t>provide</w:t>
+      </w:r>
       <w:r>
         <w:rPr>
           <w:rFonts w:cs="Times New Roman" w:hint="eastAsia"/>
           <w:szCs w:val="24"/>
         </w:rPr>
-        <w:t xml:space="preserve">The localization features of MoneyClip Mobile (MCM) will </w:t>
-      </w:r>
-      <w:r>
-        <w:rPr>
-          <w:rFonts w:cs="Times New Roman"/>
-          <w:szCs w:val="24"/>
-        </w:rPr>
-        <w:t>provide</w:t>
+        <w:t xml:space="preserve"> customers with targeted advertisements and coupons that will be an additional feature to an existing web-based payments infrastructure.  With request from Mr. Joshua Cross of Hermes Commerce, Inc., this project aims to provide the localization features and customer data analysis to aid in the </w:t>
       </w:r>
       <w:r>
         <w:rPr>
           <w:rFonts w:cs="Times New Roman" w:hint="eastAsia"/>
           <w:szCs w:val="24"/>
-        </w:rPr>
-        <w:t xml:space="preserve"> customers with targeted advertisements and coupons that will be an additional feature to an existing web-based payments infrastructure.  With request from Mr. Joshua Cross of Hermes Commerce, Inc., this project aims to provide the localization features and customer data analysis to aid in the </w:t>
+          <w:lang w:eastAsia="ja-JP"/>
+        </w:rPr>
+        <w:t xml:space="preserve">further </w:t>
       </w:r>
       <w:r>
         <w:rPr>
           <w:rFonts w:cs="Times New Roman" w:hint="eastAsia"/>
           <w:szCs w:val="24"/>
-          <w:lang w:eastAsia="ja-JP"/>
-        </w:rPr>
-        <w:t xml:space="preserve">further </w:t>
+        </w:rPr>
+        <w:t xml:space="preserve">development of the existing MCM system.  </w:t>
       </w:r>
       <w:r>
         <w:rPr>
           <w:rFonts w:cs="Times New Roman" w:hint="eastAsia"/>
           <w:szCs w:val="24"/>
-        </w:rPr>
-        <w:t xml:space="preserve">development of the existing MCM system.  </w:t>
+          <w:lang w:eastAsia="ja-JP"/>
+        </w:rPr>
+        <w:t>T</w:t>
+      </w:r>
+      <w:r>
+        <w:rPr>
+          <w:rFonts w:cs="Times New Roman"/>
+          <w:szCs w:val="24"/>
+        </w:rPr>
+        <w:t>he Problem Statement, Functional and Non-Functional Requirements, Environmental Requirements, Potential Risks, an</w:t>
+      </w:r>
+      <w:r>
+        <w:rPr>
+          <w:rFonts w:cs="Times New Roman"/>
+          <w:szCs w:val="24"/>
+        </w:rPr>
+        <w:t>d the Project Plan can be found</w:t>
       </w:r>
       <w:r>
         <w:rPr>
@@ -2374,408 +2350,386 @@
           <w:szCs w:val="24"/>
           <w:lang w:eastAsia="ja-JP"/>
         </w:rPr>
-        <w:t>T</w:t>
-      </w:r>
-      <w:r>
-        <w:rPr>
-          <w:rFonts w:cs="Times New Roman"/>
-          <w:szCs w:val="24"/>
-        </w:rPr>
-        <w:t>he Problem Statement, Functional and Non-Functional Requirements, Environmental Requirements, Potential Risks, an</w:t>
-      </w:r>
-      <w:r>
-        <w:rPr>
-          <w:rFonts w:cs="Times New Roman"/>
-          <w:szCs w:val="24"/>
-        </w:rPr>
-        <w:t>d the Project Plan can be found</w:t>
-      </w:r>
+        <w:t xml:space="preserve"> in this document. </w:t>
+      </w:r>
+    </w:p>
+    <w:p>
+      <w:pPr>
+        <w:jc w:val="both"/>
+        <w:rPr>
+          <w:rFonts w:cs="Times New Roman"/>
+          <w:szCs w:val="24"/>
+        </w:rPr>
+      </w:pPr>
+    </w:p>
+    <w:p>
+      <w:pPr>
+        <w:jc w:val="both"/>
+        <w:rPr>
+          <w:rFonts w:cs="Times New Roman"/>
+          <w:szCs w:val="24"/>
+        </w:rPr>
+      </w:pPr>
       <w:r>
         <w:rPr>
           <w:rFonts w:cs="Times New Roman" w:hint="eastAsia"/>
           <w:szCs w:val="24"/>
-          <w:lang w:eastAsia="ja-JP"/>
-        </w:rPr>
-        <w:t xml:space="preserve"> in this document. </w:t>
+        </w:rPr>
+        <w:t>In the Problem Statement</w:t>
+      </w:r>
+      <w:r>
+        <w:rPr>
+          <w:rFonts w:cs="Times New Roman" w:hint="eastAsia"/>
+          <w:szCs w:val="24"/>
+          <w:lang w:eastAsia="ja-JP"/>
+        </w:rPr>
+        <w:t xml:space="preserve"> section</w:t>
+      </w:r>
+      <w:r>
+        <w:rPr>
+          <w:rFonts w:cs="Times New Roman" w:hint="eastAsia"/>
+          <w:szCs w:val="24"/>
+        </w:rPr>
+        <w:t xml:space="preserve">, </w:t>
+      </w:r>
+      <w:r>
+        <w:rPr>
+          <w:rFonts w:cs="Times New Roman"/>
+          <w:szCs w:val="24"/>
+        </w:rPr>
+        <w:t xml:space="preserve">a detailed background on MoneyClip Mobile and its need for localization features is provided. </w:t>
+      </w:r>
+      <w:r>
+        <w:rPr>
+          <w:rFonts w:cs="Times New Roman" w:hint="eastAsia"/>
+          <w:szCs w:val="24"/>
+        </w:rPr>
+        <w:t xml:space="preserve"> The localization features will provide Mr. Cross with </w:t>
+      </w:r>
+      <w:r>
+        <w:rPr>
+          <w:rFonts w:cs="Times New Roman"/>
+          <w:szCs w:val="24"/>
+        </w:rPr>
+        <w:t>the</w:t>
+      </w:r>
+      <w:r>
+        <w:rPr>
+          <w:rFonts w:cs="Times New Roman" w:hint="eastAsia"/>
+          <w:szCs w:val="24"/>
+        </w:rPr>
+        <w:t xml:space="preserve"> necessary targeted advertisements and coupons.  This additional </w:t>
+      </w:r>
+      <w:r>
+        <w:rPr>
+          <w:rFonts w:cs="Times New Roman"/>
+          <w:szCs w:val="24"/>
+        </w:rPr>
+        <w:t>functionality</w:t>
+      </w:r>
+      <w:r>
+        <w:rPr>
+          <w:rFonts w:cs="Times New Roman" w:hint="eastAsia"/>
+          <w:szCs w:val="24"/>
+        </w:rPr>
+        <w:t xml:space="preserve"> will make MCM different from its </w:t>
+      </w:r>
+      <w:r>
+        <w:rPr>
+          <w:rFonts w:cs="Times New Roman" w:hint="eastAsia"/>
+          <w:szCs w:val="24"/>
+          <w:lang w:eastAsia="ja-JP"/>
+        </w:rPr>
+        <w:t>competitors</w:t>
+      </w:r>
+      <w:r>
+        <w:rPr>
+          <w:rFonts w:cs="Times New Roman" w:hint="eastAsia"/>
+          <w:szCs w:val="24"/>
+        </w:rPr>
+        <w:t xml:space="preserve">.  </w:t>
       </w:r>
     </w:p>
     <w:p>
       <w:pPr>
         <w:jc w:val="both"/>
         <w:rPr>
+          <w:rFonts w:cs="Times New Roman"/>
+          <w:szCs w:val="24"/>
+        </w:rPr>
+      </w:pPr>
+    </w:p>
+    <w:p>
+      <w:pPr>
+        <w:jc w:val="both"/>
+        <w:rPr>
+          <w:rFonts w:cs="Times New Roman"/>
+          <w:szCs w:val="24"/>
+        </w:rPr>
+      </w:pPr>
+      <w:r>
+        <w:rPr>
           <w:rFonts w:cs="Times New Roman" w:hint="eastAsia"/>
           <w:szCs w:val="24"/>
         </w:rPr>
-      </w:pPr>
+        <w:t xml:space="preserve">In the Functional Requirements section, the essential requirements are listed for the iOS/Android applications and the webservice.  Each of the requirements for different pieces of the system </w:t>
+      </w:r>
+      <w:r>
+        <w:rPr>
+          <w:rFonts w:cs="Times New Roman"/>
+          <w:szCs w:val="24"/>
+        </w:rPr>
+        <w:t>is</w:t>
+      </w:r>
+      <w:r>
+        <w:rPr>
+          <w:rFonts w:cs="Times New Roman" w:hint="eastAsia"/>
+          <w:szCs w:val="24"/>
+        </w:rPr>
+        <w:t xml:space="preserve"> further divided down into users and merchants, the two main stakeholders of the system.  </w:t>
+      </w:r>
     </w:p>
     <w:p>
       <w:pPr>
         <w:jc w:val="both"/>
         <w:rPr>
+          <w:rFonts w:cs="Times New Roman"/>
+          <w:szCs w:val="24"/>
+        </w:rPr>
+      </w:pPr>
+    </w:p>
+    <w:p>
+      <w:pPr>
+        <w:jc w:val="both"/>
+        <w:rPr>
+          <w:rFonts w:cs="Times New Roman"/>
+          <w:szCs w:val="24"/>
+        </w:rPr>
+      </w:pPr>
+      <w:r>
+        <w:rPr>
           <w:rFonts w:cs="Times New Roman" w:hint="eastAsia"/>
           <w:szCs w:val="24"/>
         </w:rPr>
-      </w:pPr>
+        <w:t xml:space="preserve">Next, the Environments Requirements section outlines some of </w:t>
+      </w:r>
+      <w:r>
+        <w:rPr>
+          <w:rFonts w:cs="Times New Roman"/>
+          <w:szCs w:val="24"/>
+        </w:rPr>
+        <w:t>the</w:t>
+      </w:r>
       <w:r>
         <w:rPr>
           <w:rFonts w:cs="Times New Roman" w:hint="eastAsia"/>
           <w:szCs w:val="24"/>
         </w:rPr>
-        <w:t>In the Problem Statement</w:t>
+        <w:t xml:space="preserve"> constraints and environmental requirements to be considered in </w:t>
+      </w:r>
+      <w:r>
+        <w:rPr>
+          <w:rFonts w:cs="Times New Roman"/>
+          <w:szCs w:val="24"/>
+        </w:rPr>
+        <w:t>the</w:t>
       </w:r>
       <w:r>
         <w:rPr>
           <w:rFonts w:cs="Times New Roman" w:hint="eastAsia"/>
           <w:szCs w:val="24"/>
-          <w:lang w:eastAsia="ja-JP"/>
-        </w:rPr>
-        <w:t xml:space="preserve"> section</w:t>
-      </w:r>
+        </w:rPr>
+        <w:t xml:space="preserve"> system design.  This includes limitations from the existing infrastructure, considerations about the content filtering system for advertisement creators, Google API limitations for using Google Maps, language considerations, and device operating system platform considerations.    </w:t>
+      </w:r>
+    </w:p>
+    <w:p>
+      <w:pPr>
+        <w:jc w:val="both"/>
+        <w:rPr>
+          <w:rFonts w:cs="Times New Roman"/>
+          <w:szCs w:val="24"/>
+        </w:rPr>
+      </w:pPr>
+    </w:p>
+    <w:p>
+      <w:pPr>
+        <w:jc w:val="both"/>
+        <w:rPr>
+          <w:rFonts w:cs="Times New Roman"/>
+          <w:szCs w:val="24"/>
+        </w:rPr>
+      </w:pPr>
       <w:r>
         <w:rPr>
           <w:rFonts w:cs="Times New Roman" w:hint="eastAsia"/>
           <w:szCs w:val="24"/>
         </w:rPr>
+        <w:t>The Non-Functional Requirements section introduces the major non-functional requirement considerations to the system.  This includes accessibility, expandability, maintainability, and usability concerns that are important to the usefulness and further development of the MCM system.  E</w:t>
+      </w:r>
+      <w:r>
+        <w:rPr>
+          <w:rFonts w:cs="Times New Roman"/>
+          <w:szCs w:val="24"/>
+        </w:rPr>
+        <w:t>a</w:t>
+      </w:r>
+      <w:r>
+        <w:rPr>
+          <w:rFonts w:cs="Times New Roman" w:hint="eastAsia"/>
+          <w:szCs w:val="24"/>
+        </w:rPr>
+        <w:t xml:space="preserve">ch of the non-functional requirements is accompanied by a description, the condition in which they are valid, and a threshold of </w:t>
+      </w:r>
+      <w:r>
+        <w:rPr>
+          <w:rFonts w:cs="Times New Roman"/>
+          <w:szCs w:val="24"/>
+        </w:rPr>
+        <w:t>verifiability</w:t>
+      </w:r>
+      <w:r>
+        <w:rPr>
+          <w:rFonts w:cs="Times New Roman" w:hint="eastAsia"/>
+          <w:szCs w:val="24"/>
+        </w:rPr>
+        <w:t xml:space="preserve">.  </w:t>
+      </w:r>
+    </w:p>
+    <w:p>
+      <w:pPr>
+        <w:jc w:val="both"/>
+        <w:rPr>
+          <w:rFonts w:cs="Times New Roman"/>
+          <w:szCs w:val="24"/>
+        </w:rPr>
+      </w:pPr>
+    </w:p>
+    <w:p>
+      <w:pPr>
+        <w:jc w:val="both"/>
+        <w:rPr>
+          <w:rFonts w:cs="Times New Roman"/>
+          <w:szCs w:val="24"/>
+        </w:rPr>
+      </w:pPr>
+      <w:r>
+        <w:rPr>
+          <w:rFonts w:cs="Times New Roman" w:hint="eastAsia"/>
+          <w:szCs w:val="24"/>
+        </w:rPr>
+        <w:t>In the Potential Risks Section, the important risks pertaining to the localization aspect of MCM are covered.  They include any potential risks that affect any of the stakeholders involved in a relevant manner</w:t>
+      </w:r>
+      <w:r>
+        <w:rPr>
+          <w:rFonts w:cs="Times New Roman" w:hint="eastAsia"/>
+          <w:szCs w:val="24"/>
+          <w:lang w:eastAsia="ja-JP"/>
+        </w:rPr>
+        <w:t>, along with their corresponding impact and possible mitigations</w:t>
+      </w:r>
+      <w:r>
+        <w:rPr>
+          <w:rFonts w:cs="Times New Roman" w:hint="eastAsia"/>
+          <w:szCs w:val="24"/>
+        </w:rPr>
+        <w:t xml:space="preserve">.  The risks include security of localization integration, privacy protection interference to geolocation, the potential of merchants pushing too many advertisements and coupons to </w:t>
+      </w:r>
+      <w:r>
+        <w:rPr>
+          <w:rFonts w:cs="Times New Roman"/>
+          <w:szCs w:val="24"/>
+        </w:rPr>
+        <w:t>the</w:t>
+      </w:r>
+      <w:r>
+        <w:rPr>
+          <w:rFonts w:cs="Times New Roman" w:hint="eastAsia"/>
+          <w:szCs w:val="24"/>
+        </w:rPr>
+        <w:t xml:space="preserve"> point of annoyance, loss of cell service, inaccurate geolocation, failure of the MCM server, and the potential of user mobile devices </w:t>
+      </w:r>
+      <w:r>
+        <w:rPr>
+          <w:rFonts w:cs="Times New Roman"/>
+          <w:szCs w:val="24"/>
+        </w:rPr>
+        <w:t>recognizing</w:t>
+      </w:r>
+      <w:r>
+        <w:rPr>
+          <w:rFonts w:cs="Times New Roman" w:hint="eastAsia"/>
+          <w:szCs w:val="24"/>
+        </w:rPr>
+        <w:t xml:space="preserve"> more than one merchant in its proximity.  </w:t>
+      </w:r>
+    </w:p>
+    <w:p>
+      <w:pPr>
+        <w:jc w:val="both"/>
+        <w:rPr>
+          <w:rFonts w:cs="Times New Roman"/>
+          <w:szCs w:val="24"/>
+        </w:rPr>
+      </w:pPr>
+    </w:p>
+    <w:p>
+      <w:pPr>
+        <w:jc w:val="both"/>
+        <w:rPr>
+          <w:rFonts w:cs="Times New Roman"/>
+          <w:szCs w:val="24"/>
+          <w:lang w:eastAsia="ja-JP"/>
+        </w:rPr>
+      </w:pPr>
+      <w:r>
+        <w:rPr>
+          <w:rFonts w:cs="Times New Roman" w:hint="eastAsia"/>
+          <w:szCs w:val="24"/>
+        </w:rPr>
+        <w:t xml:space="preserve">Finally, the Project Plan section outlines the project plans for this project, which includes a Gantt chart.  At </w:t>
+      </w:r>
+      <w:r>
+        <w:rPr>
+          <w:rFonts w:cs="Times New Roman"/>
+          <w:szCs w:val="24"/>
+        </w:rPr>
+        <w:t>the</w:t>
+      </w:r>
+      <w:r>
+        <w:rPr>
+          <w:rFonts w:cs="Times New Roman" w:hint="eastAsia"/>
+          <w:szCs w:val="24"/>
+        </w:rPr>
+        <w:t xml:space="preserve"> end of this project, Mr. Cross will be presented with the localizations features implemented on the database, the web service, and on iOS/Android mobile</w:t>
+      </w:r>
+      <w:r>
+        <w:rPr>
+          <w:rFonts w:cs="Times New Roman" w:hint="eastAsia"/>
+          <w:szCs w:val="24"/>
+        </w:rPr>
+        <w:t xml:space="preserve"> applications</w:t>
+      </w:r>
+      <w:r>
+        <w:rPr>
+          <w:rFonts w:cs="Times New Roman" w:hint="eastAsia"/>
+          <w:szCs w:val="24"/>
+          <w:lang w:eastAsia="ja-JP"/>
+        </w:rPr>
         <w:t xml:space="preserve">, </w:t>
       </w:r>
       <w:r>
         <w:rPr>
-          <w:rFonts w:cs="Times New Roman"/>
-          <w:szCs w:val="24"/>
-        </w:rPr>
-        <w:t xml:space="preserve">a detailed background on MoneyClip Mobile and its need for localization features is provided. </w:t>
-      </w:r>
-      <w:r>
-        <w:rPr>
           <w:rFonts w:cs="Times New Roman" w:hint="eastAsia"/>
           <w:szCs w:val="24"/>
         </w:rPr>
-        <w:t xml:space="preserve"> The localization features will provide Mr. Cross with </w:t>
-      </w:r>
-      <w:r>
-        <w:rPr>
-          <w:rFonts w:cs="Times New Roman"/>
-          <w:szCs w:val="24"/>
-        </w:rPr>
-        <w:t>the</w:t>
-      </w:r>
-      <w:r>
-        <w:rPr>
-          <w:rFonts w:cs="Times New Roman" w:hint="eastAsia"/>
-          <w:szCs w:val="24"/>
-        </w:rPr>
-        <w:t xml:space="preserve"> necessary targeted advertisements and coupons.  This additional </w:t>
-      </w:r>
-      <w:r>
-        <w:rPr>
-          <w:rFonts w:cs="Times New Roman"/>
-          <w:szCs w:val="24"/>
-        </w:rPr>
-        <w:t>functionality</w:t>
-      </w:r>
-      <w:r>
-        <w:rPr>
-          <w:rFonts w:cs="Times New Roman" w:hint="eastAsia"/>
-          <w:szCs w:val="24"/>
-        </w:rPr>
-        <w:t xml:space="preserve"> will make MCM different from its </w:t>
-      </w:r>
-      <w:r>
-        <w:rPr>
-          <w:rFonts w:cs="Times New Roman" w:hint="eastAsia"/>
-          <w:szCs w:val="24"/>
-          <w:lang w:eastAsia="ja-JP"/>
-        </w:rPr>
-        <w:t>competitors</w:t>
-      </w:r>
-      <w:r>
-        <w:rPr>
-          <w:rFonts w:cs="Times New Roman" w:hint="eastAsia"/>
-          <w:szCs w:val="24"/>
-        </w:rPr>
-        <w:t xml:space="preserve">.  </w:t>
+        <w:t xml:space="preserve">along with documentation regarding the data analysis of customer activity to improve targeted advertisements.  </w:t>
       </w:r>
     </w:p>
     <w:p>
       <w:pPr>
         <w:jc w:val="both"/>
         <w:rPr>
-          <w:rFonts w:cs="Times New Roman" w:hint="eastAsia"/>
-          <w:szCs w:val="24"/>
-        </w:rPr>
-      </w:pPr>
-    </w:p>
-    <w:p>
-      <w:pPr>
-        <w:jc w:val="both"/>
-        <w:rPr>
-          <w:rFonts w:cs="Times New Roman" w:hint="eastAsia"/>
-          <w:szCs w:val="24"/>
-        </w:rPr>
-      </w:pPr>
-      <w:r>
-        <w:rPr>
-          <w:rFonts w:cs="Times New Roman" w:hint="eastAsia"/>
-          <w:szCs w:val="24"/>
-        </w:rPr>
-        <w:t xml:space="preserve">In the Functional Requirements section, the essential requirements are listed for the iOS/Android applications and the webservice.  Each of the requirements for different pieces of the system </w:t>
-      </w:r>
-      <w:r>
-        <w:rPr>
-          <w:rFonts w:cs="Times New Roman"/>
-          <w:szCs w:val="24"/>
-        </w:rPr>
-        <w:t>is</w:t>
-      </w:r>
-      <w:r>
-        <w:rPr>
-          <w:rFonts w:cs="Times New Roman" w:hint="eastAsia"/>
-          <w:szCs w:val="24"/>
-        </w:rPr>
-        <w:t xml:space="preserve"> further divided down into users and merchants, the two main stakeholders of the system.  </w:t>
-      </w:r>
-    </w:p>
-    <w:p>
-      <w:pPr>
-        <w:jc w:val="both"/>
-        <w:rPr>
-          <w:rFonts w:cs="Times New Roman" w:hint="eastAsia"/>
-          <w:szCs w:val="24"/>
-        </w:rPr>
-      </w:pPr>
-    </w:p>
-    <w:p>
-      <w:pPr>
-        <w:jc w:val="both"/>
-        <w:rPr>
-          <w:rFonts w:cs="Times New Roman" w:hint="eastAsia"/>
-          <w:szCs w:val="24"/>
-        </w:rPr>
-      </w:pPr>
-      <w:r>
-        <w:rPr>
-          <w:rFonts w:cs="Times New Roman" w:hint="eastAsia"/>
-          <w:szCs w:val="24"/>
-        </w:rPr>
-        <w:t xml:space="preserve">Next, the Environments Requirements section outlines some of </w:t>
-      </w:r>
-      <w:r>
-        <w:rPr>
-          <w:rFonts w:cs="Times New Roman"/>
-          <w:szCs w:val="24"/>
-        </w:rPr>
-        <w:t>the</w:t>
-      </w:r>
-      <w:r>
-        <w:rPr>
-          <w:rFonts w:cs="Times New Roman" w:hint="eastAsia"/>
-          <w:szCs w:val="24"/>
-        </w:rPr>
-        <w:t xml:space="preserve"> constraints and environmental requirements to be considered in </w:t>
-      </w:r>
-      <w:r>
-        <w:rPr>
-          <w:rFonts w:cs="Times New Roman"/>
-          <w:szCs w:val="24"/>
-        </w:rPr>
-        <w:t>the</w:t>
-      </w:r>
-      <w:r>
-        <w:rPr>
-          <w:rFonts w:cs="Times New Roman" w:hint="eastAsia"/>
-          <w:szCs w:val="24"/>
-        </w:rPr>
-        <w:t xml:space="preserve"> system design.  This includes limitations from the existing infrastructure, considerations about the content filtering system for advertisement creators, Google API limitations for using Google Maps, language considerations, and device operating system platform considerations.    </w:t>
-      </w:r>
-    </w:p>
-    <w:p>
-      <w:pPr>
-        <w:jc w:val="both"/>
-        <w:rPr>
-          <w:rFonts w:cs="Times New Roman" w:hint="eastAsia"/>
-          <w:szCs w:val="24"/>
-        </w:rPr>
-      </w:pPr>
-    </w:p>
-    <w:p>
-      <w:pPr>
-        <w:jc w:val="both"/>
-        <w:rPr>
-          <w:rFonts w:cs="Times New Roman" w:hint="eastAsia"/>
-          <w:szCs w:val="24"/>
-        </w:rPr>
-      </w:pPr>
-      <w:r>
-        <w:rPr>
-          <w:rFonts w:cs="Times New Roman" w:hint="eastAsia"/>
-          <w:szCs w:val="24"/>
-        </w:rPr>
-        <w:t>The Non-Functional Requirements section introduces the major non-functional requirement considerations to the system.  This includes accessibility, expandability, maintainability, and usability concerns that are important to the usefulness and further development of the MCM system.  E</w:t>
-      </w:r>
-      <w:r>
-        <w:rPr>
-          <w:rFonts w:cs="Times New Roman"/>
-          <w:szCs w:val="24"/>
-        </w:rPr>
-        <w:t>a</w:t>
-      </w:r>
-      <w:r>
-        <w:rPr>
-          <w:rFonts w:cs="Times New Roman" w:hint="eastAsia"/>
-          <w:szCs w:val="24"/>
-        </w:rPr>
-        <w:t xml:space="preserve">ch of the non-functional requirements is accompanied by a description, the condition in which they are valid, and a threshold of </w:t>
-      </w:r>
-      <w:r>
-        <w:rPr>
-          <w:rFonts w:cs="Times New Roman"/>
-          <w:szCs w:val="24"/>
-        </w:rPr>
-        <w:t>verifiability</w:t>
-      </w:r>
-      <w:r>
-        <w:rPr>
-          <w:rFonts w:cs="Times New Roman" w:hint="eastAsia"/>
-          <w:szCs w:val="24"/>
-        </w:rPr>
-        <w:t xml:space="preserve">.  </w:t>
-      </w:r>
-    </w:p>
-    <w:p>
-      <w:pPr>
-        <w:jc w:val="both"/>
-        <w:rPr>
-          <w:rFonts w:cs="Times New Roman" w:hint="eastAsia"/>
-          <w:szCs w:val="24"/>
-        </w:rPr>
-      </w:pPr>
-    </w:p>
-    <w:p>
-      <w:pPr>
-        <w:jc w:val="both"/>
-        <w:rPr>
-          <w:rFonts w:cs="Times New Roman" w:hint="eastAsia"/>
-          <w:szCs w:val="24"/>
-        </w:rPr>
-      </w:pPr>
-      <w:r>
-        <w:rPr>
-          <w:rFonts w:cs="Times New Roman" w:hint="eastAsia"/>
-          <w:szCs w:val="24"/>
-        </w:rPr>
-        <w:t>In the Potential Risks Section, the important risks pertaining to the localization aspect of MCM are covered.  They include any potential risks that affect any of the stakeholders involved in a relevant manner</w:t>
-      </w:r>
-      <w:r>
-        <w:rPr>
-          <w:rFonts w:cs="Times New Roman" w:hint="eastAsia"/>
-          <w:szCs w:val="24"/>
-          <w:lang w:eastAsia="ja-JP"/>
-        </w:rPr>
-        <w:t>, along with their corresponding impact and possible mitigations</w:t>
-      </w:r>
-      <w:r>
-        <w:rPr>
-          <w:rFonts w:cs="Times New Roman" w:hint="eastAsia"/>
-          <w:szCs w:val="24"/>
-        </w:rPr>
-        <w:t xml:space="preserve">.  The risks include security of localization integration, privacy protection interference to geolocation, the potential of merchants pushing too many advertisements and coupons to </w:t>
-      </w:r>
-      <w:r>
-        <w:rPr>
-          <w:rFonts w:cs="Times New Roman"/>
-          <w:szCs w:val="24"/>
-        </w:rPr>
-        <w:t>the</w:t>
-      </w:r>
-      <w:r>
-        <w:rPr>
-          <w:rFonts w:cs="Times New Roman" w:hint="eastAsia"/>
-          <w:szCs w:val="24"/>
-        </w:rPr>
-        <w:t xml:space="preserve"> point of annoyance, loss of cell service, inaccurate geolocation, failure of the MCM server, and the potential of user mobile devices </w:t>
-      </w:r>
-      <w:r>
-        <w:rPr>
-          <w:rFonts w:cs="Times New Roman"/>
-          <w:szCs w:val="24"/>
-        </w:rPr>
-        <w:t>recognizing</w:t>
-      </w:r>
-      <w:r>
-        <w:rPr>
-          <w:rFonts w:cs="Times New Roman" w:hint="eastAsia"/>
-          <w:szCs w:val="24"/>
-        </w:rPr>
-        <w:t xml:space="preserve"> more than one merchant in its proximity.  </w:t>
-      </w:r>
-    </w:p>
-    <w:p>
-      <w:pPr>
-        <w:jc w:val="both"/>
-        <w:rPr>
-          <w:rFonts w:cs="Times New Roman" w:hint="eastAsia"/>
-          <w:szCs w:val="24"/>
-        </w:rPr>
-      </w:pPr>
-    </w:p>
-    <w:p>
-      <w:pPr>
-        <w:jc w:val="both"/>
-        <w:rPr>
-          <w:rFonts w:cs="Times New Roman" w:hint="eastAsia"/>
-          <w:szCs w:val="24"/>
-          <w:lang w:eastAsia="ja-JP"/>
-        </w:rPr>
-      </w:pPr>
-      <w:r>
-        <w:rPr>
-          <w:rFonts w:cs="Times New Roman" w:hint="eastAsia"/>
-          <w:szCs w:val="24"/>
-        </w:rPr>
-        <w:t xml:space="preserve">Finally, the Project Plan section outlines the project plans for this project, which includes a Gantt chart.  At </w:t>
-      </w:r>
-      <w:r>
-        <w:rPr>
-          <w:rFonts w:cs="Times New Roman"/>
-          <w:szCs w:val="24"/>
-        </w:rPr>
-        <w:t>the</w:t>
-      </w:r>
-      <w:r>
-        <w:rPr>
-          <w:rFonts w:cs="Times New Roman" w:hint="eastAsia"/>
-          <w:szCs w:val="24"/>
-        </w:rPr>
-        <w:t xml:space="preserve"> end of this project, Mr. Cross will be presented with the localizations features implemented on the database, the web service, and on iOS/Android mobile</w:t>
-      </w:r>
-      <w:r>
-        <w:rPr>
-          <w:rFonts w:cs="Times New Roman" w:hint="eastAsia"/>
-          <w:szCs w:val="24"/>
-        </w:rPr>
-        <w:t xml:space="preserve"> applications</w:t>
-      </w:r>
-      <w:r>
-        <w:rPr>
-          <w:rFonts w:cs="Times New Roman" w:hint="eastAsia"/>
-          <w:szCs w:val="24"/>
-          <w:lang w:eastAsia="ja-JP"/>
-        </w:rPr>
-        <w:t xml:space="preserve">, </w:t>
-      </w:r>
-      <w:r>
-        <w:rPr>
-          <w:rFonts w:cs="Times New Roman" w:hint="eastAsia"/>
-          <w:szCs w:val="24"/>
-        </w:rPr>
-        <w:t xml:space="preserve">along with documentation regarding the data analysis of customer activity to improve targeted advertisements.  </w:t>
-      </w:r>
-    </w:p>
-    <w:p>
-      <w:pPr>
-        <w:jc w:val="both"/>
-        <w:rPr>
-          <w:rFonts w:cs="Times New Roman" w:hint="eastAsia"/>
+          <w:rFonts w:cs="Times New Roman"/>
           <w:szCs w:val="24"/>
           <w:lang w:eastAsia="ja-JP"/>
         </w:rPr>
@@ -8005,7 +7959,6 @@
         </w:numPr>
         <w:spacing w:before="0" w:beforeAutospacing="0" w:after="0" w:afterAutospacing="0"/>
         <w:rPr>
-          <w:rFonts w:hint="eastAsia"/>
           <w:color w:val="000000"/>
         </w:rPr>
       </w:pPr>
@@ -12011,7 +11964,6 @@
     <w:p>
       <w:pPr>
         <w:rPr>
-          <w:rFonts w:hint="eastAsia"/>
           <w:lang w:eastAsia="ja-JP"/>
         </w:rPr>
       </w:pPr>
@@ -12020,191 +11972,167 @@
     <w:p>
       <w:pPr>
         <w:rPr>
-          <w:rFonts w:hint="eastAsia"/>
-          <w:lang w:eastAsia="ja-JP"/>
-        </w:rPr>
-      </w:pPr>
-    </w:p>
-    <w:p>
-      <w:pPr>
-        <w:rPr>
-          <w:rFonts w:hint="eastAsia"/>
-          <w:lang w:eastAsia="ja-JP"/>
-        </w:rPr>
-      </w:pPr>
-    </w:p>
-    <w:p>
-      <w:pPr>
-        <w:rPr>
-          <w:rFonts w:hint="eastAsia"/>
-          <w:lang w:eastAsia="ja-JP"/>
-        </w:rPr>
-      </w:pPr>
-    </w:p>
-    <w:p>
-      <w:pPr>
-        <w:rPr>
-          <w:rFonts w:hint="eastAsia"/>
-          <w:lang w:eastAsia="ja-JP"/>
-        </w:rPr>
-      </w:pPr>
-    </w:p>
-    <w:p>
-      <w:pPr>
-        <w:rPr>
-          <w:rFonts w:hint="eastAsia"/>
-          <w:lang w:eastAsia="ja-JP"/>
-        </w:rPr>
-      </w:pPr>
-    </w:p>
-    <w:p>
-      <w:pPr>
-        <w:rPr>
-          <w:rFonts w:hint="eastAsia"/>
-          <w:lang w:eastAsia="ja-JP"/>
-        </w:rPr>
-      </w:pPr>
-    </w:p>
-    <w:p>
-      <w:pPr>
-        <w:rPr>
-          <w:rFonts w:hint="eastAsia"/>
-          <w:lang w:eastAsia="ja-JP"/>
-        </w:rPr>
-      </w:pPr>
-    </w:p>
-    <w:p>
-      <w:pPr>
-        <w:rPr>
-          <w:rFonts w:hint="eastAsia"/>
-          <w:lang w:eastAsia="ja-JP"/>
-        </w:rPr>
-      </w:pPr>
-    </w:p>
-    <w:p>
-      <w:pPr>
-        <w:rPr>
-          <w:rFonts w:hint="eastAsia"/>
-          <w:lang w:eastAsia="ja-JP"/>
-        </w:rPr>
-      </w:pPr>
-    </w:p>
-    <w:p>
-      <w:pPr>
-        <w:rPr>
-          <w:rFonts w:hint="eastAsia"/>
-          <w:lang w:eastAsia="ja-JP"/>
-        </w:rPr>
-      </w:pPr>
-    </w:p>
-    <w:p>
-      <w:pPr>
-        <w:rPr>
-          <w:rFonts w:hint="eastAsia"/>
-          <w:lang w:eastAsia="ja-JP"/>
-        </w:rPr>
-      </w:pPr>
-    </w:p>
-    <w:p>
-      <w:pPr>
-        <w:rPr>
-          <w:rFonts w:hint="eastAsia"/>
-          <w:lang w:eastAsia="ja-JP"/>
-        </w:rPr>
-      </w:pPr>
-    </w:p>
-    <w:p>
-      <w:pPr>
-        <w:rPr>
-          <w:rFonts w:hint="eastAsia"/>
-          <w:lang w:eastAsia="ja-JP"/>
-        </w:rPr>
-      </w:pPr>
-    </w:p>
-    <w:p>
-      <w:pPr>
-        <w:rPr>
-          <w:rFonts w:hint="eastAsia"/>
-          <w:lang w:eastAsia="ja-JP"/>
-        </w:rPr>
-      </w:pPr>
-    </w:p>
-    <w:p>
-      <w:pPr>
-        <w:rPr>
-          <w:rFonts w:hint="eastAsia"/>
-          <w:lang w:eastAsia="ja-JP"/>
-        </w:rPr>
-      </w:pPr>
-    </w:p>
-    <w:p>
-      <w:pPr>
-        <w:rPr>
-          <w:rFonts w:hint="eastAsia"/>
-          <w:lang w:eastAsia="ja-JP"/>
-        </w:rPr>
-      </w:pPr>
-    </w:p>
-    <w:p>
-      <w:pPr>
-        <w:rPr>
-          <w:rFonts w:hint="eastAsia"/>
-          <w:lang w:eastAsia="ja-JP"/>
-        </w:rPr>
-      </w:pPr>
-    </w:p>
-    <w:p>
-      <w:pPr>
-        <w:rPr>
-          <w:rFonts w:hint="eastAsia"/>
-          <w:lang w:eastAsia="ja-JP"/>
-        </w:rPr>
-      </w:pPr>
-    </w:p>
-    <w:p>
-      <w:pPr>
-        <w:rPr>
-          <w:rFonts w:hint="eastAsia"/>
-          <w:lang w:eastAsia="ja-JP"/>
-        </w:rPr>
-      </w:pPr>
-    </w:p>
-    <w:p>
-      <w:pPr>
-        <w:rPr>
-          <w:rFonts w:hint="eastAsia"/>
-          <w:lang w:eastAsia="ja-JP"/>
-        </w:rPr>
-      </w:pPr>
-    </w:p>
-    <w:p>
-      <w:pPr>
-        <w:rPr>
-          <w:rFonts w:hint="eastAsia"/>
-          <w:lang w:eastAsia="ja-JP"/>
-        </w:rPr>
-      </w:pPr>
-    </w:p>
-    <w:p>
-      <w:pPr>
-        <w:rPr>
-          <w:rFonts w:hint="eastAsia"/>
-          <w:lang w:eastAsia="ja-JP"/>
-        </w:rPr>
-      </w:pPr>
-    </w:p>
-    <w:p>
-      <w:pPr>
-        <w:rPr>
-          <w:rFonts w:hint="eastAsia"/>
-          <w:lang w:eastAsia="ja-JP"/>
-        </w:rPr>
-      </w:pPr>
-    </w:p>
-    <w:p>
-      <w:pPr>
-        <w:rPr>
-          <w:rFonts w:hint="eastAsia"/>
+          <w:lang w:eastAsia="ja-JP"/>
+        </w:rPr>
+      </w:pPr>
+    </w:p>
+    <w:p>
+      <w:pPr>
+        <w:rPr>
+          <w:lang w:eastAsia="ja-JP"/>
+        </w:rPr>
+      </w:pPr>
+    </w:p>
+    <w:p>
+      <w:pPr>
+        <w:rPr>
+          <w:lang w:eastAsia="ja-JP"/>
+        </w:rPr>
+      </w:pPr>
+    </w:p>
+    <w:p>
+      <w:pPr>
+        <w:rPr>
+          <w:lang w:eastAsia="ja-JP"/>
+        </w:rPr>
+      </w:pPr>
+    </w:p>
+    <w:p>
+      <w:pPr>
+        <w:rPr>
+          <w:lang w:eastAsia="ja-JP"/>
+        </w:rPr>
+      </w:pPr>
+    </w:p>
+    <w:p>
+      <w:pPr>
+        <w:rPr>
+          <w:lang w:eastAsia="ja-JP"/>
+        </w:rPr>
+      </w:pPr>
+    </w:p>
+    <w:p>
+      <w:pPr>
+        <w:rPr>
+          <w:lang w:eastAsia="ja-JP"/>
+        </w:rPr>
+      </w:pPr>
+    </w:p>
+    <w:p>
+      <w:pPr>
+        <w:rPr>
+          <w:lang w:eastAsia="ja-JP"/>
+        </w:rPr>
+      </w:pPr>
+    </w:p>
+    <w:p>
+      <w:pPr>
+        <w:rPr>
+          <w:lang w:eastAsia="ja-JP"/>
+        </w:rPr>
+      </w:pPr>
+    </w:p>
+    <w:p>
+      <w:pPr>
+        <w:rPr>
+          <w:lang w:eastAsia="ja-JP"/>
+        </w:rPr>
+      </w:pPr>
+    </w:p>
+    <w:p>
+      <w:pPr>
+        <w:rPr>
+          <w:lang w:eastAsia="ja-JP"/>
+        </w:rPr>
+      </w:pPr>
+    </w:p>
+    <w:p>
+      <w:pPr>
+        <w:rPr>
+          <w:lang w:eastAsia="ja-JP"/>
+        </w:rPr>
+      </w:pPr>
+    </w:p>
+    <w:p>
+      <w:pPr>
+        <w:rPr>
+          <w:lang w:eastAsia="ja-JP"/>
+        </w:rPr>
+      </w:pPr>
+    </w:p>
+    <w:p>
+      <w:pPr>
+        <w:rPr>
+          <w:lang w:eastAsia="ja-JP"/>
+        </w:rPr>
+      </w:pPr>
+    </w:p>
+    <w:p>
+      <w:pPr>
+        <w:rPr>
+          <w:lang w:eastAsia="ja-JP"/>
+        </w:rPr>
+      </w:pPr>
+    </w:p>
+    <w:p>
+      <w:pPr>
+        <w:rPr>
+          <w:lang w:eastAsia="ja-JP"/>
+        </w:rPr>
+      </w:pPr>
+    </w:p>
+    <w:p>
+      <w:pPr>
+        <w:rPr>
+          <w:lang w:eastAsia="ja-JP"/>
+        </w:rPr>
+      </w:pPr>
+    </w:p>
+    <w:p>
+      <w:pPr>
+        <w:rPr>
+          <w:lang w:eastAsia="ja-JP"/>
+        </w:rPr>
+      </w:pPr>
+    </w:p>
+    <w:p>
+      <w:pPr>
+        <w:rPr>
+          <w:lang w:eastAsia="ja-JP"/>
+        </w:rPr>
+      </w:pPr>
+    </w:p>
+    <w:p>
+      <w:pPr>
+        <w:rPr>
+          <w:lang w:eastAsia="ja-JP"/>
+        </w:rPr>
+      </w:pPr>
+    </w:p>
+    <w:p>
+      <w:pPr>
+        <w:rPr>
+          <w:lang w:eastAsia="ja-JP"/>
+        </w:rPr>
+      </w:pPr>
+    </w:p>
+    <w:p>
+      <w:pPr>
+        <w:rPr>
+          <w:lang w:eastAsia="ja-JP"/>
+        </w:rPr>
+      </w:pPr>
+    </w:p>
+    <w:p>
+      <w:pPr>
+        <w:rPr>
+          <w:lang w:eastAsia="ja-JP"/>
+        </w:rPr>
+      </w:pPr>
+    </w:p>
+    <w:p>
+      <w:pPr>
+        <w:rPr>
           <w:lang w:eastAsia="ja-JP"/>
         </w:rPr>
       </w:pPr>
@@ -13053,27 +12981,7 @@
           <w:szCs w:val="24"/>
           <w:shd w:val="clear" w:color="auto" w:fill="FFFFFF"/>
         </w:rPr>
-        <w:t xml:space="preserve">Location information obtained from mobile devices </w:t>
-      </w:r>
-      <w:proofErr w:type="gramStart"/>
-      <w:r>
-        <w:rPr>
-          <w:rFonts w:cs="Times New Roman"/>
-          <w:color w:val="222222"/>
-          <w:szCs w:val="24"/>
-          <w:shd w:val="clear" w:color="auto" w:fill="FFFFFF"/>
-        </w:rPr>
-        <w:t>are</w:t>
-      </w:r>
-      <w:proofErr w:type="gramEnd"/>
-      <w:r>
-        <w:rPr>
-          <w:rFonts w:cs="Times New Roman"/>
-          <w:color w:val="222222"/>
-          <w:szCs w:val="24"/>
-          <w:shd w:val="clear" w:color="auto" w:fill="FFFFFF"/>
-        </w:rPr>
-        <w:t xml:space="preserve"> inaccurate.  Location readings from mobile devices can be inaccurate for several reasons.  A combination of GPS, Cell-ID, and Wi-Fi information are used to provide the user’s location.  These services provide different levels of accuracy, and it may result in inaccurate user location.  Also, customers using their mobile devices are often moving from location to location, and the user location system may not provide accurate data at one point in tim</w:t>
+        <w:t>Location information obtained from mobile devices are inaccurate.  Location readings from mobile devices can be inaccurate for several reasons.  A combination of GPS, Cell-ID, and Wi-Fi information are used to provide the user’s location.  These services provide different levels of accuracy, and it may result in inaccurate user location.  Also, customers using their mobile devices are often moving from location to location, and the user location system may not provide accurate data at one point in tim</w:t>
       </w:r>
       <w:r>
         <w:rPr>
@@ -13530,7 +13438,7 @@
       <w:pPr>
         <w:jc w:val="both"/>
         <w:rPr>
-          <w:rFonts w:cs="Times New Roman" w:hint="eastAsia"/>
+          <w:rFonts w:cs="Times New Roman"/>
           <w:color w:val="000000"/>
           <w:szCs w:val="24"/>
           <w:lang w:eastAsia="ja-JP"/>
@@ -13541,7 +13449,7 @@
       <w:pPr>
         <w:jc w:val="both"/>
         <w:rPr>
-          <w:rFonts w:cs="Times New Roman" w:hint="eastAsia"/>
+          <w:rFonts w:cs="Times New Roman"/>
           <w:color w:val="000000"/>
           <w:szCs w:val="24"/>
           <w:lang w:eastAsia="ja-JP"/>
@@ -13552,7 +13460,7 @@
       <w:pPr>
         <w:jc w:val="both"/>
         <w:rPr>
-          <w:rFonts w:cs="Times New Roman" w:hint="eastAsia"/>
+          <w:rFonts w:cs="Times New Roman"/>
           <w:color w:val="000000"/>
           <w:szCs w:val="24"/>
           <w:lang w:eastAsia="ja-JP"/>
@@ -13563,7 +13471,7 @@
       <w:pPr>
         <w:jc w:val="both"/>
         <w:rPr>
-          <w:rFonts w:cs="Times New Roman" w:hint="eastAsia"/>
+          <w:rFonts w:cs="Times New Roman"/>
           <w:color w:val="000000"/>
           <w:szCs w:val="24"/>
           <w:lang w:eastAsia="ja-JP"/>
@@ -13574,7 +13482,7 @@
       <w:pPr>
         <w:jc w:val="both"/>
         <w:rPr>
-          <w:rFonts w:cs="Times New Roman" w:hint="eastAsia"/>
+          <w:rFonts w:cs="Times New Roman"/>
           <w:color w:val="000000"/>
           <w:szCs w:val="24"/>
           <w:lang w:eastAsia="ja-JP"/>
@@ -13585,7 +13493,7 @@
       <w:pPr>
         <w:jc w:val="both"/>
         <w:rPr>
-          <w:rFonts w:cs="Times New Roman" w:hint="eastAsia"/>
+          <w:rFonts w:cs="Times New Roman"/>
           <w:color w:val="000000"/>
           <w:szCs w:val="24"/>
           <w:lang w:eastAsia="ja-JP"/>
@@ -13596,7 +13504,7 @@
       <w:pPr>
         <w:jc w:val="both"/>
         <w:rPr>
-          <w:rFonts w:cs="Times New Roman" w:hint="eastAsia"/>
+          <w:rFonts w:cs="Times New Roman"/>
           <w:color w:val="000000"/>
           <w:szCs w:val="24"/>
           <w:lang w:eastAsia="ja-JP"/>
@@ -13607,7 +13515,7 @@
       <w:pPr>
         <w:jc w:val="both"/>
         <w:rPr>
-          <w:rFonts w:cs="Times New Roman" w:hint="eastAsia"/>
+          <w:rFonts w:cs="Times New Roman"/>
           <w:color w:val="000000"/>
           <w:szCs w:val="24"/>
           <w:lang w:eastAsia="ja-JP"/>
@@ -13821,11 +13729,9 @@
         </w:numPr>
         <w:spacing w:after="200" w:line="276" w:lineRule="auto"/>
       </w:pPr>
-      <w:proofErr w:type="spellStart"/>
       <w:r>
         <w:t>merchantLocations</w:t>
       </w:r>
-      <w:proofErr w:type="spellEnd"/>
     </w:p>
     <w:p>
       <w:pPr>
@@ -13836,11 +13742,9 @@
         </w:numPr>
         <w:spacing w:after="200" w:line="276" w:lineRule="auto"/>
       </w:pPr>
-      <w:proofErr w:type="spellStart"/>
       <w:r>
         <w:t>merchantProductType</w:t>
       </w:r>
-      <w:proofErr w:type="spellEnd"/>
     </w:p>
     <w:p>
       <w:pPr>
@@ -13851,11 +13755,9 @@
         </w:numPr>
         <w:spacing w:after="200" w:line="276" w:lineRule="auto"/>
       </w:pPr>
-      <w:proofErr w:type="spellStart"/>
       <w:r>
         <w:t>subscribeForAds</w:t>
       </w:r>
-      <w:proofErr w:type="spellEnd"/>
     </w:p>
     <w:p>
       <w:pPr>
@@ -13866,11 +13768,9 @@
         </w:numPr>
         <w:spacing w:after="200" w:line="276" w:lineRule="auto"/>
       </w:pPr>
-      <w:proofErr w:type="spellStart"/>
       <w:r>
         <w:t>subscribeForCoupons</w:t>
       </w:r>
-      <w:proofErr w:type="spellEnd"/>
     </w:p>
     <w:p>
       <w:pPr>
@@ -13881,11 +13781,9 @@
         </w:numPr>
         <w:spacing w:after="200" w:line="276" w:lineRule="auto"/>
       </w:pPr>
-      <w:proofErr w:type="spellStart"/>
       <w:r>
         <w:t>customerTransactions</w:t>
       </w:r>
-      <w:proofErr w:type="spellEnd"/>
     </w:p>
     <w:p>
       <w:pPr>
@@ -17192,6 +17090,7 @@
   <w:style w:type="character" w:default="1" w:styleId="DefaultParagraphFont">
     <w:name w:val="Default Paragraph Font"/>
     <w:uiPriority w:val="1"/>
+    <w:semiHidden/>
     <w:unhideWhenUsed/>
   </w:style>
   <w:style w:type="table" w:default="1" w:styleId="TableNormal">
@@ -17915,6 +17814,7 @@
   <w:style w:type="character" w:default="1" w:styleId="DefaultParagraphFont">
     <w:name w:val="Default Paragraph Font"/>
     <w:uiPriority w:val="1"/>
+    <w:semiHidden/>
     <w:unhideWhenUsed/>
   </w:style>
   <w:style w:type="table" w:default="1" w:styleId="TableNormal">
